--- a/b2b_sales_enablement/wordtracks_docx/Freedom_B2B_WordTrack.docx
+++ b/b2b_sales_enablement/wordtracks_docx/Freedom_B2B_WordTrack.docx
@@ -48,13 +48,13 @@
           <w:b/>
           <w:bCs/>
         </w:rPr>
-        <w:t xml:space="preserve">Clinical Evidence:</w:t>
-      </w:r>
-      <w:r>
-        <w:t xml:space="preserve"> </w:t>
-      </w:r>
-      <w:r>
-        <w:t xml:space="preserve">RESTORE RCT (2025) |</w:t>
+        <w:t xml:space="preserve">Technology:</w:t>
+      </w:r>
+      <w:r>
+        <w:t xml:space="preserve"> </w:t>
+      </w:r>
+      <w:r>
+        <w:t xml:space="preserve">VTT (Vibrotactile Technology) |</w:t>
       </w:r>
       <w:r>
         <w:t xml:space="preserve"> </w:t>
@@ -81,13 +81,13 @@
       </w:r>
     </w:p>
     <w:bookmarkEnd w:id="20"/>
-    <w:bookmarkStart w:id="70" w:name="X64f58e5b63c6d4438504d95361c4e4c316e0117"/>
+    <w:bookmarkStart w:id="64" w:name="X0d98139507866e75b7ece62d522c977c27e3b63"/>
     <w:p>
       <w:pPr>
         <w:pStyle w:val="Heading1"/>
       </w:pPr>
       <w:r>
-        <w:t xml:space="preserve">Super Patch Freedom: Healthcare Practitioner Sales Guide</w:t>
+        <w:t xml:space="preserve">Super Patch Freedom: Comprehensive Healthcare Practitioner Sales Guide</w:t>
       </w:r>
     </w:p>
     <w:p>
@@ -95,7 +95,23 @@
         <w:pStyle w:val="FirstParagraph"/>
       </w:pPr>
       <w:r>
-        <w:t xml:space="preserve">This comprehensive B2B Word Track is designed for internal sales teams selling to healthcare practitioners including naturopaths, chiropractors, acupuncturists, functional medicine doctors, massage therapists, and integrative medicine practitioners.</w:t>
+        <w:t xml:space="preserve">Welcome, Super Patch B2B Sales Team!</w:t>
+      </w:r>
+    </w:p>
+    <w:p>
+      <w:pPr>
+        <w:pStyle w:val="BodyText"/>
+      </w:pPr>
+      <w:r>
+        <w:t xml:space="preserve">This comprehensive Word Track document is your essential guide to confidently and effectively introducing, presenting, and selling the Super Patch Freedom to healthcare practitioners. We’ve integrated proven B2B sales frameworks, clinical evidence, and practitioner-focused language to equip you with the strategies needed to connect with healthcare professionals, address their clinical concerns, and empower them to offer drug-free pain relief options to their patients.</w:t>
+      </w:r>
+    </w:p>
+    <w:p>
+      <w:pPr>
+        <w:pStyle w:val="BodyText"/>
+      </w:pPr>
+      <w:r>
+        <w:t xml:space="preserve">Mastering these scripts and techniques will not only grow your practitioner network but also enhance your ability to build lasting professional relationships and become a trusted resource in the alternative healthcare space. Let’s help practitioners help their patients!</w:t>
       </w:r>
     </w:p>
     <w:p>
@@ -129,16 +145,45 @@
         <w:t xml:space="preserve"> </w:t>
       </w:r>
       <w:r>
-        <w:t xml:space="preserve">is a drug-free, non-invasive pain management solution backed by peer-reviewed clinical research. The RESTORE study (2025), published in Pain Therapeutics and registered on ClinicalTrials.gov (NCT06505005), demonstrated significant improvements in pain severity, pain interference, and range of motion in a randomized, double-blind, placebo-controlled trial.</w:t>
-      </w:r>
-    </w:p>
-    <w:bookmarkStart w:id="21" w:name="clinical-mechanism"/>
+        <w:t xml:space="preserve">is Super Patch’s flagship pain relief solution, providing drug-free, non-invasive relief for minor aches, pains, and discomfort. Utilizing cutting-edge</w:t>
+      </w:r>
+      <w:r>
+        <w:t xml:space="preserve"> </w:t>
+      </w:r>
+      <w:r>
+        <w:rPr>
+          <w:b/>
+          <w:bCs/>
+        </w:rPr>
+        <w:t xml:space="preserve">Vibrotactile Technology (VTT)</w:t>
+      </w:r>
+      <w:r>
+        <w:t xml:space="preserve">, each patch features specialized ridge patterns that interact with the skin’s mechanoreceptors – the same pathways recognized by the</w:t>
+      </w:r>
+      <w:r>
+        <w:t xml:space="preserve"> </w:t>
+      </w:r>
+      <w:r>
+        <w:rPr>
+          <w:b/>
+          <w:bCs/>
+        </w:rPr>
+        <w:t xml:space="preserve">2021 Nobel Prize in Medicine</w:t>
+      </w:r>
+      <w:r>
+        <w:t xml:space="preserve"> </w:t>
+      </w:r>
+      <w:r>
+        <w:t xml:space="preserve">for discoveries in touch and temperature sensing.</w:t>
+      </w:r>
+    </w:p>
+    <w:bookmarkStart w:id="21" w:name="clinical-mechanism-of-action"/>
     <w:p>
       <w:pPr>
         <w:pStyle w:val="Heading3"/>
       </w:pPr>
       <w:r>
-        <w:t xml:space="preserve">Clinical Mechanism</w:t>
+        <w:t xml:space="preserve">Clinical Mechanism of Action</w:t>
       </w:r>
     </w:p>
     <w:p>
@@ -146,65 +191,117 @@
         <w:pStyle w:val="FirstParagraph"/>
       </w:pPr>
       <w:r>
-        <w:t xml:space="preserve">Freedom utilizes</w:t>
-      </w:r>
-      <w:r>
-        <w:t xml:space="preserve"> </w:t>
-      </w:r>
-      <w:r>
-        <w:rPr>
-          <w:b/>
-          <w:bCs/>
-        </w:rPr>
-        <w:t xml:space="preserve">Vibrotactile Technology (VTT)</w:t>
-      </w:r>
-      <w:r>
-        <w:t xml:space="preserve">, which leverages mechanoreceptor activation based on Nobel Prize-winning research (2021) on Piezo channels. The specialized ridge patterns:</w:t>
-      </w:r>
-      <w:r>
-        <w:t xml:space="preserve"> </w:t>
-      </w:r>
-      <w:r>
-        <w:t xml:space="preserve">- Stimulate A-beta nerve fibers</w:t>
-      </w:r>
-      <w:r>
-        <w:t xml:space="preserve"> </w:t>
-      </w:r>
-      <w:r>
-        <w:t xml:space="preserve">- Apply gate control theory principles</w:t>
-      </w:r>
-      <w:r>
-        <w:t xml:space="preserve"> </w:t>
-      </w:r>
-      <w:r>
-        <w:t xml:space="preserve">- Modulate nociceptive pathways</w:t>
-      </w:r>
-      <w:r>
-        <w:t xml:space="preserve"> </w:t>
-      </w:r>
-      <w:r>
-        <w:t xml:space="preserve">- Disrupt the neuromatrix of pain</w:t>
+        <w:t xml:space="preserve">Freedom’s VTT works through multiple evidence-based mechanisms:</w:t>
+      </w:r>
+    </w:p>
+    <w:p>
+      <w:pPr>
+        <w:pStyle w:val="Compact"/>
+        <w:numPr>
+          <w:ilvl w:val="0"/>
+          <w:numId w:val="1001"/>
+        </w:numPr>
+      </w:pPr>
+      <w:r>
+        <w:rPr>
+          <w:b/>
+          <w:bCs/>
+        </w:rPr>
+        <w:t xml:space="preserve">Mechanoreceptor Activation:</w:t>
+      </w:r>
+      <w:r>
+        <w:t xml:space="preserve"> </w:t>
+      </w:r>
+      <w:r>
+        <w:t xml:space="preserve">Specialized ridge patterns stimulate Meissner’s corpuscles and Merkel cells in the skin</w:t>
+      </w:r>
+    </w:p>
+    <w:p>
+      <w:pPr>
+        <w:pStyle w:val="Compact"/>
+        <w:numPr>
+          <w:ilvl w:val="0"/>
+          <w:numId w:val="1001"/>
+        </w:numPr>
+      </w:pPr>
+      <w:r>
+        <w:rPr>
+          <w:b/>
+          <w:bCs/>
+        </w:rPr>
+        <w:t xml:space="preserve">Piezo Channel Stimulation:</w:t>
+      </w:r>
+      <w:r>
+        <w:t xml:space="preserve"> </w:t>
+      </w:r>
+      <w:r>
+        <w:t xml:space="preserve">Piezo1 and Piezo2 ion channels respond to mechanical stimuli, modulating neural signaling pathways</w:t>
+      </w:r>
+    </w:p>
+    <w:p>
+      <w:pPr>
+        <w:pStyle w:val="Compact"/>
+        <w:numPr>
+          <w:ilvl w:val="0"/>
+          <w:numId w:val="1001"/>
+        </w:numPr>
+      </w:pPr>
+      <w:r>
+        <w:rPr>
+          <w:b/>
+          <w:bCs/>
+        </w:rPr>
+        <w:t xml:space="preserve">Gate Control Theory Application:</w:t>
+      </w:r>
+      <w:r>
+        <w:t xml:space="preserve"> </w:t>
+      </w:r>
+      <w:r>
+        <w:t xml:space="preserve">A-beta nerve fiber activation inhibits pain signal transmission from A-delta and C-fibers</w:t>
+      </w:r>
+    </w:p>
+    <w:p>
+      <w:pPr>
+        <w:pStyle w:val="Compact"/>
+        <w:numPr>
+          <w:ilvl w:val="0"/>
+          <w:numId w:val="1001"/>
+        </w:numPr>
+      </w:pPr>
+      <w:r>
+        <w:rPr>
+          <w:b/>
+          <w:bCs/>
+        </w:rPr>
+        <w:t xml:space="preserve">Neural Pathway Modulation:</w:t>
+      </w:r>
+      <w:r>
+        <w:t xml:space="preserve"> </w:t>
+      </w:r>
+      <w:r>
+        <w:t xml:space="preserve">Bidirectional communication with CNS enables targeted activation of pain-relief responses</w:t>
       </w:r>
     </w:p>
     <w:bookmarkEnd w:id="21"/>
-    <w:bookmarkStart w:id="22" w:name="key-clinical-data-restore-study"/>
+    <w:bookmarkStart w:id="22" w:name="X4f72a6d079f2ad0dcf9c9b79ba6023ecfac1a4d"/>
     <w:p>
       <w:pPr>
         <w:pStyle w:val="Heading3"/>
       </w:pPr>
       <w:r>
-        <w:t xml:space="preserve">Key Clinical Data (RESTORE Study)</w:t>
+        <w:t xml:space="preserve">RESTORE Clinical Study (2025) - Key Evidence</w:t>
       </w:r>
     </w:p>
     <w:tbl>
       <w:tblPr>
         <w:tblStyle w:val="Table"/>
-        <w:tblW w:type="auto" w:w="0"/>
+        <w:tblW w:type="pct" w:w="5000"/>
+        <w:tblLayout w:type="fixed"/>
         <w:tblLook w:firstRow="1" w:lastRow="0" w:firstColumn="0" w:lastColumn="0" w:noHBand="0" w:noVBand="0" w:val="0020"/>
       </w:tblPr>
       <w:tblGrid>
-        <w:gridCol w:w="3960"/>
-        <w:gridCol w:w="3960"/>
+        <w:gridCol w:w="5544"/>
+        <w:gridCol w:w="2376"/>
       </w:tblGrid>
       <w:tr>
         <w:trPr>
@@ -217,7 +314,7 @@
               <w:pStyle w:val="Compact"/>
             </w:pPr>
             <w:r>
-              <w:t xml:space="preserve">Metric</w:t>
+              <w:t xml:space="preserve">Study Detail</w:t>
             </w:r>
           </w:p>
         </w:tc>
@@ -228,7 +325,7 @@
               <w:pStyle w:val="Compact"/>
             </w:pPr>
             <w:r>
-              <w:t xml:space="preserve">Finding</w:t>
+              <w:t xml:space="preserve">Data</w:t>
             </w:r>
           </w:p>
         </w:tc>
@@ -241,6 +338,38 @@
               <w:pStyle w:val="Compact"/>
             </w:pPr>
             <w:r>
+              <w:rPr>
+                <w:b/>
+                <w:bCs/>
+              </w:rPr>
+              <w:t xml:space="preserve">Publication</w:t>
+            </w:r>
+          </w:p>
+        </w:tc>
+        <w:tc>
+          <w:tcPr/>
+          <w:p>
+            <w:pPr>
+              <w:pStyle w:val="Compact"/>
+            </w:pPr>
+            <w:r>
+              <w:t xml:space="preserve">Pain Therapeutics (Peer-Reviewed)</w:t>
+            </w:r>
+          </w:p>
+        </w:tc>
+      </w:tr>
+      <w:tr>
+        <w:tc>
+          <w:tcPr/>
+          <w:p>
+            <w:pPr>
+              <w:pStyle w:val="Compact"/>
+            </w:pPr>
+            <w:r>
+              <w:rPr>
+                <w:b/>
+                <w:bCs/>
+              </w:rPr>
               <w:t xml:space="preserve">Study Type</w:t>
             </w:r>
           </w:p>
@@ -265,7 +394,11 @@
               <w:pStyle w:val="Compact"/>
             </w:pPr>
             <w:r>
-              <w:t xml:space="preserve">Participants</w:t>
+              <w:rPr>
+                <w:b/>
+                <w:bCs/>
+              </w:rPr>
+              <w:t xml:space="preserve">Registration</w:t>
             </w:r>
           </w:p>
         </w:tc>
@@ -276,7 +409,7 @@
               <w:pStyle w:val="Compact"/>
             </w:pPr>
             <w:r>
-              <w:t xml:space="preserve">118 adults with mild-to-moderate pain</w:t>
+              <w:t xml:space="preserve">ClinicalTrials.gov NCT06505005</w:t>
             </w:r>
           </w:p>
         </w:tc>
@@ -289,6 +422,38 @@
               <w:pStyle w:val="Compact"/>
             </w:pPr>
             <w:r>
+              <w:rPr>
+                <w:b/>
+                <w:bCs/>
+              </w:rPr>
+              <w:t xml:space="preserve">Participants</w:t>
+            </w:r>
+          </w:p>
+        </w:tc>
+        <w:tc>
+          <w:tcPr/>
+          <w:p>
+            <w:pPr>
+              <w:pStyle w:val="Compact"/>
+            </w:pPr>
+            <w:r>
+              <w:t xml:space="preserve">118 adults (58 male, 60 female)</w:t>
+            </w:r>
+          </w:p>
+        </w:tc>
+      </w:tr>
+      <w:tr>
+        <w:tc>
+          <w:tcPr/>
+          <w:p>
+            <w:pPr>
+              <w:pStyle w:val="Compact"/>
+            </w:pPr>
+            <w:r>
+              <w:rPr>
+                <w:b/>
+                <w:bCs/>
+              </w:rPr>
               <w:t xml:space="preserve">Duration</w:t>
             </w:r>
           </w:p>
@@ -313,7 +478,11 @@
               <w:pStyle w:val="Compact"/>
             </w:pPr>
             <w:r>
-              <w:t xml:space="preserve">Pain Severity</w:t>
+              <w:rPr>
+                <w:b/>
+                <w:bCs/>
+              </w:rPr>
+              <w:t xml:space="preserve">Conditions</w:t>
             </w:r>
           </w:p>
         </w:tc>
@@ -324,7 +493,140 @@
               <w:pStyle w:val="Compact"/>
             </w:pPr>
             <w:r>
-              <w:t xml:space="preserve">Significantly greater improvement vs. placebo</w:t>
+              <w:t xml:space="preserve">Myofascial/musculoskeletal pain, arthritis, neuropathy</w:t>
+            </w:r>
+          </w:p>
+        </w:tc>
+      </w:tr>
+    </w:tbl>
+    <w:p>
+      <w:pPr>
+        <w:pStyle w:val="BodyText"/>
+      </w:pPr>
+      <w:r>
+        <w:rPr>
+          <w:b/>
+          <w:bCs/>
+        </w:rPr>
+        <w:t xml:space="preserve">Key Findings:</w:t>
+      </w:r>
+      <w:r>
+        <w:t xml:space="preserve"> </w:t>
+      </w:r>
+      <w:r>
+        <w:t xml:space="preserve">- Significantly greater improvement in pain severity vs. placebo</w:t>
+      </w:r>
+      <w:r>
+        <w:t xml:space="preserve"> </w:t>
+      </w:r>
+      <w:r>
+        <w:t xml:space="preserve">- Significantly greater reduction in pain interference</w:t>
+      </w:r>
+      <w:r>
+        <w:t xml:space="preserve"> </w:t>
+      </w:r>
+      <w:r>
+        <w:t xml:space="preserve">- Greater objective improvement in Range of Motion at Day 7 and Day 14</w:t>
+      </w:r>
+      <w:r>
+        <w:t xml:space="preserve"> </w:t>
+      </w:r>
+      <w:r>
+        <w:t xml:space="preserve">- Assessment using validated Brief Pain Inventory (BPI) instrument</w:t>
+      </w:r>
+    </w:p>
+    <w:p>
+      <w:pPr>
+        <w:pStyle w:val="BodyText"/>
+      </w:pPr>
+      <w:r>
+        <w:rPr>
+          <w:b/>
+          <w:bCs/>
+        </w:rPr>
+        <w:t xml:space="preserve">Clinical Conclusion:</w:t>
+      </w:r>
+      <w:r>
+        <w:t xml:space="preserve"> </w:t>
+      </w:r>
+      <w:r>
+        <w:t xml:space="preserve">&gt;</w:t>
+      </w:r>
+      <w:r>
+        <w:t xml:space="preserve"> </w:t>
+      </w:r>
+      <w:r>
+        <w:t xml:space="preserve">“These findings suggest that this non-pharmacological, noninvasive, topical VTT haptic patch can reduce pain severity and increase ROM/flexibility. Clinicians should consider this readily available, over-the-counter VTT patch as a potential first-line or adjunct therapy to treat pain.”</w:t>
+      </w:r>
+    </w:p>
+    <w:bookmarkEnd w:id="22"/>
+    <w:bookmarkStart w:id="23" w:name="Xfbdb2f561f47785355d4685c563f8ac03464b31"/>
+    <w:p>
+      <w:pPr>
+        <w:pStyle w:val="Heading3"/>
+      </w:pPr>
+      <w:r>
+        <w:t xml:space="preserve">Key Differentiators vs. Traditional Pain Solutions</w:t>
+      </w:r>
+    </w:p>
+    <w:tbl>
+      <w:tblPr>
+        <w:tblStyle w:val="Table"/>
+        <w:tblW w:type="pct" w:w="5000"/>
+        <w:tblLayout w:type="fixed"/>
+        <w:tblLook w:firstRow="1" w:lastRow="0" w:firstColumn="0" w:lastColumn="0" w:noHBand="0" w:noVBand="0" w:val="0020"/>
+      </w:tblPr>
+      <w:tblGrid>
+        <w:gridCol w:w="1296"/>
+        <w:gridCol w:w="2160"/>
+        <w:gridCol w:w="2304"/>
+        <w:gridCol w:w="2160"/>
+      </w:tblGrid>
+      <w:tr>
+        <w:trPr>
+          <w:tblHeader w:val="on"/>
+        </w:trPr>
+        <w:tc>
+          <w:tcPr/>
+          <w:p>
+            <w:pPr>
+              <w:pStyle w:val="Compact"/>
+            </w:pPr>
+            <w:r>
+              <w:t xml:space="preserve">Feature</w:t>
+            </w:r>
+          </w:p>
+        </w:tc>
+        <w:tc>
+          <w:tcPr/>
+          <w:p>
+            <w:pPr>
+              <w:pStyle w:val="Compact"/>
+            </w:pPr>
+            <w:r>
+              <w:t xml:space="preserve">NSAIDs/Opioids</w:t>
+            </w:r>
+          </w:p>
+        </w:tc>
+        <w:tc>
+          <w:tcPr/>
+          <w:p>
+            <w:pPr>
+              <w:pStyle w:val="Compact"/>
+            </w:pPr>
+            <w:r>
+              <w:t xml:space="preserve">Topical Creams</w:t>
+            </w:r>
+          </w:p>
+        </w:tc>
+        <w:tc>
+          <w:tcPr/>
+          <w:p>
+            <w:pPr>
+              <w:pStyle w:val="Compact"/>
+            </w:pPr>
+            <w:r>
+              <w:t xml:space="preserve">VTT (Freedom)</w:t>
             </w:r>
           </w:p>
         </w:tc>
@@ -337,7 +639,7 @@
               <w:pStyle w:val="Compact"/>
             </w:pPr>
             <w:r>
-              <w:t xml:space="preserve">Pain Interference</w:t>
+              <w:t xml:space="preserve">Mechanism</w:t>
             </w:r>
           </w:p>
         </w:tc>
@@ -348,7 +650,29 @@
               <w:pStyle w:val="Compact"/>
             </w:pPr>
             <w:r>
-              <w:t xml:space="preserve">Significantly greater reduction vs. placebo</w:t>
+              <w:t xml:space="preserve">Chemical intervention</w:t>
+            </w:r>
+          </w:p>
+        </w:tc>
+        <w:tc>
+          <w:tcPr/>
+          <w:p>
+            <w:pPr>
+              <w:pStyle w:val="Compact"/>
+            </w:pPr>
+            <w:r>
+              <w:t xml:space="preserve">Transdermal delivery</w:t>
+            </w:r>
+          </w:p>
+        </w:tc>
+        <w:tc>
+          <w:tcPr/>
+          <w:p>
+            <w:pPr>
+              <w:pStyle w:val="Compact"/>
+            </w:pPr>
+            <w:r>
+              <w:t xml:space="preserve">Neural pathway activation</w:t>
             </w:r>
           </w:p>
         </w:tc>
@@ -361,7 +685,7 @@
               <w:pStyle w:val="Compact"/>
             </w:pPr>
             <w:r>
-              <w:t xml:space="preserve">Range of Motion</w:t>
+              <w:t xml:space="preserve">GI/Organ Risk</w:t>
             </w:r>
           </w:p>
         </w:tc>
@@ -372,110 +696,238 @@
               <w:pStyle w:val="Compact"/>
             </w:pPr>
             <w:r>
-              <w:t xml:space="preserve">Objective improvement at Day 7 and Day 14</w:t>
+              <w:t xml:space="preserve">Yes</w:t>
+            </w:r>
+          </w:p>
+        </w:tc>
+        <w:tc>
+          <w:tcPr/>
+          <w:p>
+            <w:pPr>
+              <w:pStyle w:val="Compact"/>
+            </w:pPr>
+            <w:r>
+              <w:t xml:space="preserve">Low</w:t>
+            </w:r>
+          </w:p>
+        </w:tc>
+        <w:tc>
+          <w:tcPr/>
+          <w:p>
+            <w:pPr>
+              <w:pStyle w:val="Compact"/>
+            </w:pPr>
+            <w:r>
+              <w:rPr>
+                <w:b/>
+                <w:bCs/>
+              </w:rPr>
+              <w:t xml:space="preserve">None</w:t>
+            </w:r>
+          </w:p>
+        </w:tc>
+      </w:tr>
+      <w:tr>
+        <w:tc>
+          <w:tcPr/>
+          <w:p>
+            <w:pPr>
+              <w:pStyle w:val="Compact"/>
+            </w:pPr>
+            <w:r>
+              <w:t xml:space="preserve">Dependency Risk</w:t>
+            </w:r>
+          </w:p>
+        </w:tc>
+        <w:tc>
+          <w:tcPr/>
+          <w:p>
+            <w:pPr>
+              <w:pStyle w:val="Compact"/>
+            </w:pPr>
+            <w:r>
+              <w:t xml:space="preserve">High (opioids)</w:t>
+            </w:r>
+          </w:p>
+        </w:tc>
+        <w:tc>
+          <w:tcPr/>
+          <w:p>
+            <w:pPr>
+              <w:pStyle w:val="Compact"/>
+            </w:pPr>
+            <w:r>
+              <w:t xml:space="preserve">None</w:t>
+            </w:r>
+          </w:p>
+        </w:tc>
+        <w:tc>
+          <w:tcPr/>
+          <w:p>
+            <w:pPr>
+              <w:pStyle w:val="Compact"/>
+            </w:pPr>
+            <w:r>
+              <w:rPr>
+                <w:b/>
+                <w:bCs/>
+              </w:rPr>
+              <w:t xml:space="preserve">None</w:t>
+            </w:r>
+          </w:p>
+        </w:tc>
+      </w:tr>
+      <w:tr>
+        <w:tc>
+          <w:tcPr/>
+          <w:p>
+            <w:pPr>
+              <w:pStyle w:val="Compact"/>
+            </w:pPr>
+            <w:r>
+              <w:t xml:space="preserve">Drug Interactions</w:t>
+            </w:r>
+          </w:p>
+        </w:tc>
+        <w:tc>
+          <w:tcPr/>
+          <w:p>
+            <w:pPr>
+              <w:pStyle w:val="Compact"/>
+            </w:pPr>
+            <w:r>
+              <w:t xml:space="preserve">Many</w:t>
+            </w:r>
+          </w:p>
+        </w:tc>
+        <w:tc>
+          <w:tcPr/>
+          <w:p>
+            <w:pPr>
+              <w:pStyle w:val="Compact"/>
+            </w:pPr>
+            <w:r>
+              <w:t xml:space="preserve">Some</w:t>
+            </w:r>
+          </w:p>
+        </w:tc>
+        <w:tc>
+          <w:tcPr/>
+          <w:p>
+            <w:pPr>
+              <w:pStyle w:val="Compact"/>
+            </w:pPr>
+            <w:r>
+              <w:rPr>
+                <w:b/>
+                <w:bCs/>
+              </w:rPr>
+              <w:t xml:space="preserve">None</w:t>
+            </w:r>
+          </w:p>
+        </w:tc>
+      </w:tr>
+      <w:tr>
+        <w:tc>
+          <w:tcPr/>
+          <w:p>
+            <w:pPr>
+              <w:pStyle w:val="Compact"/>
+            </w:pPr>
+            <w:r>
+              <w:t xml:space="preserve">Long-term Safety</w:t>
+            </w:r>
+          </w:p>
+        </w:tc>
+        <w:tc>
+          <w:tcPr/>
+          <w:p>
+            <w:pPr>
+              <w:pStyle w:val="Compact"/>
+            </w:pPr>
+            <w:r>
+              <w:t xml:space="preserve">Concerns</w:t>
+            </w:r>
+          </w:p>
+        </w:tc>
+        <w:tc>
+          <w:tcPr/>
+          <w:p>
+            <w:pPr>
+              <w:pStyle w:val="Compact"/>
+            </w:pPr>
+            <w:r>
+              <w:t xml:space="preserve">Generally safe</w:t>
+            </w:r>
+          </w:p>
+        </w:tc>
+        <w:tc>
+          <w:tcPr/>
+          <w:p>
+            <w:pPr>
+              <w:pStyle w:val="Compact"/>
+            </w:pPr>
+            <w:r>
+              <w:rPr>
+                <w:b/>
+                <w:bCs/>
+              </w:rPr>
+              <w:t xml:space="preserve">Excellent</w:t>
+            </w:r>
+          </w:p>
+        </w:tc>
+      </w:tr>
+      <w:tr>
+        <w:tc>
+          <w:tcPr/>
+          <w:p>
+            <w:pPr>
+              <w:pStyle w:val="Compact"/>
+            </w:pPr>
+            <w:r>
+              <w:t xml:space="preserve">Patient Compliance</w:t>
+            </w:r>
+          </w:p>
+        </w:tc>
+        <w:tc>
+          <w:tcPr/>
+          <w:p>
+            <w:pPr>
+              <w:pStyle w:val="Compact"/>
+            </w:pPr>
+            <w:r>
+              <w:t xml:space="preserve">Variable</w:t>
+            </w:r>
+          </w:p>
+        </w:tc>
+        <w:tc>
+          <w:tcPr/>
+          <w:p>
+            <w:pPr>
+              <w:pStyle w:val="Compact"/>
+            </w:pPr>
+            <w:r>
+              <w:t xml:space="preserve">Messy</w:t>
+            </w:r>
+          </w:p>
+        </w:tc>
+        <w:tc>
+          <w:tcPr/>
+          <w:p>
+            <w:pPr>
+              <w:pStyle w:val="Compact"/>
+            </w:pPr>
+            <w:r>
+              <w:rPr>
+                <w:b/>
+                <w:bCs/>
+              </w:rPr>
+              <w:t xml:space="preserve">High</w:t>
             </w:r>
           </w:p>
         </w:tc>
       </w:tr>
     </w:tbl>
-    <w:bookmarkEnd w:id="22"/>
-    <w:bookmarkStart w:id="23" w:name="practice-integration-benefits"/>
-    <w:p>
-      <w:pPr>
-        <w:pStyle w:val="Heading3"/>
-      </w:pPr>
-      <w:r>
-        <w:t xml:space="preserve">Practice Integration Benefits</w:t>
-      </w:r>
-    </w:p>
-    <w:p>
-      <w:pPr>
-        <w:pStyle w:val="Compact"/>
-        <w:numPr>
-          <w:ilvl w:val="0"/>
-          <w:numId w:val="1001"/>
-        </w:numPr>
-      </w:pPr>
-      <w:r>
-        <w:rPr>
-          <w:b/>
-          <w:bCs/>
-        </w:rPr>
-        <w:t xml:space="preserve">Drug-Free Alternative:</w:t>
-      </w:r>
-      <w:r>
-        <w:t xml:space="preserve"> </w:t>
-      </w:r>
-      <w:r>
-        <w:t xml:space="preserve">First-line or adjunct therapy before pharmaceutical escalation</w:t>
-      </w:r>
-    </w:p>
-    <w:p>
-      <w:pPr>
-        <w:pStyle w:val="Compact"/>
-        <w:numPr>
-          <w:ilvl w:val="0"/>
-          <w:numId w:val="1001"/>
-        </w:numPr>
-      </w:pPr>
-      <w:r>
-        <w:rPr>
-          <w:b/>
-          <w:bCs/>
-        </w:rPr>
-        <w:t xml:space="preserve">No Contraindications:</w:t>
-      </w:r>
-      <w:r>
-        <w:t xml:space="preserve"> </w:t>
-      </w:r>
-      <w:r>
-        <w:t xml:space="preserve">Safe to use alongside existing treatment protocols</w:t>
-      </w:r>
-    </w:p>
-    <w:p>
-      <w:pPr>
-        <w:pStyle w:val="Compact"/>
-        <w:numPr>
-          <w:ilvl w:val="0"/>
-          <w:numId w:val="1001"/>
-        </w:numPr>
-      </w:pPr>
-      <w:r>
-        <w:rPr>
-          <w:b/>
-          <w:bCs/>
-        </w:rPr>
-        <w:t xml:space="preserve">Patient Self-Care:</w:t>
-      </w:r>
-      <w:r>
-        <w:t xml:space="preserve"> </w:t>
-      </w:r>
-      <w:r>
-        <w:t xml:space="preserve">Extends treatment benefits between appointments</w:t>
-      </w:r>
-    </w:p>
-    <w:p>
-      <w:pPr>
-        <w:pStyle w:val="Compact"/>
-        <w:numPr>
-          <w:ilvl w:val="0"/>
-          <w:numId w:val="1001"/>
-        </w:numPr>
-      </w:pPr>
-      <w:r>
-        <w:rPr>
-          <w:b/>
-          <w:bCs/>
-        </w:rPr>
-        <w:t xml:space="preserve">Compliance-Friendly:</w:t>
-      </w:r>
-      <w:r>
-        <w:t xml:space="preserve"> </w:t>
-      </w:r>
-      <w:r>
-        <w:t xml:space="preserve">Simple application, no complex instructions</w:t>
-      </w:r>
-    </w:p>
     <w:p>
       <w:r>
         <w:pict>
@@ -485,7 +937,7 @@
     </w:p>
     <w:bookmarkEnd w:id="23"/>
     <w:bookmarkEnd w:id="24"/>
-    <w:bookmarkStart w:id="28" w:name="ideal-practitioner-profile"/>
+    <w:bookmarkStart w:id="29" w:name="ideal-practitioner-profile"/>
     <w:p>
       <w:pPr>
         <w:pStyle w:val="Heading2"/>
@@ -494,221 +946,21 @@
         <w:t xml:space="preserve">2. IDEAL PRACTITIONER PROFILE</w:t>
       </w:r>
     </w:p>
-    <w:bookmarkStart w:id="25" w:name="target-practitioners"/>
+    <w:p>
+      <w:pPr>
+        <w:pStyle w:val="FirstParagraph"/>
+      </w:pPr>
+      <w:r>
+        <w:t xml:space="preserve">Understanding the practitioners most likely to adopt Freedom is key to targeting your outreach effectively.</w:t>
+      </w:r>
+    </w:p>
+    <w:bookmarkStart w:id="25" w:name="target-practitioner-types"/>
     <w:p>
       <w:pPr>
         <w:pStyle w:val="Heading3"/>
       </w:pPr>
       <w:r>
-        <w:t xml:space="preserve">Target Practitioners</w:t>
-      </w:r>
-    </w:p>
-    <w:p>
-      <w:pPr>
-        <w:pStyle w:val="FirstParagraph"/>
-      </w:pPr>
-      <w:r>
-        <w:rPr>
-          <w:b/>
-          <w:bCs/>
-        </w:rPr>
-        <w:t xml:space="preserve">Primary Targets:</w:t>
-      </w:r>
-      <w:r>
-        <w:t xml:space="preserve"> </w:t>
-      </w:r>
-      <w:r>
-        <w:t xml:space="preserve">| Practitioner Type | Why Freedom Fits |</w:t>
-      </w:r>
-      <w:r>
-        <w:t xml:space="preserve"> </w:t>
-      </w:r>
-      <w:r>
-        <w:t xml:space="preserve">|——————-|——————|</w:t>
-      </w:r>
-      <w:r>
-        <w:t xml:space="preserve"> </w:t>
-      </w:r>
-      <w:r>
-        <w:t xml:space="preserve">|</w:t>
-      </w:r>
-      <w:r>
-        <w:t xml:space="preserve"> </w:t>
-      </w:r>
-      <w:r>
-        <w:rPr>
-          <w:b/>
-          <w:bCs/>
-        </w:rPr>
-        <w:t xml:space="preserve">Naturopaths</w:t>
-      </w:r>
-      <w:r>
-        <w:t xml:space="preserve"> </w:t>
-      </w:r>
-      <w:r>
-        <w:t xml:space="preserve">| Aligns with drug-free, natural healing philosophy |</w:t>
-      </w:r>
-      <w:r>
-        <w:t xml:space="preserve"> </w:t>
-      </w:r>
-      <w:r>
-        <w:t xml:space="preserve">|</w:t>
-      </w:r>
-      <w:r>
-        <w:t xml:space="preserve"> </w:t>
-      </w:r>
-      <w:r>
-        <w:rPr>
-          <w:b/>
-          <w:bCs/>
-        </w:rPr>
-        <w:t xml:space="preserve">Chiropractors</w:t>
-      </w:r>
-      <w:r>
-        <w:t xml:space="preserve"> </w:t>
-      </w:r>
-      <w:r>
-        <w:t xml:space="preserve">| Complements spinal adjustments, extends pain relief |</w:t>
-      </w:r>
-      <w:r>
-        <w:t xml:space="preserve"> </w:t>
-      </w:r>
-      <w:r>
-        <w:t xml:space="preserve">|</w:t>
-      </w:r>
-      <w:r>
-        <w:t xml:space="preserve"> </w:t>
-      </w:r>
-      <w:r>
-        <w:rPr>
-          <w:b/>
-          <w:bCs/>
-        </w:rPr>
-        <w:t xml:space="preserve">Acupuncturists</w:t>
-      </w:r>
-      <w:r>
-        <w:t xml:space="preserve"> </w:t>
-      </w:r>
-      <w:r>
-        <w:t xml:space="preserve">| Supports meridian-based treatment, enhances outcomes |</w:t>
-      </w:r>
-      <w:r>
-        <w:t xml:space="preserve"> </w:t>
-      </w:r>
-      <w:r>
-        <w:t xml:space="preserve">|</w:t>
-      </w:r>
-      <w:r>
-        <w:t xml:space="preserve"> </w:t>
-      </w:r>
-      <w:r>
-        <w:rPr>
-          <w:b/>
-          <w:bCs/>
-        </w:rPr>
-        <w:t xml:space="preserve">Functional Medicine</w:t>
-      </w:r>
-      <w:r>
-        <w:t xml:space="preserve"> </w:t>
-      </w:r>
-      <w:r>
-        <w:t xml:space="preserve">| Root-cause approach, non-pharmaceutical option |</w:t>
-      </w:r>
-      <w:r>
-        <w:t xml:space="preserve"> </w:t>
-      </w:r>
-      <w:r>
-        <w:t xml:space="preserve">|</w:t>
-      </w:r>
-      <w:r>
-        <w:t xml:space="preserve"> </w:t>
-      </w:r>
-      <w:r>
-        <w:rPr>
-          <w:b/>
-          <w:bCs/>
-        </w:rPr>
-        <w:t xml:space="preserve">Massage Therapists</w:t>
-      </w:r>
-      <w:r>
-        <w:t xml:space="preserve"> </w:t>
-      </w:r>
-      <w:r>
-        <w:t xml:space="preserve">| Extends benefits between sessions |</w:t>
-      </w:r>
-      <w:r>
-        <w:t xml:space="preserve"> </w:t>
-      </w:r>
-      <w:r>
-        <w:t xml:space="preserve">|</w:t>
-      </w:r>
-      <w:r>
-        <w:t xml:space="preserve"> </w:t>
-      </w:r>
-      <w:r>
-        <w:rPr>
-          <w:b/>
-          <w:bCs/>
-        </w:rPr>
-        <w:t xml:space="preserve">Integrative Medicine</w:t>
-      </w:r>
-      <w:r>
-        <w:t xml:space="preserve"> </w:t>
-      </w:r>
-      <w:r>
-        <w:t xml:space="preserve">| Multi-modal treatment integration |</w:t>
-      </w:r>
-    </w:p>
-    <w:p>
-      <w:pPr>
-        <w:pStyle w:val="BodyText"/>
-      </w:pPr>
-      <w:r>
-        <w:rPr>
-          <w:b/>
-          <w:bCs/>
-        </w:rPr>
-        <w:t xml:space="preserve">Practice Characteristics:</w:t>
-      </w:r>
-      <w:r>
-        <w:t xml:space="preserve"> </w:t>
-      </w:r>
-      <w:r>
-        <w:t xml:space="preserve">- Values natural, non-invasive treatments</w:t>
-      </w:r>
-      <w:r>
-        <w:t xml:space="preserve"> </w:t>
-      </w:r>
-      <w:r>
-        <w:t xml:space="preserve">- Seeks drug-free alternatives for patients</w:t>
-      </w:r>
-      <w:r>
-        <w:t xml:space="preserve"> </w:t>
-      </w:r>
-      <w:r>
-        <w:t xml:space="preserve">- Interested in evidence-based complementary therapies</w:t>
-      </w:r>
-      <w:r>
-        <w:t xml:space="preserve"> </w:t>
-      </w:r>
-      <w:r>
-        <w:t xml:space="preserve">- Looking for additional revenue streams</w:t>
-      </w:r>
-      <w:r>
-        <w:t xml:space="preserve"> </w:t>
-      </w:r>
-      <w:r>
-        <w:t xml:space="preserve">- Focused on patient outcomes and retention</w:t>
-      </w:r>
-    </w:p>
-    <w:bookmarkEnd w:id="25"/>
-    <w:bookmarkStart w:id="26" w:name="pain-points-practitioners-experience"/>
-    <w:p>
-      <w:pPr>
-        <w:pStyle w:val="Heading3"/>
-      </w:pPr>
-      <w:r>
-        <w:t xml:space="preserve">Pain Points Practitioners Experience</w:t>
+        <w:t xml:space="preserve">Target Practitioner Types</w:t>
       </w:r>
     </w:p>
     <w:p>
@@ -720,7 +972,47 @@
         </w:numPr>
       </w:pPr>
       <w:r>
-        <w:t xml:space="preserve">“My patients want drug-free pain options, but I have limited alternatives.”</w:t>
+        <w:rPr>
+          <w:b/>
+          <w:bCs/>
+        </w:rPr>
+        <w:t xml:space="preserve">Naturopathic Doctors (NDs):</w:t>
+      </w:r>
+    </w:p>
+    <w:p>
+      <w:pPr>
+        <w:pStyle w:val="Compact"/>
+        <w:numPr>
+          <w:ilvl w:val="1"/>
+          <w:numId w:val="1003"/>
+        </w:numPr>
+      </w:pPr>
+      <w:r>
+        <w:t xml:space="preserve">Philosophy aligns perfectly with drug-free approach</w:t>
+      </w:r>
+    </w:p>
+    <w:p>
+      <w:pPr>
+        <w:pStyle w:val="Compact"/>
+        <w:numPr>
+          <w:ilvl w:val="1"/>
+          <w:numId w:val="1003"/>
+        </w:numPr>
+      </w:pPr>
+      <w:r>
+        <w:t xml:space="preserve">Actively seeking non-pharmaceutical pain solutions</w:t>
+      </w:r>
+    </w:p>
+    <w:p>
+      <w:pPr>
+        <w:pStyle w:val="Compact"/>
+        <w:numPr>
+          <w:ilvl w:val="1"/>
+          <w:numId w:val="1003"/>
+        </w:numPr>
+      </w:pPr>
+      <w:r>
+        <w:t xml:space="preserve">Patient base expects natural alternatives</w:t>
       </w:r>
     </w:p>
     <w:p>
@@ -732,7 +1024,47 @@
         </w:numPr>
       </w:pPr>
       <w:r>
-        <w:t xml:space="preserve">“Patients fall back to NSAIDs between visits, undermining my work.”</w:t>
+        <w:rPr>
+          <w:b/>
+          <w:bCs/>
+        </w:rPr>
+        <w:t xml:space="preserve">Chiropractors (DCs):</w:t>
+      </w:r>
+    </w:p>
+    <w:p>
+      <w:pPr>
+        <w:pStyle w:val="Compact"/>
+        <w:numPr>
+          <w:ilvl w:val="1"/>
+          <w:numId w:val="1004"/>
+        </w:numPr>
+      </w:pPr>
+      <w:r>
+        <w:t xml:space="preserve">Patients often present with acute/chronic pain</w:t>
+      </w:r>
+    </w:p>
+    <w:p>
+      <w:pPr>
+        <w:pStyle w:val="Compact"/>
+        <w:numPr>
+          <w:ilvl w:val="1"/>
+          <w:numId w:val="1004"/>
+        </w:numPr>
+      </w:pPr>
+      <w:r>
+        <w:t xml:space="preserve">Complements adjustments and manual therapy</w:t>
+      </w:r>
+    </w:p>
+    <w:p>
+      <w:pPr>
+        <w:pStyle w:val="Compact"/>
+        <w:numPr>
+          <w:ilvl w:val="1"/>
+          <w:numId w:val="1004"/>
+        </w:numPr>
+      </w:pPr>
+      <w:r>
+        <w:t xml:space="preserve">Provides take-home support between visits</w:t>
       </w:r>
     </w:p>
     <w:p>
@@ -744,7 +1076,47 @@
         </w:numPr>
       </w:pPr>
       <w:r>
-        <w:t xml:space="preserve">“I need something evidence-based I can confidently recommend.”</w:t>
+        <w:rPr>
+          <w:b/>
+          <w:bCs/>
+        </w:rPr>
+        <w:t xml:space="preserve">Acupuncturists (L.Ac):</w:t>
+      </w:r>
+    </w:p>
+    <w:p>
+      <w:pPr>
+        <w:pStyle w:val="Compact"/>
+        <w:numPr>
+          <w:ilvl w:val="1"/>
+          <w:numId w:val="1005"/>
+        </w:numPr>
+      </w:pPr>
+      <w:r>
+        <w:t xml:space="preserve">Familiar with non-pharmacological pain relief</w:t>
+      </w:r>
+    </w:p>
+    <w:p>
+      <w:pPr>
+        <w:pStyle w:val="Compact"/>
+        <w:numPr>
+          <w:ilvl w:val="1"/>
+          <w:numId w:val="1005"/>
+        </w:numPr>
+      </w:pPr>
+      <w:r>
+        <w:t xml:space="preserve">Patients prefer needleless alternatives for home use</w:t>
+      </w:r>
+    </w:p>
+    <w:p>
+      <w:pPr>
+        <w:pStyle w:val="Compact"/>
+        <w:numPr>
+          <w:ilvl w:val="1"/>
+          <w:numId w:val="1005"/>
+        </w:numPr>
+      </w:pPr>
+      <w:r>
+        <w:t xml:space="preserve">Complements meridian-based treatment approach</w:t>
       </w:r>
     </w:p>
     <w:p>
@@ -756,7 +1128,47 @@
         </w:numPr>
       </w:pPr>
       <w:r>
-        <w:t xml:space="preserve">“My patients can’t afford continuous treatment visits for chronic pain.”</w:t>
+        <w:rPr>
+          <w:b/>
+          <w:bCs/>
+        </w:rPr>
+        <w:t xml:space="preserve">Massage Therapists (LMT/RMT):</w:t>
+      </w:r>
+    </w:p>
+    <w:p>
+      <w:pPr>
+        <w:pStyle w:val="Compact"/>
+        <w:numPr>
+          <w:ilvl w:val="1"/>
+          <w:numId w:val="1006"/>
+        </w:numPr>
+      </w:pPr>
+      <w:r>
+        <w:t xml:space="preserve">Clients need support between sessions</w:t>
+      </w:r>
+    </w:p>
+    <w:p>
+      <w:pPr>
+        <w:pStyle w:val="Compact"/>
+        <w:numPr>
+          <w:ilvl w:val="1"/>
+          <w:numId w:val="1006"/>
+        </w:numPr>
+      </w:pPr>
+      <w:r>
+        <w:t xml:space="preserve">Drug-free aligns with wellness-focused practice</w:t>
+      </w:r>
+    </w:p>
+    <w:p>
+      <w:pPr>
+        <w:pStyle w:val="Compact"/>
+        <w:numPr>
+          <w:ilvl w:val="1"/>
+          <w:numId w:val="1006"/>
+        </w:numPr>
+      </w:pPr>
+      <w:r>
+        <w:t xml:space="preserve">Easy add-on recommendation</w:t>
       </w:r>
     </w:p>
     <w:p>
@@ -768,7 +1180,47 @@
         </w:numPr>
       </w:pPr>
       <w:r>
-        <w:t xml:space="preserve">“Pharmaceutical side effects are derailing my patients’ progress.”</w:t>
+        <w:rPr>
+          <w:b/>
+          <w:bCs/>
+        </w:rPr>
+        <w:t xml:space="preserve">Functional Medicine Practitioners:</w:t>
+      </w:r>
+    </w:p>
+    <w:p>
+      <w:pPr>
+        <w:pStyle w:val="Compact"/>
+        <w:numPr>
+          <w:ilvl w:val="1"/>
+          <w:numId w:val="1007"/>
+        </w:numPr>
+      </w:pPr>
+      <w:r>
+        <w:t xml:space="preserve">Root-cause focused but need symptomatic support</w:t>
+      </w:r>
+    </w:p>
+    <w:p>
+      <w:pPr>
+        <w:pStyle w:val="Compact"/>
+        <w:numPr>
+          <w:ilvl w:val="1"/>
+          <w:numId w:val="1007"/>
+        </w:numPr>
+      </w:pPr>
+      <w:r>
+        <w:t xml:space="preserve">Patients often medication-sensitive</w:t>
+      </w:r>
+    </w:p>
+    <w:p>
+      <w:pPr>
+        <w:pStyle w:val="Compact"/>
+        <w:numPr>
+          <w:ilvl w:val="1"/>
+          <w:numId w:val="1007"/>
+        </w:numPr>
+      </w:pPr>
+      <w:r>
+        <w:t xml:space="preserve">Clinical evidence resonates with their approach</w:t>
       </w:r>
     </w:p>
     <w:p>
@@ -780,17 +1232,203 @@
         </w:numPr>
       </w:pPr>
       <w:r>
-        <w:t xml:space="preserve">“I want to differentiate my practice with innovative solutions.”</w:t>
+        <w:rPr>
+          <w:b/>
+          <w:bCs/>
+        </w:rPr>
+        <w:t xml:space="preserve">Integrative Medicine Physicians:</w:t>
+      </w:r>
+    </w:p>
+    <w:p>
+      <w:pPr>
+        <w:pStyle w:val="Compact"/>
+        <w:numPr>
+          <w:ilvl w:val="1"/>
+          <w:numId w:val="1008"/>
+        </w:numPr>
+      </w:pPr>
+      <w:r>
+        <w:t xml:space="preserve">Bridge between conventional and alternative care</w:t>
+      </w:r>
+    </w:p>
+    <w:p>
+      <w:pPr>
+        <w:pStyle w:val="Compact"/>
+        <w:numPr>
+          <w:ilvl w:val="1"/>
+          <w:numId w:val="1008"/>
+        </w:numPr>
+      </w:pPr>
+      <w:r>
+        <w:t xml:space="preserve">Seeking evidence-based alternatives to prescriptions</w:t>
+      </w:r>
+    </w:p>
+    <w:p>
+      <w:pPr>
+        <w:pStyle w:val="Compact"/>
+        <w:numPr>
+          <w:ilvl w:val="1"/>
+          <w:numId w:val="1008"/>
+        </w:numPr>
+      </w:pPr>
+      <w:r>
+        <w:t xml:space="preserve">Patients desire multi-modal treatment options</w:t>
+      </w:r>
+    </w:p>
+    <w:p>
+      <w:pPr>
+        <w:pStyle w:val="Compact"/>
+        <w:numPr>
+          <w:ilvl w:val="0"/>
+          <w:numId w:val="1002"/>
+        </w:numPr>
+      </w:pPr>
+      <w:r>
+        <w:rPr>
+          <w:b/>
+          <w:bCs/>
+        </w:rPr>
+        <w:t xml:space="preserve">Physical Therapists (PTs):</w:t>
+      </w:r>
+    </w:p>
+    <w:p>
+      <w:pPr>
+        <w:pStyle w:val="Compact"/>
+        <w:numPr>
+          <w:ilvl w:val="1"/>
+          <w:numId w:val="1009"/>
+        </w:numPr>
+      </w:pPr>
+      <w:r>
+        <w:t xml:space="preserve">Patients need pain management for rehab compliance</w:t>
+      </w:r>
+    </w:p>
+    <w:p>
+      <w:pPr>
+        <w:pStyle w:val="Compact"/>
+        <w:numPr>
+          <w:ilvl w:val="1"/>
+          <w:numId w:val="1009"/>
+        </w:numPr>
+      </w:pPr>
+      <w:r>
+        <w:t xml:space="preserve">Non-pharmacological approach supports recovery</w:t>
+      </w:r>
+    </w:p>
+    <w:p>
+      <w:pPr>
+        <w:pStyle w:val="Compact"/>
+        <w:numPr>
+          <w:ilvl w:val="1"/>
+          <w:numId w:val="1009"/>
+        </w:numPr>
+      </w:pPr>
+      <w:r>
+        <w:t xml:space="preserve">ROM improvements directly relevant to practice</w:t>
+      </w:r>
+    </w:p>
+    <w:bookmarkEnd w:id="25"/>
+    <w:bookmarkStart w:id="26" w:name="psychographics-values"/>
+    <w:p>
+      <w:pPr>
+        <w:pStyle w:val="Heading3"/>
+      </w:pPr>
+      <w:r>
+        <w:t xml:space="preserve">Psychographics &amp; Values</w:t>
+      </w:r>
+    </w:p>
+    <w:p>
+      <w:pPr>
+        <w:pStyle w:val="Compact"/>
+        <w:numPr>
+          <w:ilvl w:val="0"/>
+          <w:numId w:val="1010"/>
+        </w:numPr>
+      </w:pPr>
+      <w:r>
+        <w:t xml:space="preserve">Values evidence-based, natural approaches to patient care</w:t>
+      </w:r>
+    </w:p>
+    <w:p>
+      <w:pPr>
+        <w:pStyle w:val="Compact"/>
+        <w:numPr>
+          <w:ilvl w:val="0"/>
+          <w:numId w:val="1010"/>
+        </w:numPr>
+      </w:pPr>
+      <w:r>
+        <w:t xml:space="preserve">Concerned about prescription opioid crisis and overmedication</w:t>
+      </w:r>
+    </w:p>
+    <w:p>
+      <w:pPr>
+        <w:pStyle w:val="Compact"/>
+        <w:numPr>
+          <w:ilvl w:val="0"/>
+          <w:numId w:val="1010"/>
+        </w:numPr>
+      </w:pPr>
+      <w:r>
+        <w:t xml:space="preserve">Seeks alternatives for medication-sensitive patients</w:t>
+      </w:r>
+    </w:p>
+    <w:p>
+      <w:pPr>
+        <w:pStyle w:val="Compact"/>
+        <w:numPr>
+          <w:ilvl w:val="0"/>
+          <w:numId w:val="1010"/>
+        </w:numPr>
+      </w:pPr>
+      <w:r>
+        <w:t xml:space="preserve">Prioritizes patient safety and minimal side effect profiles</w:t>
+      </w:r>
+    </w:p>
+    <w:p>
+      <w:pPr>
+        <w:pStyle w:val="Compact"/>
+        <w:numPr>
+          <w:ilvl w:val="0"/>
+          <w:numId w:val="1010"/>
+        </w:numPr>
+      </w:pPr>
+      <w:r>
+        <w:t xml:space="preserve">Open to innovative technologies backed by research</w:t>
+      </w:r>
+    </w:p>
+    <w:p>
+      <w:pPr>
+        <w:pStyle w:val="Compact"/>
+        <w:numPr>
+          <w:ilvl w:val="0"/>
+          <w:numId w:val="1010"/>
+        </w:numPr>
+      </w:pPr>
+      <w:r>
+        <w:t xml:space="preserve">Desires additional revenue streams without compromising care quality</w:t>
+      </w:r>
+    </w:p>
+    <w:p>
+      <w:pPr>
+        <w:pStyle w:val="Compact"/>
+        <w:numPr>
+          <w:ilvl w:val="0"/>
+          <w:numId w:val="1010"/>
+        </w:numPr>
+      </w:pPr>
+      <w:r>
+        <w:t xml:space="preserve">Wants to differentiate practice with unique offerings</w:t>
       </w:r>
     </w:p>
     <w:bookmarkEnd w:id="26"/>
-    <w:bookmarkStart w:id="27" w:name="what-theyve-tried-before"/>
+    <w:bookmarkStart w:id="27" w:name="pain-points-practitioners-experience"/>
     <w:p>
       <w:pPr>
         <w:pStyle w:val="Heading3"/>
       </w:pPr>
       <w:r>
-        <w:t xml:space="preserve">What They’ve Tried Before</w:t>
+        <w:t xml:space="preserve">Pain Points Practitioners Experience</w:t>
       </w:r>
     </w:p>
     <w:p>
@@ -798,11 +1436,11 @@
         <w:pStyle w:val="Compact"/>
         <w:numPr>
           <w:ilvl w:val="0"/>
-          <w:numId w:val="1003"/>
-        </w:numPr>
-      </w:pPr>
-      <w:r>
-        <w:t xml:space="preserve">Recommending OTC options (with reservations)</w:t>
+          <w:numId w:val="1011"/>
+        </w:numPr>
+      </w:pPr>
+      <w:r>
+        <w:t xml:space="preserve">“I need drug-free options for patients who can’t tolerate or don’t want NSAIDs.”</w:t>
       </w:r>
     </w:p>
     <w:p>
@@ -810,11 +1448,11 @@
         <w:pStyle w:val="Compact"/>
         <w:numPr>
           <w:ilvl w:val="0"/>
-          <w:numId w:val="1003"/>
-        </w:numPr>
-      </w:pPr>
-      <w:r>
-        <w:t xml:space="preserve">Herbal supplements and topicals</w:t>
+          <w:numId w:val="1011"/>
+        </w:numPr>
+      </w:pPr>
+      <w:r>
+        <w:t xml:space="preserve">“My chronic pain patients are frustrated with limited non-pharmaceutical options.”</w:t>
       </w:r>
     </w:p>
     <w:p>
@@ -822,11 +1460,11 @@
         <w:pStyle w:val="Compact"/>
         <w:numPr>
           <w:ilvl w:val="0"/>
-          <w:numId w:val="1003"/>
-        </w:numPr>
-      </w:pPr>
-      <w:r>
-        <w:t xml:space="preserve">TENS units (compliance issues)</w:t>
+          <w:numId w:val="1011"/>
+        </w:numPr>
+      </w:pPr>
+      <w:r>
+        <w:t xml:space="preserve">“Patients come to me after being over-prescribed medications – I need alternatives.”</w:t>
       </w:r>
     </w:p>
     <w:p>
@@ -834,11 +1472,11 @@
         <w:pStyle w:val="Compact"/>
         <w:numPr>
           <w:ilvl w:val="0"/>
-          <w:numId w:val="1003"/>
-        </w:numPr>
-      </w:pPr>
-      <w:r>
-        <w:t xml:space="preserve">CBD products (inconsistent quality/results)</w:t>
+          <w:numId w:val="1011"/>
+        </w:numPr>
+      </w:pPr>
+      <w:r>
+        <w:t xml:space="preserve">“Post-surgical patients need pain management but want to avoid opioids.”</w:t>
       </w:r>
     </w:p>
     <w:p>
@@ -846,11 +1484,11 @@
         <w:pStyle w:val="Compact"/>
         <w:numPr>
           <w:ilvl w:val="0"/>
-          <w:numId w:val="1003"/>
-        </w:numPr>
-      </w:pPr>
-      <w:r>
-        <w:t xml:space="preserve">Heat/ice therapy recommendations</w:t>
+          <w:numId w:val="1011"/>
+        </w:numPr>
+      </w:pPr>
+      <w:r>
+        <w:t xml:space="preserve">“Elderly patients have too many drug interactions – I need something safe.”</w:t>
       </w:r>
     </w:p>
     <w:p>
@@ -858,11 +1496,117 @@
         <w:pStyle w:val="Compact"/>
         <w:numPr>
           <w:ilvl w:val="0"/>
-          <w:numId w:val="1003"/>
-        </w:numPr>
-      </w:pPr>
-      <w:r>
-        <w:t xml:space="preserve">Exercise programs (compliance challenges)</w:t>
+          <w:numId w:val="1011"/>
+        </w:numPr>
+      </w:pPr>
+      <w:r>
+        <w:t xml:space="preserve">“Athletes and active individuals want relief without banned substances.”</w:t>
+      </w:r>
+    </w:p>
+    <w:p>
+      <w:pPr>
+        <w:pStyle w:val="Compact"/>
+        <w:numPr>
+          <w:ilvl w:val="0"/>
+          <w:numId w:val="1011"/>
+        </w:numPr>
+      </w:pPr>
+      <w:r>
+        <w:t xml:space="preserve">“I’m tired of referring patients back to conventional pain management with no good options.”</w:t>
+      </w:r>
+    </w:p>
+    <w:p>
+      <w:pPr>
+        <w:pStyle w:val="Compact"/>
+        <w:numPr>
+          <w:ilvl w:val="0"/>
+          <w:numId w:val="1011"/>
+        </w:numPr>
+      </w:pPr>
+      <w:r>
+        <w:t xml:space="preserve">“Patients want something they can use at home between appointments.”</w:t>
+      </w:r>
+    </w:p>
+    <w:bookmarkEnd w:id="27"/>
+    <w:bookmarkStart w:id="28" w:name="what-practitioners-have-tried-before"/>
+    <w:p>
+      <w:pPr>
+        <w:pStyle w:val="Heading3"/>
+      </w:pPr>
+      <w:r>
+        <w:t xml:space="preserve">What Practitioners Have Tried Before</w:t>
+      </w:r>
+    </w:p>
+    <w:p>
+      <w:pPr>
+        <w:pStyle w:val="Compact"/>
+        <w:numPr>
+          <w:ilvl w:val="0"/>
+          <w:numId w:val="1012"/>
+        </w:numPr>
+      </w:pPr>
+      <w:r>
+        <w:t xml:space="preserve">Recommending OTC NSAIDs (GI/cardiovascular concerns)</w:t>
+      </w:r>
+    </w:p>
+    <w:p>
+      <w:pPr>
+        <w:pStyle w:val="Compact"/>
+        <w:numPr>
+          <w:ilvl w:val="0"/>
+          <w:numId w:val="1012"/>
+        </w:numPr>
+      </w:pPr>
+      <w:r>
+        <w:t xml:space="preserve">Topical analgesics (temporary, messy, variable compliance)</w:t>
+      </w:r>
+    </w:p>
+    <w:p>
+      <w:pPr>
+        <w:pStyle w:val="Compact"/>
+        <w:numPr>
+          <w:ilvl w:val="0"/>
+          <w:numId w:val="1012"/>
+        </w:numPr>
+      </w:pPr>
+      <w:r>
+        <w:t xml:space="preserve">TENS units (effective but inconvenient, requires training)</w:t>
+      </w:r>
+    </w:p>
+    <w:p>
+      <w:pPr>
+        <w:pStyle w:val="Compact"/>
+        <w:numPr>
+          <w:ilvl w:val="0"/>
+          <w:numId w:val="1012"/>
+        </w:numPr>
+      </w:pPr>
+      <w:r>
+        <w:t xml:space="preserve">CBD products (regulatory uncertainty, variable quality)</w:t>
+      </w:r>
+    </w:p>
+    <w:p>
+      <w:pPr>
+        <w:pStyle w:val="Compact"/>
+        <w:numPr>
+          <w:ilvl w:val="0"/>
+          <w:numId w:val="1012"/>
+        </w:numPr>
+      </w:pPr>
+      <w:r>
+        <w:t xml:space="preserve">Supplements (glucosamine, turmeric – slow onset, variable efficacy)</w:t>
+      </w:r>
+    </w:p>
+    <w:p>
+      <w:pPr>
+        <w:pStyle w:val="Compact"/>
+        <w:numPr>
+          <w:ilvl w:val="0"/>
+          <w:numId w:val="1012"/>
+        </w:numPr>
+      </w:pPr>
+      <w:r>
+        <w:t xml:space="preserve">Referrals to pain clinics (often leads to prescription medications)</w:t>
       </w:r>
     </w:p>
     <w:p>
@@ -872,24 +1616,32 @@
         </w:pict>
       </w:r>
     </w:p>
-    <w:bookmarkEnd w:id="27"/>
     <w:bookmarkEnd w:id="28"/>
-    <w:bookmarkStart w:id="34" w:name="opening-scripts-consultative-approach"/>
+    <w:bookmarkEnd w:id="29"/>
+    <w:bookmarkStart w:id="35" w:name="opening-scripts"/>
     <w:p>
       <w:pPr>
         <w:pStyle w:val="Heading2"/>
       </w:pPr>
       <w:r>
-        <w:t xml:space="preserve">3. OPENING SCRIPTS (Consultative Approach)</w:t>
-      </w:r>
-    </w:p>
-    <w:bookmarkStart w:id="29" w:name="cold-call-to-practice"/>
+        <w:t xml:space="preserve">3. OPENING SCRIPTS</w:t>
+      </w:r>
+    </w:p>
+    <w:p>
+      <w:pPr>
+        <w:pStyle w:val="FirstParagraph"/>
+      </w:pPr>
+      <w:r>
+        <w:t xml:space="preserve">Building rapport with healthcare practitioners requires a professional, evidence-focused approach. Lead with clinical value, not sales pressure.</w:t>
+      </w:r>
+    </w:p>
+    <w:bookmarkStart w:id="30" w:name="cold-call-script"/>
     <w:p>
       <w:pPr>
         <w:pStyle w:val="Heading3"/>
       </w:pPr>
       <w:r>
-        <w:t xml:space="preserve">1. Cold Call to Practice</w:t>
+        <w:t xml:space="preserve">1. Cold Call Script</w:t>
       </w:r>
     </w:p>
     <w:p>
@@ -897,17 +1649,85 @@
         <w:pStyle w:val="FirstParagraph"/>
       </w:pPr>
       <w:r>
-        <w:t xml:space="preserve">“Good morning, this is [Your Name] from Super Patch. I’m reaching out to [Practitioner Type] practices in [Area] because we’ve recently published a randomized controlled trial in Pain Therapeutics showing significant pain reduction with our drug-free VTT patch technology. Given your focus on [natural healing/patient outcomes], I thought this might align well with your treatment philosophy. Do you have a moment to discuss how practices like yours are integrating this into their patient care?”</w:t>
-      </w:r>
-    </w:p>
-    <w:bookmarkEnd w:id="29"/>
-    <w:bookmarkStart w:id="30" w:name="email-introduction"/>
+        <w:rPr>
+          <w:b/>
+          <w:bCs/>
+        </w:rPr>
+        <w:t xml:space="preserve">Scenario:</w:t>
+      </w:r>
+      <w:r>
+        <w:t xml:space="preserve"> </w:t>
+      </w:r>
+      <w:r>
+        <w:t xml:space="preserve">Calling a chiropractic office for the first time.</w:t>
+      </w:r>
+    </w:p>
+    <w:p>
+      <w:pPr>
+        <w:pStyle w:val="BodyText"/>
+      </w:pPr>
+      <w:r>
+        <w:t xml:space="preserve">“Good morning, this is [Your Name] from Super Patch. I’m reaching out to practitioners who are looking for evidence-based, drug-free pain relief options for their patients.</w:t>
+      </w:r>
+    </w:p>
+    <w:p>
+      <w:pPr>
+        <w:pStyle w:val="BodyText"/>
+      </w:pPr>
+      <w:r>
+        <w:t xml:space="preserve">We have a clinical study published in Pain Therapeutics showing significant pain reduction and improved range of motion with our VTT patches – it’s a double-blind, placebo-controlled study registered on ClinicalTrials.gov.</w:t>
+      </w:r>
+    </w:p>
+    <w:p>
+      <w:pPr>
+        <w:pStyle w:val="BodyText"/>
+      </w:pPr>
+      <w:r>
+        <w:t xml:space="preserve">Many chiropractors are using our Freedom patch as a take-home support option between adjustments. Do you currently have a drug-free solution you recommend for patients with chronic pain who can’t or don’t want to use NSAIDs?</w:t>
+      </w:r>
+    </w:p>
+    <w:p>
+      <w:pPr>
+        <w:pStyle w:val="BodyText"/>
+      </w:pPr>
+      <w:r>
+        <w:t xml:space="preserve">[Listen for response]</w:t>
+      </w:r>
+    </w:p>
+    <w:p>
+      <w:pPr>
+        <w:pStyle w:val="BodyText"/>
+      </w:pPr>
+      <w:r>
+        <w:t xml:space="preserve">Would it be helpful if I sent over the clinical study abstract and set up a brief call with the doctor to discuss how this might fit into their practice?”</w:t>
+      </w:r>
+    </w:p>
+    <w:p>
+      <w:pPr>
+        <w:pStyle w:val="BodyText"/>
+      </w:pPr>
+      <w:r>
+        <w:rPr>
+          <w:b/>
+          <w:bCs/>
+        </w:rPr>
+        <w:t xml:space="preserve">Key Elements:</w:t>
+      </w:r>
+      <w:r>
+        <w:t xml:space="preserve"> </w:t>
+      </w:r>
+      <w:r>
+        <w:t xml:space="preserve">Lead with evidence, identify gap, offer value-first follow-up.</w:t>
+      </w:r>
+    </w:p>
+    <w:bookmarkEnd w:id="30"/>
+    <w:bookmarkStart w:id="31" w:name="email-introduction-script"/>
     <w:p>
       <w:pPr>
         <w:pStyle w:val="Heading3"/>
       </w:pPr>
       <w:r>
-        <w:t xml:space="preserve">2. Email Introduction</w:t>
+        <w:t xml:space="preserve">2. Email Introduction Script</w:t>
       </w:r>
     </w:p>
     <w:p>
@@ -919,13 +1739,73 @@
           <w:b/>
           <w:bCs/>
         </w:rPr>
-        <w:t xml:space="preserve">Subject:</w:t>
-      </w:r>
-      <w:r>
-        <w:t xml:space="preserve"> </w:t>
-      </w:r>
-      <w:r>
-        <w:t xml:space="preserve">Peer-Reviewed Pain Study Results - Drug-Free Option for Your Patients</w:t>
+        <w:t xml:space="preserve">Scenario:</w:t>
+      </w:r>
+      <w:r>
+        <w:t xml:space="preserve"> </w:t>
+      </w:r>
+      <w:r>
+        <w:t xml:space="preserve">First outreach to a naturopathic clinic.</w:t>
+      </w:r>
+    </w:p>
+    <w:p>
+      <w:pPr>
+        <w:pStyle w:val="BodyText"/>
+      </w:pPr>
+      <w:r>
+        <w:rPr>
+          <w:b/>
+          <w:bCs/>
+        </w:rPr>
+        <w:t xml:space="preserve">Subject Line Options:</w:t>
+      </w:r>
+      <w:r>
+        <w:t xml:space="preserve"> </w:t>
+      </w:r>
+      <w:r>
+        <w:t xml:space="preserve">-</w:t>
+      </w:r>
+      <w:r>
+        <w:t xml:space="preserve"> </w:t>
+      </w:r>
+      <w:r>
+        <w:t xml:space="preserve">“Peer-Reviewed Pain Study: Drug-Free Option for Your Patients”</w:t>
+      </w:r>
+      <w:r>
+        <w:t xml:space="preserve"> </w:t>
+      </w:r>
+      <w:r>
+        <w:t xml:space="preserve">-</w:t>
+      </w:r>
+      <w:r>
+        <w:t xml:space="preserve"> </w:t>
+      </w:r>
+      <w:r>
+        <w:t xml:space="preserve">“Clinical Evidence: VTT Technology for Chronic Pain (RCT Results)”</w:t>
+      </w:r>
+      <w:r>
+        <w:t xml:space="preserve"> </w:t>
+      </w:r>
+      <w:r>
+        <w:t xml:space="preserve">-</w:t>
+      </w:r>
+      <w:r>
+        <w:t xml:space="preserve"> </w:t>
+      </w:r>
+      <w:r>
+        <w:t xml:space="preserve">“For [Practice Name]: FDA-Listed Drug-Free Pain Relief”</w:t>
+      </w:r>
+    </w:p>
+    <w:p>
+      <w:pPr>
+        <w:pStyle w:val="BodyText"/>
+      </w:pPr>
+      <w:r>
+        <w:rPr>
+          <w:b/>
+          <w:bCs/>
+        </w:rPr>
+        <w:t xml:space="preserve">Email Body:</w:t>
       </w:r>
     </w:p>
     <w:p>
@@ -941,47 +1821,81 @@
         <w:pStyle w:val="BodyText"/>
       </w:pPr>
       <w:r>
-        <w:t xml:space="preserve">I’m reaching out because the RESTORE study (ClinicalTrials.gov: NCT06505005), recently published in Pain Therapeutics, demonstrated significant pain reduction using our non-pharmacological VTT patch technology.</w:t>
-      </w:r>
-    </w:p>
-    <w:p>
-      <w:pPr>
-        <w:pStyle w:val="BodyText"/>
-      </w:pPr>
-      <w:r>
-        <w:t xml:space="preserve">As a [practitioner type] focused on [natural/holistic/integrative] care, I thought you’d be interested in a clinically-validated, drug-free option that:</w:t>
-      </w:r>
-      <w:r>
-        <w:t xml:space="preserve"> </w:t>
-      </w:r>
-      <w:r>
-        <w:t xml:space="preserve">- Showed significant improvement vs. placebo in a double-blind RCT</w:t>
-      </w:r>
-      <w:r>
-        <w:t xml:space="preserve"> </w:t>
-      </w:r>
-      <w:r>
-        <w:t xml:space="preserve">- Has no contraindications with existing treatments</w:t>
-      </w:r>
-      <w:r>
-        <w:t xml:space="preserve"> </w:t>
-      </w:r>
-      <w:r>
-        <w:t xml:space="preserve">- Offers your patients self-care between visits</w:t>
-      </w:r>
-      <w:r>
-        <w:t xml:space="preserve"> </w:t>
-      </w:r>
-      <w:r>
-        <w:t xml:space="preserve">- Provides an additional revenue stream for your practice</w:t>
-      </w:r>
-    </w:p>
-    <w:p>
-      <w:pPr>
-        <w:pStyle w:val="BodyText"/>
-      </w:pPr>
-      <w:r>
-        <w:t xml:space="preserve">Would you be open to a 15-minute call to discuss how this could complement your treatment protocols?</w:t>
+        <w:t xml:space="preserve">I’m reaching out because chronic pain is one of the most challenging conditions to treat – especially when patients can’t tolerate or prefer to avoid pharmaceutical interventions.</w:t>
+      </w:r>
+    </w:p>
+    <w:p>
+      <w:pPr>
+        <w:pStyle w:val="BodyText"/>
+      </w:pPr>
+      <w:r>
+        <w:t xml:space="preserve">Our Freedom patch offers a clinically-studied, drug-free approach. The RESTORE study (Pain Therapeutics, 2025) demonstrated:</w:t>
+      </w:r>
+      <w:r>
+        <w:t xml:space="preserve"> </w:t>
+      </w:r>
+      <w:r>
+        <w:t xml:space="preserve">- Significant pain severity reduction vs. placebo</w:t>
+      </w:r>
+      <w:r>
+        <w:t xml:space="preserve"> </w:t>
+      </w:r>
+      <w:r>
+        <w:t xml:space="preserve">- Improved Range of Motion at Day 7 and Day 14</w:t>
+      </w:r>
+      <w:r>
+        <w:t xml:space="preserve"> </w:t>
+      </w:r>
+      <w:r>
+        <w:t xml:space="preserve">- Excellent safety profile with no contraindications</w:t>
+      </w:r>
+    </w:p>
+    <w:p>
+      <w:pPr>
+        <w:pStyle w:val="BodyText"/>
+      </w:pPr>
+      <w:r>
+        <w:t xml:space="preserve">The technology is based on Vibrotactile Technology (VTT), which activates mechanoreceptors – the same pathways recognized by the 2021 Nobel Prize in Medicine.</w:t>
+      </w:r>
+    </w:p>
+    <w:p>
+      <w:pPr>
+        <w:pStyle w:val="BodyText"/>
+      </w:pPr>
+      <w:r>
+        <w:t xml:space="preserve">For your practice, this means:</w:t>
+      </w:r>
+      <w:r>
+        <w:t xml:space="preserve"> </w:t>
+      </w:r>
+      <w:r>
+        <w:t xml:space="preserve">✓ A drug-free option before escalating to prescriptions</w:t>
+      </w:r>
+      <w:r>
+        <w:t xml:space="preserve"> </w:t>
+      </w:r>
+      <w:r>
+        <w:t xml:space="preserve">✓ No contraindications with current patient medications</w:t>
+      </w:r>
+      <w:r>
+        <w:t xml:space="preserve"> </w:t>
+      </w:r>
+      <w:r>
+        <w:t xml:space="preserve">✓ 25% practitioner discount for wholesale/resale</w:t>
+      </w:r>
+      <w:r>
+        <w:t xml:space="preserve"> </w:t>
+      </w:r>
+      <w:r>
+        <w:t xml:space="preserve">✓ Patient take-home support between visits</w:t>
+      </w:r>
+    </w:p>
+    <w:p>
+      <w:pPr>
+        <w:pStyle w:val="BodyText"/>
+      </w:pPr>
+      <w:r>
+        <w:t xml:space="preserve">Would you be open to a 15-minute call to discuss how Freedom might complement your approach to pain management? I’m happy to send the full clinical study beforehand.</w:t>
       </w:r>
     </w:p>
     <w:p>
@@ -995,17 +1909,97 @@
         <w:t xml:space="preserve"> </w:t>
       </w:r>
       <w:r>
+        <w:t xml:space="preserve">[Your Name]</w:t>
+      </w:r>
+      <w:r>
+        <w:t xml:space="preserve"> </w:t>
+      </w:r>
+      <w:r>
+        <w:t xml:space="preserve">Super Patch Healthcare Practitioner Program</w:t>
+      </w:r>
+      <w:r>
+        <w:t xml:space="preserve"> </w:t>
+      </w:r>
+      <w:r>
+        <w:t xml:space="preserve">[Phone] | [Email]”</w:t>
+      </w:r>
+    </w:p>
+    <w:bookmarkEnd w:id="31"/>
+    <w:bookmarkStart w:id="32" w:name="linkedinsocial-media-outreach-script"/>
+    <w:p>
+      <w:pPr>
+        <w:pStyle w:val="Heading3"/>
+      </w:pPr>
+      <w:r>
+        <w:t xml:space="preserve">3. LinkedIn/Social Media Outreach Script</w:t>
+      </w:r>
+    </w:p>
+    <w:p>
+      <w:pPr>
+        <w:pStyle w:val="FirstParagraph"/>
+      </w:pPr>
+      <w:r>
+        <w:rPr>
+          <w:b/>
+          <w:bCs/>
+        </w:rPr>
+        <w:t xml:space="preserve">Scenario:</w:t>
+      </w:r>
+      <w:r>
+        <w:t xml:space="preserve"> </w:t>
+      </w:r>
+      <w:r>
+        <w:t xml:space="preserve">Connecting with a functional medicine practitioner on LinkedIn.</w:t>
+      </w:r>
+    </w:p>
+    <w:p>
+      <w:pPr>
+        <w:pStyle w:val="BodyText"/>
+      </w:pPr>
+      <w:r>
+        <w:t xml:space="preserve">“Hi Dr. [Name],</w:t>
+      </w:r>
+    </w:p>
+    <w:p>
+      <w:pPr>
+        <w:pStyle w:val="BodyText"/>
+      </w:pPr>
+      <w:r>
+        <w:t xml:space="preserve">I noticed your work in functional medicine and your focus on root-cause approaches. I wanted to connect because we’ve been helping practitioners offer their patients drug-free pain support through Vibrotactile Technology – backed by a published RCT in Pain Therapeutics.</w:t>
+      </w:r>
+    </w:p>
+    <w:p>
+      <w:pPr>
+        <w:pStyle w:val="BodyText"/>
+      </w:pPr>
+      <w:r>
+        <w:t xml:space="preserve">Many of your colleagues are using our Freedom patch for patients who are medication-sensitive or prefer non-pharmaceutical options. It complements root-cause treatment while providing symptomatic relief.</w:t>
+      </w:r>
+    </w:p>
+    <w:p>
+      <w:pPr>
+        <w:pStyle w:val="BodyText"/>
+      </w:pPr>
+      <w:r>
+        <w:t xml:space="preserve">Would you be interested in seeing the clinical evidence? I’d be happy to share the study and discuss practitioner partnership options.</w:t>
+      </w:r>
+    </w:p>
+    <w:p>
+      <w:pPr>
+        <w:pStyle w:val="BodyText"/>
+      </w:pPr>
+      <w:r>
         <w:t xml:space="preserve">[Your Name]”</w:t>
       </w:r>
     </w:p>
-    <w:bookmarkEnd w:id="30"/>
-    <w:bookmarkStart w:id="31" w:name="trade-showconference-approach"/>
+    <w:bookmarkEnd w:id="32"/>
+    <w:bookmarkStart w:id="33" w:name="referral-introduction-script"/>
     <w:p>
       <w:pPr>
         <w:pStyle w:val="Heading3"/>
       </w:pPr>
       <w:r>
-        <w:t xml:space="preserve">3. Trade Show/Conference Approach</w:t>
+        <w:t xml:space="preserve">4. Referral Introduction Script</w:t>
       </w:r>
     </w:p>
     <w:p>
@@ -1013,17 +2007,59 @@
         <w:pStyle w:val="FirstParagraph"/>
       </w:pPr>
       <w:r>
-        <w:t xml:space="preserve">“Hi, I’m [Your Name] from Super Patch. I noticed you’re a [chiropractor/naturopath/etc.]. We just published an RCT in Pain Therapeutics showing our drug-free patch technology significantly outperformed placebo for pain management. Are you familiar with Vibrotactile Technology? It’s based on the Nobel Prize-winning mechanoreceptor research. I’d love to share how other [practitioner type] practices are using this with their patients.”</w:t>
-      </w:r>
-    </w:p>
-    <w:bookmarkEnd w:id="31"/>
-    <w:bookmarkStart w:id="32" w:name="referral-from-another-practitioner"/>
+        <w:rPr>
+          <w:b/>
+          <w:bCs/>
+        </w:rPr>
+        <w:t xml:space="preserve">Scenario:</w:t>
+      </w:r>
+      <w:r>
+        <w:t xml:space="preserve"> </w:t>
+      </w:r>
+      <w:r>
+        <w:t xml:space="preserve">Referred by another practitioner who is already using Super Patch.</w:t>
+      </w:r>
+    </w:p>
+    <w:p>
+      <w:pPr>
+        <w:pStyle w:val="BodyText"/>
+      </w:pPr>
+      <w:r>
+        <w:t xml:space="preserve">“Hi Dr. [Name], this is [Your Name] from Super Patch. Dr. [Referrer Name] suggested I reach out – they’ve been using our Freedom patches with their chronic pain patients and thought you might benefit from the same program.</w:t>
+      </w:r>
+    </w:p>
+    <w:p>
+      <w:pPr>
+        <w:pStyle w:val="BodyText"/>
+      </w:pPr>
+      <w:r>
+        <w:t xml:space="preserve">They mentioned you see a lot of patients with [specific condition if known, e.g., fibromyalgia, arthritis] who are looking for drug-free alternatives. Is that something you’re actively seeking solutions for?</w:t>
+      </w:r>
+    </w:p>
+    <w:p>
+      <w:pPr>
+        <w:pStyle w:val="BodyText"/>
+      </w:pPr>
+      <w:r>
+        <w:t xml:space="preserve">[Listen for response]</w:t>
+      </w:r>
+    </w:p>
+    <w:p>
+      <w:pPr>
+        <w:pStyle w:val="BodyText"/>
+      </w:pPr>
+      <w:r>
+        <w:t xml:space="preserve">Great. Dr. [Referrer] has seen excellent results, particularly with patients who can’t tolerate NSAIDs. Would you like me to send over our clinical study and practitioner program details so you can evaluate if this would be a good fit for your practice?”</w:t>
+      </w:r>
+    </w:p>
+    <w:bookmarkEnd w:id="33"/>
+    <w:bookmarkStart w:id="34" w:name="conferencenetworking-event-script"/>
     <w:p>
       <w:pPr>
         <w:pStyle w:val="Heading3"/>
       </w:pPr>
       <w:r>
-        <w:t xml:space="preserve">4. Referral from Another Practitioner</w:t>
+        <w:t xml:space="preserve">5. Conference/Networking Event Script</w:t>
       </w:r>
     </w:p>
     <w:p>
@@ -1031,25 +2067,49 @@
         <w:pStyle w:val="FirstParagraph"/>
       </w:pPr>
       <w:r>
-        <w:t xml:space="preserve">“Dr. [Name], this is [Your Name] from Super Patch. Dr. [Referrer] suggested I reach out to you. They’ve been incorporating our Freedom patch into their pain management protocols and mentioned you might be interested in the clinical evidence behind it. They specifically said you’d appreciate the RESTORE study data. Do you have a few minutes to discuss?”</w:t>
-      </w:r>
-    </w:p>
-    <w:bookmarkEnd w:id="32"/>
-    <w:bookmarkStart w:id="33" w:name="follow-up-to-industry-eventwebinar"/>
-    <w:p>
-      <w:pPr>
-        <w:pStyle w:val="Heading3"/>
-      </w:pPr>
-      <w:r>
-        <w:t xml:space="preserve">5. Follow-up to Industry Event/Webinar</w:t>
-      </w:r>
-    </w:p>
-    <w:p>
-      <w:pPr>
-        <w:pStyle w:val="FirstParagraph"/>
-      </w:pPr>
-      <w:r>
-        <w:t xml:space="preserve">“Dr. [Name], we met briefly at [Event/Webinar] where you expressed interest in drug-free pain management options for your practice. I wanted to follow up with the clinical data I mentioned – we have a double-blind RCT published in Pain Therapeutics showing significant results. Can we schedule a call to review how this might fit into your patient protocols?”</w:t>
+        <w:rPr>
+          <w:b/>
+          <w:bCs/>
+        </w:rPr>
+        <w:t xml:space="preserve">Scenario:</w:t>
+      </w:r>
+      <w:r>
+        <w:t xml:space="preserve"> </w:t>
+      </w:r>
+      <w:r>
+        <w:t xml:space="preserve">Meeting a practitioner at a healthcare conference or networking event.</w:t>
+      </w:r>
+    </w:p>
+    <w:p>
+      <w:pPr>
+        <w:pStyle w:val="BodyText"/>
+      </w:pPr>
+      <w:r>
+        <w:t xml:space="preserve">“Hi, I’m [Your Name] with Super Patch. Are you familiar with Vibrotactile Technology for pain management?</w:t>
+      </w:r>
+    </w:p>
+    <w:p>
+      <w:pPr>
+        <w:pStyle w:val="BodyText"/>
+      </w:pPr>
+      <w:r>
+        <w:t xml:space="preserve">[If no:] It’s a drug-free approach based on Nobel Prize-winning mechanoreceptor research. We have a published clinical study showing significant pain reduction and improved range of motion. Practitioners are using it as a non-pharmaceutical option for patients.</w:t>
+      </w:r>
+    </w:p>
+    <w:p>
+      <w:pPr>
+        <w:pStyle w:val="BodyText"/>
+      </w:pPr>
+      <w:r>
+        <w:t xml:space="preserve">[If yes:] Great! We’re actually the company behind the Freedom patch that was studied in the RESTORE trial. Are you currently looking for drug-free pain options for your practice?</w:t>
+      </w:r>
+    </w:p>
+    <w:p>
+      <w:pPr>
+        <w:pStyle w:val="BodyText"/>
+      </w:pPr>
+      <w:r>
+        <w:t xml:space="preserve">[Exchange cards] I’d love to send you the clinical evidence and discuss our practitioner program. What’s the best email to reach you?”</w:t>
       </w:r>
     </w:p>
     <w:p>
@@ -1059,24 +2119,32 @@
         </w:pict>
       </w:r>
     </w:p>
-    <w:bookmarkEnd w:id="33"/>
     <w:bookmarkEnd w:id="34"/>
-    <w:bookmarkStart w:id="39" w:name="discovery-questions-practice-focused"/>
+    <w:bookmarkEnd w:id="35"/>
+    <w:bookmarkStart w:id="40" w:name="discovery-questions"/>
     <w:p>
       <w:pPr>
         <w:pStyle w:val="Heading2"/>
       </w:pPr>
       <w:r>
-        <w:t xml:space="preserve">4. DISCOVERY QUESTIONS (Practice-Focused)</w:t>
-      </w:r>
-    </w:p>
-    <w:bookmarkStart w:id="35" w:name="understanding-their-practice"/>
+        <w:t xml:space="preserve">4. DISCOVERY QUESTIONS</w:t>
+      </w:r>
+    </w:p>
+    <w:p>
+      <w:pPr>
+        <w:pStyle w:val="FirstParagraph"/>
+      </w:pPr>
+      <w:r>
+        <w:t xml:space="preserve">These questions are designed to uncover the practitioner’s specific needs, patient population challenges, and openness to new solutions. Listen actively and take notes!</w:t>
+      </w:r>
+    </w:p>
+    <w:bookmarkStart w:id="36" w:name="opening-questions-practice-overview"/>
     <w:p>
       <w:pPr>
         <w:pStyle w:val="Heading3"/>
       </w:pPr>
       <w:r>
-        <w:t xml:space="preserve">Understanding Their Practice</w:t>
+        <w:t xml:space="preserve">Opening Questions (Practice Overview)</w:t>
       </w:r>
     </w:p>
     <w:p>
@@ -1084,11 +2152,11 @@
         <w:pStyle w:val="Compact"/>
         <w:numPr>
           <w:ilvl w:val="0"/>
-          <w:numId w:val="1004"/>
-        </w:numPr>
-      </w:pPr>
-      <w:r>
-        <w:t xml:space="preserve">“Tell me about your practice – what percentage of your patients present with pain-related complaints?”</w:t>
+          <w:numId w:val="1013"/>
+        </w:numPr>
+      </w:pPr>
+      <w:r>
+        <w:t xml:space="preserve">“Can you tell me about your patient population? What percentage would you say deal with chronic or recurring pain?”</w:t>
       </w:r>
     </w:p>
     <w:p>
@@ -1096,11 +2164,11 @@
         <w:pStyle w:val="Compact"/>
         <w:numPr>
           <w:ilvl w:val="0"/>
-          <w:numId w:val="1004"/>
-        </w:numPr>
-      </w:pPr>
-      <w:r>
-        <w:t xml:space="preserve">“What’s your current treatment protocol for patients with chronic or recurring pain?”</w:t>
+          <w:numId w:val="1013"/>
+        </w:numPr>
+      </w:pPr>
+      <w:r>
+        <w:t xml:space="preserve">“What’s your current approach to pain management for patients who prefer non-pharmaceutical solutions?”</w:t>
       </w:r>
     </w:p>
     <w:p>
@@ -1108,21 +2176,21 @@
         <w:pStyle w:val="Compact"/>
         <w:numPr>
           <w:ilvl w:val="0"/>
-          <w:numId w:val="1004"/>
-        </w:numPr>
-      </w:pPr>
-      <w:r>
-        <w:t xml:space="preserve">“How do you typically address pain management between patient visits?”</w:t>
-      </w:r>
-    </w:p>
-    <w:bookmarkEnd w:id="35"/>
-    <w:bookmarkStart w:id="36" w:name="uncovering-pain-points"/>
+          <w:numId w:val="1013"/>
+        </w:numPr>
+      </w:pPr>
+      <w:r>
+        <w:t xml:space="preserve">“On a scale of 1-10, how satisfied are you with the drug-free pain options currently available for your patients?”</w:t>
+      </w:r>
+    </w:p>
+    <w:bookmarkEnd w:id="36"/>
+    <w:bookmarkStart w:id="37" w:name="pain-point-questions-identifying-gaps"/>
     <w:p>
       <w:pPr>
         <w:pStyle w:val="Heading3"/>
       </w:pPr>
       <w:r>
-        <w:t xml:space="preserve">Uncovering Pain Points</w:t>
+        <w:t xml:space="preserve">Pain Point Questions (Identifying Gaps)</w:t>
       </w:r>
     </w:p>
     <w:p>
@@ -1130,11 +2198,11 @@
         <w:pStyle w:val="Compact"/>
         <w:numPr>
           <w:ilvl w:val="0"/>
-          <w:numId w:val="1005"/>
-        </w:numPr>
-      </w:pPr>
-      <w:r>
-        <w:t xml:space="preserve">“What challenges do you face when patients want to avoid pharmaceutical pain management?”</w:t>
+          <w:numId w:val="1014"/>
+        </w:numPr>
+      </w:pPr>
+      <w:r>
+        <w:t xml:space="preserve">“What challenges do you face when patients come to you wanting alternatives to NSAIDs or opioids?”</w:t>
       </w:r>
     </w:p>
     <w:p>
@@ -1142,11 +2210,11 @@
         <w:pStyle w:val="Compact"/>
         <w:numPr>
           <w:ilvl w:val="0"/>
-          <w:numId w:val="1005"/>
-        </w:numPr>
-      </w:pPr>
-      <w:r>
-        <w:t xml:space="preserve">“How do your patients currently manage pain on days they’re not seeing you?”</w:t>
+          <w:numId w:val="1014"/>
+        </w:numPr>
+      </w:pPr>
+      <w:r>
+        <w:t xml:space="preserve">“How often do you have patients who are medication-sensitive or have too many drug interactions for traditional pain management?”</w:t>
       </w:r>
     </w:p>
     <w:p>
@@ -1154,21 +2222,33 @@
         <w:pStyle w:val="Compact"/>
         <w:numPr>
           <w:ilvl w:val="0"/>
-          <w:numId w:val="1005"/>
-        </w:numPr>
-      </w:pPr>
-      <w:r>
-        <w:t xml:space="preserve">“What’s been your experience with patients falling back on NSAIDs or OTC medications despite your recommendations?”</w:t>
-      </w:r>
-    </w:p>
-    <w:bookmarkEnd w:id="36"/>
-    <w:bookmarkStart w:id="37" w:name="assessing-openness-to-solutions"/>
+          <w:numId w:val="1014"/>
+        </w:numPr>
+      </w:pPr>
+      <w:r>
+        <w:t xml:space="preserve">“What do you currently recommend for patients to use at home between appointments for pain support?”</w:t>
+      </w:r>
+    </w:p>
+    <w:p>
+      <w:pPr>
+        <w:pStyle w:val="Compact"/>
+        <w:numPr>
+          <w:ilvl w:val="0"/>
+          <w:numId w:val="1014"/>
+        </w:numPr>
+      </w:pPr>
+      <w:r>
+        <w:t xml:space="preserve">“Have you had patients express frustration with the lack of effective non-pharmaceutical pain options?”</w:t>
+      </w:r>
+    </w:p>
+    <w:bookmarkEnd w:id="37"/>
+    <w:bookmarkStart w:id="38" w:name="Xf40c7f786e2cffe0ffd176f966c2f5228fc97cd"/>
     <w:p>
       <w:pPr>
         <w:pStyle w:val="Heading3"/>
       </w:pPr>
       <w:r>
-        <w:t xml:space="preserve">Assessing Openness to Solutions</w:t>
+        <w:t xml:space="preserve">Impact Questions (Business &amp; Patient Outcomes)</w:t>
       </w:r>
     </w:p>
     <w:p>
@@ -1176,11 +2256,11 @@
         <w:pStyle w:val="Compact"/>
         <w:numPr>
           <w:ilvl w:val="0"/>
-          <w:numId w:val="1006"/>
-        </w:numPr>
-      </w:pPr>
-      <w:r>
-        <w:t xml:space="preserve">“How important is peer-reviewed clinical evidence when you’re evaluating new treatment modalities?”</w:t>
+          <w:numId w:val="1015"/>
+        </w:numPr>
+      </w:pPr>
+      <w:r>
+        <w:t xml:space="preserve">“When patients don’t have good pain management options, how does that affect their compliance with your treatment recommendations?”</w:t>
       </w:r>
     </w:p>
     <w:p>
@@ -1188,11 +2268,11 @@
         <w:pStyle w:val="Compact"/>
         <w:numPr>
           <w:ilvl w:val="0"/>
-          <w:numId w:val="1006"/>
-        </w:numPr>
-      </w:pPr>
-      <w:r>
-        <w:t xml:space="preserve">“What role does evidence-based complementary therapy play in your practice philosophy?”</w:t>
+          <w:numId w:val="1015"/>
+        </w:numPr>
+      </w:pPr>
+      <w:r>
+        <w:t xml:space="preserve">“How important is it for your practice to offer differentiated, evidence-based solutions that patients can’t get elsewhere?”</w:t>
       </w:r>
     </w:p>
     <w:p>
@@ -1200,21 +2280,21 @@
         <w:pStyle w:val="Compact"/>
         <w:numPr>
           <w:ilvl w:val="0"/>
-          <w:numId w:val="1006"/>
-        </w:numPr>
-      </w:pPr>
-      <w:r>
-        <w:t xml:space="preserve">“Are you actively looking to add drug-free pain management options to your offerings?”</w:t>
-      </w:r>
-    </w:p>
-    <w:bookmarkEnd w:id="37"/>
-    <w:bookmarkStart w:id="38" w:name="business-considerations"/>
+          <w:numId w:val="1015"/>
+        </w:numPr>
+      </w:pPr>
+      <w:r>
+        <w:t xml:space="preserve">“If you could offer your patients a clinically-studied, drug-free pain option, how would that impact your practice and patient satisfaction?”</w:t>
+      </w:r>
+    </w:p>
+    <w:bookmarkEnd w:id="38"/>
+    <w:bookmarkStart w:id="39" w:name="solution-questions-fit-assessment"/>
     <w:p>
       <w:pPr>
         <w:pStyle w:val="Heading3"/>
       </w:pPr>
       <w:r>
-        <w:t xml:space="preserve">Business Considerations</w:t>
+        <w:t xml:space="preserve">Solution Questions (Fit Assessment)</w:t>
       </w:r>
     </w:p>
     <w:p>
@@ -1222,11 +2302,11 @@
         <w:pStyle w:val="Compact"/>
         <w:numPr>
           <w:ilvl w:val="0"/>
-          <w:numId w:val="1007"/>
-        </w:numPr>
-      </w:pPr>
-      <w:r>
-        <w:t xml:space="preserve">“Would adding a clinically-validated pain management product that you can retail to patients be of interest for your practice?”</w:t>
+          <w:numId w:val="1016"/>
+        </w:numPr>
+      </w:pPr>
+      <w:r>
+        <w:t xml:space="preserve">“When evaluating new products for your practice, what’s most important – clinical evidence, ease of use, patient outcomes, or revenue opportunity?”</w:t>
       </w:r>
     </w:p>
     <w:p>
@@ -1234,11 +2314,11 @@
         <w:pStyle w:val="Compact"/>
         <w:numPr>
           <w:ilvl w:val="0"/>
-          <w:numId w:val="1007"/>
-        </w:numPr>
-      </w:pPr>
-      <w:r>
-        <w:t xml:space="preserve">“How do you currently handle patient self-care recommendations between appointments?”</w:t>
+          <w:numId w:val="1016"/>
+        </w:numPr>
+      </w:pPr>
+      <w:r>
+        <w:t xml:space="preserve">“What would you need to see or experience to feel confident recommending a new pain management approach to your patients?”</w:t>
       </w:r>
     </w:p>
     <w:p>
@@ -1246,11 +2326,11 @@
         <w:pStyle w:val="Compact"/>
         <w:numPr>
           <w:ilvl w:val="0"/>
-          <w:numId w:val="1007"/>
-        </w:numPr>
-      </w:pPr>
-      <w:r>
-        <w:t xml:space="preserve">“What would make it easier for you to confidently recommend a drug-free pain solution?”</w:t>
+          <w:numId w:val="1016"/>
+        </w:numPr>
+      </w:pPr>
+      <w:r>
+        <w:t xml:space="preserve">“Would having a drug-free option with published clinical data fill a gap in your current patient care toolkit?”</w:t>
       </w:r>
     </w:p>
     <w:p>
@@ -1260,24 +2340,15 @@
         </w:pict>
       </w:r>
     </w:p>
-    <w:bookmarkEnd w:id="38"/>
     <w:bookmarkEnd w:id="39"/>
-    <w:bookmarkStart w:id="41" w:name="X19d246e7aa1ad621c99cb5395b764d4f02978ee"/>
+    <w:bookmarkEnd w:id="40"/>
+    <w:bookmarkStart w:id="41" w:name="product-presentation-script-2-minute"/>
     <w:p>
       <w:pPr>
         <w:pStyle w:val="Heading2"/>
       </w:pPr>
       <w:r>
-        <w:t xml:space="preserve">5. PRODUCT PRESENTATION SCRIPT (Clinical Focus)</w:t>
-      </w:r>
-    </w:p>
-    <w:bookmarkStart w:id="40" w:name="X8ab0d903ac2af2335d8ba11922028d6d90cffa0"/>
-    <w:p>
-      <w:pPr>
-        <w:pStyle w:val="Heading3"/>
-      </w:pPr>
-      <w:r>
-        <w:t xml:space="preserve">For Healthcare Practitioners (3-Minute Version)</w:t>
+        <w:t xml:space="preserve">5. PRODUCT PRESENTATION SCRIPT (2-Minute)</w:t>
       </w:r>
     </w:p>
     <w:p>
@@ -1289,180 +2360,145 @@
           <w:b/>
           <w:bCs/>
         </w:rPr>
-        <w:t xml:space="preserve">[CLINICAL PROBLEM]</w:t>
-      </w:r>
-      <w:r>
-        <w:t xml:space="preserve"> </w:t>
-      </w:r>
-      <w:r>
-        <w:t xml:space="preserve">“Dr. [Name], I’m sure you see this daily – patients presenting with chronic or recurring pain who want to avoid pharmaceuticals, but have limited drug-free options that actually work. Many patients fall back on NSAIDs between visits, which can undermine your treatment progress and create long-term health concerns. And for you as a practitioner, it’s frustrating to recommend solutions that lack robust clinical evidence.”</w:t>
-      </w:r>
-    </w:p>
-    <w:p>
-      <w:pPr>
-        <w:pStyle w:val="BodyText"/>
-      </w:pPr>
-      <w:r>
-        <w:rPr>
-          <w:b/>
-          <w:bCs/>
-        </w:rPr>
-        <w:t xml:space="preserve">[CLINICAL EVIDENCE]</w:t>
-      </w:r>
-      <w:r>
-        <w:t xml:space="preserve"> </w:t>
-      </w:r>
-      <w:r>
-        <w:t xml:space="preserve">“That’s why I want to share the RESTORE study results with you. This was a randomized, double-blind, placebo-controlled trial published in Pain Therapeutics and registered on ClinicalTrials.gov. 118 patients with mild-to-moderate musculoskeletal pain, arthritis, and neuropathy were assigned to either our VTT patch or placebo.</w:t>
-      </w:r>
-    </w:p>
-    <w:p>
-      <w:pPr>
-        <w:pStyle w:val="BodyText"/>
-      </w:pPr>
-      <w:r>
-        <w:t xml:space="preserve">The results showed:</w:t>
-      </w:r>
-      <w:r>
-        <w:t xml:space="preserve"> </w:t>
-      </w:r>
-      <w:r>
-        <w:t xml:space="preserve">-</w:t>
-      </w:r>
-      <w:r>
-        <w:t xml:space="preserve"> </w:t>
-      </w:r>
-      <w:r>
-        <w:rPr>
-          <w:b/>
-          <w:bCs/>
-        </w:rPr>
-        <w:t xml:space="preserve">Significantly greater pain severity reduction</w:t>
-      </w:r>
-      <w:r>
-        <w:t xml:space="preserve"> </w:t>
-      </w:r>
-      <w:r>
-        <w:t xml:space="preserve">in the active group</w:t>
-      </w:r>
-      <w:r>
-        <w:t xml:space="preserve"> </w:t>
-      </w:r>
-      <w:r>
-        <w:t xml:space="preserve">-</w:t>
-      </w:r>
-      <w:r>
-        <w:t xml:space="preserve"> </w:t>
-      </w:r>
-      <w:r>
-        <w:rPr>
-          <w:b/>
-          <w:bCs/>
-        </w:rPr>
-        <w:t xml:space="preserve">Significantly greater reduction in pain interference</w:t>
-      </w:r>
-      <w:r>
-        <w:t xml:space="preserve"> </w:t>
-      </w:r>
-      <w:r>
-        <w:t xml:space="preserve">with daily activities</w:t>
-      </w:r>
-      <w:r>
-        <w:br/>
-      </w:r>
-      <w:r>
-        <w:t xml:space="preserve">-</w:t>
-      </w:r>
-      <w:r>
-        <w:t xml:space="preserve"> </w:t>
-      </w:r>
-      <w:r>
-        <w:rPr>
-          <w:b/>
-          <w:bCs/>
-        </w:rPr>
-        <w:t xml:space="preserve">Objective improvement in range of motion</w:t>
-      </w:r>
-      <w:r>
-        <w:t xml:space="preserve"> </w:t>
-      </w:r>
-      <w:r>
-        <w:t xml:space="preserve">measured by goniometer and inclinometer at both Day 7 and Day 14</w:t>
-      </w:r>
-    </w:p>
-    <w:p>
-      <w:pPr>
-        <w:pStyle w:val="BodyText"/>
-      </w:pPr>
-      <w:r>
-        <w:t xml:space="preserve">The study authors concluded that clinicians should consider this</w:t>
-      </w:r>
-      <w:r>
-        <w:t xml:space="preserve"> </w:t>
-      </w:r>
-      <w:r>
-        <w:t xml:space="preserve">‘as a potential first-line or adjunct therapy to treat pain.’</w:t>
-      </w:r>
-      <w:r>
-        <w:t xml:space="preserve">”</w:t>
-      </w:r>
-    </w:p>
-    <w:p>
-      <w:pPr>
-        <w:pStyle w:val="BodyText"/>
-      </w:pPr>
-      <w:r>
-        <w:rPr>
-          <w:b/>
-          <w:bCs/>
-        </w:rPr>
-        <w:t xml:space="preserve">[PRACTICE SOLUTION]</w:t>
-      </w:r>
-      <w:r>
-        <w:t xml:space="preserve"> </w:t>
-      </w:r>
-      <w:r>
-        <w:t xml:space="preserve">“The Freedom patch uses Vibrotactile Technology – specialized ridge patterns that activate mechanoreceptors and modulate pain pathways through the same neural mechanisms that won the 2021 Nobel Prize in Medicine. It’s completely drug-free, has no contraindications with your existing treatments, and gives patients an evidence-based self-care option between appointments.</w:t>
-      </w:r>
-    </w:p>
-    <w:p>
-      <w:pPr>
-        <w:pStyle w:val="BodyText"/>
-      </w:pPr>
-      <w:r>
-        <w:t xml:space="preserve">For your practice, this means:</w:t>
-      </w:r>
-      <w:r>
-        <w:t xml:space="preserve"> </w:t>
-      </w:r>
-      <w:r>
-        <w:t xml:space="preserve">- A clinically-validated drug-free option you can confidently recommend</w:t>
-      </w:r>
-      <w:r>
-        <w:t xml:space="preserve"> </w:t>
-      </w:r>
-      <w:r>
-        <w:t xml:space="preserve">- Extended treatment benefits between visits</w:t>
-      </w:r>
-      <w:r>
-        <w:t xml:space="preserve"> </w:t>
-      </w:r>
-      <w:r>
-        <w:t xml:space="preserve">- An additional revenue stream with 25% practitioner margin</w:t>
-      </w:r>
-      <w:r>
-        <w:t xml:space="preserve"> </w:t>
-      </w:r>
-      <w:r>
-        <w:t xml:space="preserve">- Differentiation in your market with cutting-edge technology</w:t>
-      </w:r>
-    </w:p>
-    <w:p>
-      <w:pPr>
-        <w:pStyle w:val="BodyText"/>
-      </w:pPr>
-      <w:r>
-        <w:t xml:space="preserve">Would you like me to walk through how other [practitioner type] practices are integrating Freedom into their treatment protocols?”</w:t>
+        <w:t xml:space="preserve">(Problem-Agitate-Solve-Evidence Framework)</w:t>
+      </w:r>
+    </w:p>
+    <w:p>
+      <w:pPr>
+        <w:pStyle w:val="BodyText"/>
+      </w:pPr>
+      <w:r>
+        <w:rPr>
+          <w:b/>
+          <w:bCs/>
+        </w:rPr>
+        <w:t xml:space="preserve">(PROBLEM)</w:t>
+      </w:r>
+    </w:p>
+    <w:p>
+      <w:pPr>
+        <w:pStyle w:val="BodyText"/>
+      </w:pPr>
+      <w:r>
+        <w:t xml:space="preserve">“Pain management is one of the biggest challenges in healthcare today. Your patients are caught between two difficult options: NSAIDs with gastrointestinal and cardiovascular risks, or prescription medications with dependency concerns and side effect profiles that make long-term use problematic.</w:t>
+      </w:r>
+    </w:p>
+    <w:p>
+      <w:pPr>
+        <w:pStyle w:val="BodyText"/>
+      </w:pPr>
+      <w:r>
+        <w:t xml:space="preserve">For many practitioners like yourself, the gap in effective, drug-free pain solutions means patients either suffer in silence, over-rely on medications, or lose compliance with your treatment plan because they can’t manage their pain between visits.”</w:t>
+      </w:r>
+    </w:p>
+    <w:p>
+      <w:pPr>
+        <w:pStyle w:val="BodyText"/>
+      </w:pPr>
+      <w:r>
+        <w:rPr>
+          <w:b/>
+          <w:bCs/>
+        </w:rPr>
+        <w:t xml:space="preserve">(AGITATE)</w:t>
+      </w:r>
+    </w:p>
+    <w:p>
+      <w:pPr>
+        <w:pStyle w:val="BodyText"/>
+      </w:pPr>
+      <w:r>
+        <w:t xml:space="preserve">“This isn’t just a clinical problem – it affects outcomes. Patients in chronic pain don’t exercise. They don’t follow through on rehabilitation. They don’t show up feeling their best. And when they turn to OTC medications repeatedly, they’re accumulating risks you have to manage.</w:t>
+      </w:r>
+    </w:p>
+    <w:p>
+      <w:pPr>
+        <w:pStyle w:val="BodyText"/>
+      </w:pPr>
+      <w:r>
+        <w:t xml:space="preserve">Meanwhile, the alternative health space has been flooded with unproven products that make claims without evidence, making patients skeptical and practitioners hesitant to recommend anything new.”</w:t>
+      </w:r>
+    </w:p>
+    <w:p>
+      <w:pPr>
+        <w:pStyle w:val="BodyText"/>
+      </w:pPr>
+      <w:r>
+        <w:rPr>
+          <w:b/>
+          <w:bCs/>
+        </w:rPr>
+        <w:t xml:space="preserve">(SOLVE)</w:t>
+      </w:r>
+    </w:p>
+    <w:p>
+      <w:pPr>
+        <w:pStyle w:val="BodyText"/>
+      </w:pPr>
+      <w:r>
+        <w:t xml:space="preserve">“That’s why I’m excited to share the Super Patch Freedom. It’s a completely drug-free, non-invasive approach to pain relief using Vibrotactile Technology. Patients simply apply a small patch to their skin, and the specialized ridge patterns interact with mechanoreceptors – the same pathways that won the 2021 Nobel Prize in Medicine.</w:t>
+      </w:r>
+    </w:p>
+    <w:p>
+      <w:pPr>
+        <w:pStyle w:val="BodyText"/>
+      </w:pPr>
+      <w:r>
+        <w:t xml:space="preserve">There’s nothing going into the body. No chemicals, no transdermal drugs, no systemic absorption. It works by activating the body’s own neural responses to modulate pain signals through gate control mechanisms.”</w:t>
+      </w:r>
+    </w:p>
+    <w:p>
+      <w:pPr>
+        <w:pStyle w:val="BodyText"/>
+      </w:pPr>
+      <w:r>
+        <w:rPr>
+          <w:b/>
+          <w:bCs/>
+        </w:rPr>
+        <w:t xml:space="preserve">(EVIDENCE)</w:t>
+      </w:r>
+    </w:p>
+    <w:p>
+      <w:pPr>
+        <w:pStyle w:val="BodyText"/>
+      </w:pPr>
+      <w:r>
+        <w:t xml:space="preserve">“But here’s what sets Freedom apart: we have clinical evidence. The RESTORE study, published in Pain Therapeutics, was a randomized, double-blind, placebo-controlled trial with 118 participants. It showed:</w:t>
+      </w:r>
+      <w:r>
+        <w:t xml:space="preserve"> </w:t>
+      </w:r>
+      <w:r>
+        <w:t xml:space="preserve">- Significant pain severity reduction versus placebo</w:t>
+      </w:r>
+      <w:r>
+        <w:t xml:space="preserve"> </w:t>
+      </w:r>
+      <w:r>
+        <w:t xml:space="preserve">- Significant reduction in pain interference with daily activities</w:t>
+      </w:r>
+      <w:r>
+        <w:t xml:space="preserve"> </w:t>
+      </w:r>
+      <w:r>
+        <w:t xml:space="preserve">- Measurable improvement in Range of Motion at Day 7 and Day 14</w:t>
+      </w:r>
+    </w:p>
+    <w:p>
+      <w:pPr>
+        <w:pStyle w:val="BodyText"/>
+      </w:pPr>
+      <w:r>
+        <w:t xml:space="preserve">This isn’t anecdotal – it’s peer-reviewed, ClinicalTrials.gov registered evidence. For your practice, this means you can confidently recommend a drug-free option backed by real data.</w:t>
+      </w:r>
+    </w:p>
+    <w:p>
+      <w:pPr>
+        <w:pStyle w:val="BodyText"/>
+      </w:pPr>
+      <w:r>
+        <w:t xml:space="preserve">Would you like me to send you the full study so you can review the methodology yourself?”</w:t>
       </w:r>
     </w:p>
     <w:p>
@@ -1472,18 +2508,25 @@
         </w:pict>
       </w:r>
     </w:p>
-    <w:bookmarkEnd w:id="40"/>
     <w:bookmarkEnd w:id="41"/>
-    <w:bookmarkStart w:id="50" w:name="X496f7dedd87ae2d05dd613bda189ea641bf6acd"/>
+    <w:bookmarkStart w:id="50" w:name="objection-handling-conversation-aikido"/>
     <w:p>
       <w:pPr>
         <w:pStyle w:val="Heading2"/>
       </w:pPr>
       <w:r>
-        <w:t xml:space="preserve">6. OBJECTION HANDLING (Evidence-Based Responses)</w:t>
-      </w:r>
-    </w:p>
-    <w:bookmarkStart w:id="42" w:name="X6da0d58e9924cb4763870370e7a19d22059f6dc"/>
+        <w:t xml:space="preserve">6. OBJECTION HANDLING (Conversation Aikido)</w:t>
+      </w:r>
+    </w:p>
+    <w:p>
+      <w:pPr>
+        <w:pStyle w:val="FirstParagraph"/>
+      </w:pPr>
+      <w:r>
+        <w:t xml:space="preserve">Remember: Acknowledge, Validate, Redirect with an Open Question. Integrate clinical evidence where relevant.</w:t>
+      </w:r>
+    </w:p>
+    <w:bookmarkStart w:id="42" w:name="X4e4be0932c57d306af937e1b705821abe4347bb"/>
     <w:p>
       <w:pPr>
         <w:pStyle w:val="Heading3"/>
@@ -1495,7 +2538,7 @@
         <w:t xml:space="preserve"> </w:t>
       </w:r>
       <w:r>
-        <w:t xml:space="preserve">“I need to see the clinical evidence first.”</w:t>
+        <w:t xml:space="preserve">“Patches for pain? That sounds too simple to work.”</w:t>
       </w:r>
     </w:p>
     <w:p>
@@ -1513,11 +2556,57 @@
         <w:t xml:space="preserve"> </w:t>
       </w:r>
       <w:r>
-        <w:t xml:space="preserve">“Absolutely, and I respect that evidence-based approach – it’s exactly why we invested in a double-blind RCT. Let me send you the RESTORE study directly. It’s published in Pain Therapeutics and registered on ClinicalTrials.gov as NCT06505005. 118 patients, 14-day duration, significant outcomes across pain severity, interference, and ROM. What specific aspects would you like to review?”</w:t>
+        <w:t xml:space="preserve">“I completely understand that healthy skepticism – if I heard</w:t>
+      </w:r>
+      <w:r>
+        <w:t xml:space="preserve"> </w:t>
+      </w:r>
+      <w:r>
+        <w:t xml:space="preserve">‘patch for pain relief’</w:t>
+      </w:r>
+      <w:r>
+        <w:t xml:space="preserve"> </w:t>
+      </w:r>
+      <w:r>
+        <w:t xml:space="preserve">without context, I’d be skeptical too. That’s exactly why we invested in clinical research.</w:t>
+      </w:r>
+    </w:p>
+    <w:p>
+      <w:pPr>
+        <w:pStyle w:val="BodyText"/>
+      </w:pPr>
+      <w:r>
+        <w:t xml:space="preserve">The RESTORE study was specifically designed to address that skepticism – double-blind, placebo-controlled, published in Pain Therapeutics, registered on ClinicalTrials.gov. The results showed significant pain reduction and improved range of motion versus placebo.</w:t>
+      </w:r>
+    </w:p>
+    <w:p>
+      <w:pPr>
+        <w:pStyle w:val="BodyText"/>
+      </w:pPr>
+      <w:r>
+        <w:t xml:space="preserve">What would you need to see in the research to feel confident that the mechanism is legitimate?”</w:t>
+      </w:r>
+    </w:p>
+    <w:p>
+      <w:pPr>
+        <w:pStyle w:val="BodyText"/>
+      </w:pPr>
+      <w:r>
+        <w:rPr>
+          <w:b/>
+          <w:bCs/>
+        </w:rPr>
+        <w:t xml:space="preserve">Psychology:</w:t>
+      </w:r>
+      <w:r>
+        <w:t xml:space="preserve"> </w:t>
+      </w:r>
+      <w:r>
+        <w:t xml:space="preserve">Validates skepticism, leads with evidence, empowers them to define their proof requirements.</w:t>
       </w:r>
     </w:p>
     <w:bookmarkEnd w:id="42"/>
-    <w:bookmarkStart w:id="43" w:name="X24e49078811c0efb45f9a3c8fa56c082adce82b"/>
+    <w:bookmarkStart w:id="43" w:name="Xc517c7f86752b695229b18c8296cc5b17350909"/>
     <w:p>
       <w:pPr>
         <w:pStyle w:val="Heading3"/>
@@ -1529,7 +2618,7 @@
         <w:t xml:space="preserve"> </w:t>
       </w:r>
       <w:r>
-        <w:t xml:space="preserve">“My patients have tried patches before with no success.”</w:t>
+        <w:t xml:space="preserve">“I need to see more clinical evidence before recommending this to patients.”</w:t>
       </w:r>
     </w:p>
     <w:p>
@@ -1547,11 +2636,37 @@
         <w:t xml:space="preserve"> </w:t>
       </w:r>
       <w:r>
-        <w:t xml:space="preserve">“I understand – there are many transdermal patches on the market with mixed results. What makes VTT fundamentally different is that it’s not delivering any substance into the body. It works through mechanoreceptor activation, applying gate control theory principles to modulate pain pathways. The RESTORE study specifically tested this against a placebo patch that looked identical, and the VTT group showed significantly better outcomes. Would it help to see the mechanism of action diagram alongside the study data?”</w:t>
+        <w:t xml:space="preserve">“I appreciate that evidence-based approach – it’s exactly what good practitioners should require. We have the RESTORE study I mentioned, and the underlying technology is based on mechanoreceptor research that won the 2021 Nobel Prize in Medicine.</w:t>
+      </w:r>
+    </w:p>
+    <w:p>
+      <w:pPr>
+        <w:pStyle w:val="BodyText"/>
+      </w:pPr>
+      <w:r>
+        <w:t xml:space="preserve">What specific aspects of clinical evidence would be most important for you – sample size, study design, specific outcome measures, or peer-review publication standards?”</w:t>
+      </w:r>
+    </w:p>
+    <w:p>
+      <w:pPr>
+        <w:pStyle w:val="BodyText"/>
+      </w:pPr>
+      <w:r>
+        <w:rPr>
+          <w:b/>
+          <w:bCs/>
+        </w:rPr>
+        <w:t xml:space="preserve">Psychology:</w:t>
+      </w:r>
+      <w:r>
+        <w:t xml:space="preserve"> </w:t>
+      </w:r>
+      <w:r>
+        <w:t xml:space="preserve">Validates their standards, offers existing evidence, identifies specific evidence criteria.</w:t>
       </w:r>
     </w:p>
     <w:bookmarkEnd w:id="43"/>
-    <w:bookmarkStart w:id="44" w:name="X32815bfc60567cba4d447f7fb5d7034e352d279"/>
+    <w:bookmarkStart w:id="44" w:name="X731e52027a78780a67f1e93353078f8ed819c1e"/>
     <w:p>
       <w:pPr>
         <w:pStyle w:val="Heading3"/>
@@ -1563,7 +2678,7 @@
         <w:t xml:space="preserve"> </w:t>
       </w:r>
       <w:r>
-        <w:t xml:space="preserve">“How do I know this isn’t just placebo effect?”</w:t>
+        <w:t xml:space="preserve">“My patients are skeptical of anything that isn’t a pill or medication.”</w:t>
       </w:r>
     </w:p>
     <w:p>
@@ -1581,11 +2696,49 @@
         <w:t xml:space="preserve"> </w:t>
       </w:r>
       <w:r>
-        <w:t xml:space="preserve">“That’s exactly why we conducted a placebo-controlled study. Both groups received identical-looking patches – the only difference was the VTT ridge patterns. The active group showed statistically significant improvements in pain severity, pain interference, AND objective ROM measurements using goniometers and inclinometers. These objective measurements can’t be influenced by placebo effect. Would you like to review the methodology section of the study?”</w:t>
+        <w:t xml:space="preserve">“That’s a fair concern, and patient acceptance is crucial. Interestingly, many practitioners find the opposite – patients who are tired of medications are actively seeking alternatives.</w:t>
+      </w:r>
+    </w:p>
+    <w:p>
+      <w:pPr>
+        <w:pStyle w:val="BodyText"/>
+      </w:pPr>
+      <w:r>
+        <w:t xml:space="preserve">When you present Freedom as</w:t>
+      </w:r>
+      <w:r>
+        <w:t xml:space="preserve"> </w:t>
+      </w:r>
+      <w:r>
+        <w:t xml:space="preserve">‘clinically studied, drug-free, and based on Nobel Prize-winning research,’</w:t>
+      </w:r>
+      <w:r>
+        <w:t xml:space="preserve"> </w:t>
+      </w:r>
+      <w:r>
+        <w:t xml:space="preserve">it positions differently than typical wellness products. How do your patients typically respond when you recommend evidence-based alternatives to medication?”</w:t>
+      </w:r>
+    </w:p>
+    <w:p>
+      <w:pPr>
+        <w:pStyle w:val="BodyText"/>
+      </w:pPr>
+      <w:r>
+        <w:rPr>
+          <w:b/>
+          <w:bCs/>
+        </w:rPr>
+        <w:t xml:space="preserve">Psychology:</w:t>
+      </w:r>
+      <w:r>
+        <w:t xml:space="preserve"> </w:t>
+      </w:r>
+      <w:r>
+        <w:t xml:space="preserve">Reframes patient perception, provides positioning language, explores their experience.</w:t>
       </w:r>
     </w:p>
     <w:bookmarkEnd w:id="44"/>
-    <w:bookmarkStart w:id="45" w:name="X514335a993c63023a178edd3e80f6413d0eb585"/>
+    <w:bookmarkStart w:id="45" w:name="X28e593f03fae0d7d309d9c4971ad3306818e5f5"/>
     <w:p>
       <w:pPr>
         <w:pStyle w:val="Heading3"/>
@@ -1597,7 +2750,7 @@
         <w:t xml:space="preserve"> </w:t>
       </w:r>
       <w:r>
-        <w:t xml:space="preserve">“I’m not sure my patients would pay for this.”</w:t>
+        <w:t xml:space="preserve">“How can I justify the cost to patients compared to OTC pain relievers?”</w:t>
       </w:r>
     </w:p>
     <w:p>
@@ -1615,11 +2768,37 @@
         <w:t xml:space="preserve"> </w:t>
       </w:r>
       <w:r>
-        <w:t xml:space="preserve">“I understand cost is a consideration for patients. Let me ask – what are your patients currently spending on pain management between visits? Many are buying NSAIDs, topical creams, or other OTC products monthly. Freedom typically costs less than ongoing OTC purchases while offering clinically-proven results without the GI side effects of NSAIDs. Plus, at your practitioner pricing with 25% margin, you can offer it competitively while adding revenue to your practice. What do your patients typically spend on pain-related self-care?”</w:t>
+        <w:t xml:space="preserve">“I understand cost comparison is important for patient conversations. The value proposition is different though – a bottle of NSAIDs might cost less, but it comes with cumulative GI risks and doesn’t address why patients sought your care in the first place.</w:t>
+      </w:r>
+    </w:p>
+    <w:p>
+      <w:pPr>
+        <w:pStyle w:val="BodyText"/>
+      </w:pPr>
+      <w:r>
+        <w:t xml:space="preserve">Freedom offers drug-free relief that aligns with your holistic approach, has no contraindications, and supports the treatment plan you’ve developed. What value do your patients place on avoiding medication side effects?”</w:t>
+      </w:r>
+    </w:p>
+    <w:p>
+      <w:pPr>
+        <w:pStyle w:val="BodyText"/>
+      </w:pPr>
+      <w:r>
+        <w:rPr>
+          <w:b/>
+          <w:bCs/>
+        </w:rPr>
+        <w:t xml:space="preserve">Psychology:</w:t>
+      </w:r>
+      <w:r>
+        <w:t xml:space="preserve"> </w:t>
+      </w:r>
+      <w:r>
+        <w:t xml:space="preserve">Shifts from price to value, reinforces practitioner’s care philosophy.</w:t>
       </w:r>
     </w:p>
     <w:bookmarkEnd w:id="45"/>
-    <w:bookmarkStart w:id="46" w:name="Xc609552c14a84c12a38ad542e3a46abb960065b"/>
+    <w:bookmarkStart w:id="46" w:name="Xa17e30dbf324548ff917c210e86bf3b2b2d83de"/>
     <w:p>
       <w:pPr>
         <w:pStyle w:val="Heading3"/>
@@ -1631,7 +2810,7 @@
         <w:t xml:space="preserve"> </w:t>
       </w:r>
       <w:r>
-        <w:t xml:space="preserve">“I already recommend [competitor product - CBD, TENS, etc.].”</w:t>
+        <w:t xml:space="preserve">“We’ve tried other patches/products and patients didn’t see results.”</w:t>
       </w:r>
     </w:p>
     <w:p>
@@ -1649,11 +2828,37 @@
         <w:t xml:space="preserve"> </w:t>
       </w:r>
       <w:r>
-        <w:t xml:space="preserve">“That’s great that you’re already offering alternatives. What results have your patients experienced with [competitor]? [Listen] VTT actually complements many existing modalities. Unlike CBD which works through endocannabinoid pathways, or TENS which requires equipment and compliance, Freedom works through mechanoreceptor-mediated neural modulation. Many practitioners use it alongside their current protocols for enhanced outcomes. Would you be open to trying it with a few patients to compare results?”</w:t>
+        <w:t xml:space="preserve">“I appreciate you sharing that experience – it makes sense to be cautious after disappointing results. Can I ask what types of patches or products those were, and what specifically patients felt was missing?</w:t>
+      </w:r>
+    </w:p>
+    <w:p>
+      <w:pPr>
+        <w:pStyle w:val="BodyText"/>
+      </w:pPr>
+      <w:r>
+        <w:t xml:space="preserve">What makes Freedom different is the VTT mechanism and the clinical evidence behind it. Most patches either deliver a substance transdermally or are simply placebo. We have a double-blind study showing Freedom outperformed placebo significantly. Would reviewing that comparison data be helpful?”</w:t>
+      </w:r>
+    </w:p>
+    <w:p>
+      <w:pPr>
+        <w:pStyle w:val="BodyText"/>
+      </w:pPr>
+      <w:r>
+        <w:rPr>
+          <w:b/>
+          <w:bCs/>
+        </w:rPr>
+        <w:t xml:space="preserve">Psychology:</w:t>
+      </w:r>
+      <w:r>
+        <w:t xml:space="preserve"> </w:t>
+      </w:r>
+      <w:r>
+        <w:t xml:space="preserve">Validates past experience, differentiates Freedom, offers proof of difference.</w:t>
       </w:r>
     </w:p>
     <w:bookmarkEnd w:id="46"/>
-    <w:bookmarkStart w:id="47" w:name="X292af5536fefd641ea27e40edb709faa3427354"/>
+    <w:bookmarkStart w:id="47" w:name="X3181296453f7566cdbc070b9514235961cd2525"/>
     <w:p>
       <w:pPr>
         <w:pStyle w:val="Heading3"/>
@@ -1665,7 +2870,7 @@
         <w:t xml:space="preserve"> </w:t>
       </w:r>
       <w:r>
-        <w:t xml:space="preserve">“I need to think about it / discuss with my practice partners.”</w:t>
+        <w:t xml:space="preserve">“I don’t want to sell products – I’m a healthcare practitioner, not a salesperson.”</w:t>
       </w:r>
     </w:p>
     <w:p>
@@ -1683,11 +2888,45 @@
         <w:t xml:space="preserve"> </w:t>
       </w:r>
       <w:r>
-        <w:t xml:space="preserve">“Of course – this is an important decision for your practice. What specific questions would help you and your partners evaluate this? I can provide the full clinical study, mechanism of action documentation, and even connect you with practitioners who’ve integrated Freedom into similar practices. What information would be most helpful for your decision?”</w:t>
+        <w:t xml:space="preserve">“I completely respect that – your focus should be on patient care, not retail. Many practitioners feel the same way initially.</w:t>
+      </w:r>
+    </w:p>
+    <w:p>
+      <w:pPr>
+        <w:pStyle w:val="BodyText"/>
+      </w:pPr>
+      <w:r>
+        <w:t xml:space="preserve">The way most of our practitioners approach it is as a recommendation, not a sale. They recommend Freedom the same way they’d recommend a supplement or home care routine. Patients can purchase through you at practitioner pricing, or you can simply provide the information and let them purchase directly.</w:t>
+      </w:r>
+    </w:p>
+    <w:p>
+      <w:pPr>
+        <w:pStyle w:val="BodyText"/>
+      </w:pPr>
+      <w:r>
+        <w:t xml:space="preserve">Would a recommendation-only approach feel more aligned with your practice style?”</w:t>
+      </w:r>
+    </w:p>
+    <w:p>
+      <w:pPr>
+        <w:pStyle w:val="BodyText"/>
+      </w:pPr>
+      <w:r>
+        <w:rPr>
+          <w:b/>
+          <w:bCs/>
+        </w:rPr>
+        <w:t xml:space="preserve">Psychology:</w:t>
+      </w:r>
+      <w:r>
+        <w:t xml:space="preserve"> </w:t>
+      </w:r>
+      <w:r>
+        <w:t xml:space="preserve">Validates concern, offers alternative positioning, provides flexible options.</w:t>
       </w:r>
     </w:p>
     <w:bookmarkEnd w:id="47"/>
-    <w:bookmarkStart w:id="48" w:name="Xc0ae1a559461f6d2f02dfddc1682a3371d8f940"/>
+    <w:bookmarkStart w:id="48" w:name="Xe81e18d9223c48f739ac8f3d092d83328c282fa"/>
     <w:p>
       <w:pPr>
         <w:pStyle w:val="Heading3"/>
@@ -1699,7 +2938,7 @@
         <w:t xml:space="preserve"> </w:t>
       </w:r>
       <w:r>
-        <w:t xml:space="preserve">“I’m skeptical of wellness patches in general.”</w:t>
+        <w:t xml:space="preserve">“What about liability if a patient has a reaction?”</w:t>
       </w:r>
     </w:p>
     <w:p>
@@ -1717,11 +2956,37 @@
         <w:t xml:space="preserve"> </w:t>
       </w:r>
       <w:r>
-        <w:t xml:space="preserve">“I appreciate your skepticism – it shows you care about what you recommend to patients. That’s exactly why we pursued rigorous clinical validation. The RESTORE study was specifically designed to address skepticism: randomized, double-blind, placebo-controlled, and published in a peer-reviewed journal. We’re not asking you to recommend something on faith – we’re presenting evidence. Would reviewing the study methodology and results help address your concerns?”</w:t>
+        <w:t xml:space="preserve">“That’s a thoughtful question that shows you prioritize patient safety. Freedom is FDA-listed as a Class 1 medical device, which is the lowest-risk category. The RESTORE study showed an excellent safety profile with no serious adverse events.</w:t>
+      </w:r>
+    </w:p>
+    <w:p>
+      <w:pPr>
+        <w:pStyle w:val="BodyText"/>
+      </w:pPr>
+      <w:r>
+        <w:t xml:space="preserve">Because there’s nothing going into the body – no drugs, no chemicals – the contraindication and interaction concerns you’d have with pharmaceuticals simply don’t apply. What specific safety information would give you confidence?”</w:t>
+      </w:r>
+    </w:p>
+    <w:p>
+      <w:pPr>
+        <w:pStyle w:val="BodyText"/>
+      </w:pPr>
+      <w:r>
+        <w:rPr>
+          <w:b/>
+          <w:bCs/>
+        </w:rPr>
+        <w:t xml:space="preserve">Psychology:</w:t>
+      </w:r>
+      <w:r>
+        <w:t xml:space="preserve"> </w:t>
+      </w:r>
+      <w:r>
+        <w:t xml:space="preserve">Validates safety concern, provides regulatory context, emphasizes mechanism safety.</w:t>
       </w:r>
     </w:p>
     <w:bookmarkEnd w:id="48"/>
-    <w:bookmarkStart w:id="49" w:name="Xc4fc2f448a7aa8652fb8cd5285f4a6eb59b1912"/>
+    <w:bookmarkStart w:id="49" w:name="X03c78a614d28ddcefba0e2cccdd6a6b0add34a4"/>
     <w:p>
       <w:pPr>
         <w:pStyle w:val="Heading3"/>
@@ -1733,7 +2998,7 @@
         <w:t xml:space="preserve"> </w:t>
       </w:r>
       <w:r>
-        <w:t xml:space="preserve">“What’s in it for me? / Why should I retail this?”</w:t>
+        <w:t xml:space="preserve">“I’m too busy to add something new to my practice.”</w:t>
       </w:r>
     </w:p>
     <w:p>
@@ -1751,7 +3016,33 @@
         <w:t xml:space="preserve"> </w:t>
       </w:r>
       <w:r>
-        <w:t xml:space="preserve">“Great question. Beyond the clinical benefits for your patients, there’s a clear business case: 25% practitioner margin creates a new revenue stream. But more importantly, it positions your practice as offering cutting-edge, evidence-based solutions. Patients stay engaged with your care between visits, compliance improves, and outcomes enhance – which drives referrals and retention. What aspects of practice growth are most important to you right now?”</w:t>
+        <w:t xml:space="preserve">“I understand completely – practice demands are real, and time is your most valuable resource. The practitioners who’ve had the most success actually find Freedom saves time.</w:t>
+      </w:r>
+    </w:p>
+    <w:p>
+      <w:pPr>
+        <w:pStyle w:val="BodyText"/>
+      </w:pPr>
+      <w:r>
+        <w:t xml:space="preserve">Instead of lengthy conversations about pain medication alternatives or managing patients frustrated by lack of options, they can recommend a single evidence-backed solution. Would a 10-minute overview call work better than trying to evaluate this on your own?”</w:t>
+      </w:r>
+    </w:p>
+    <w:p>
+      <w:pPr>
+        <w:pStyle w:val="BodyText"/>
+      </w:pPr>
+      <w:r>
+        <w:rPr>
+          <w:b/>
+          <w:bCs/>
+        </w:rPr>
+        <w:t xml:space="preserve">Psychology:</w:t>
+      </w:r>
+      <w:r>
+        <w:t xml:space="preserve"> </w:t>
+      </w:r>
+      <w:r>
+        <w:t xml:space="preserve">Acknowledges time constraints, repositions as time-saver, offers efficient next step.</w:t>
       </w:r>
     </w:p>
     <w:p>
@@ -1763,22 +3054,108 @@
     </w:p>
     <w:bookmarkEnd w:id="49"/>
     <w:bookmarkEnd w:id="50"/>
-    <w:bookmarkStart w:id="57" w:name="closing-scripts-partnership-focused"/>
+    <w:bookmarkStart w:id="56" w:name="closing-scripts"/>
     <w:p>
       <w:pPr>
         <w:pStyle w:val="Heading2"/>
       </w:pPr>
       <w:r>
-        <w:t xml:space="preserve">7. CLOSING SCRIPTS (Partnership-Focused)</w:t>
-      </w:r>
-    </w:p>
-    <w:bookmarkStart w:id="51" w:name="pre-close-check"/>
+        <w:t xml:space="preserve">7. CLOSING SCRIPTS</w:t>
+      </w:r>
+    </w:p>
+    <w:p>
+      <w:pPr>
+        <w:pStyle w:val="FirstParagraph"/>
+      </w:pPr>
+      <w:r>
+        <w:t xml:space="preserve">Before any close, use the</w:t>
+      </w:r>
+      <w:r>
+        <w:t xml:space="preserve"> </w:t>
+      </w:r>
+      <w:r>
+        <w:t xml:space="preserve">“Loop”</w:t>
+      </w:r>
+      <w:r>
+        <w:t xml:space="preserve"> </w:t>
+      </w:r>
+      <w:r>
+        <w:t xml:space="preserve">to surface remaining concerns:</w:t>
+      </w:r>
+    </w:p>
+    <w:p>
+      <w:pPr>
+        <w:pStyle w:val="BodyText"/>
+      </w:pPr>
+      <w:r>
+        <w:rPr>
+          <w:b/>
+          <w:bCs/>
+        </w:rPr>
+        <w:t xml:space="preserve">You:</w:t>
+      </w:r>
+      <w:r>
+        <w:t xml:space="preserve"> </w:t>
+      </w:r>
+      <w:r>
+        <w:t xml:space="preserve">“Do you have any other questions about the clinical evidence or how practitioners are using Freedom?”</w:t>
+      </w:r>
+      <w:r>
+        <w:t xml:space="preserve"> </w:t>
+      </w:r>
+      <w:r>
+        <w:rPr>
+          <w:b/>
+          <w:bCs/>
+        </w:rPr>
+        <w:t xml:space="preserve">Practitioner:</w:t>
+      </w:r>
+      <w:r>
+        <w:t xml:space="preserve"> </w:t>
+      </w:r>
+      <w:r>
+        <w:t xml:space="preserve">[Responds]</w:t>
+      </w:r>
+      <w:r>
+        <w:t xml:space="preserve"> </w:t>
+      </w:r>
+      <w:r>
+        <w:rPr>
+          <w:b/>
+          <w:bCs/>
+        </w:rPr>
+        <w:t xml:space="preserve">You:</w:t>
+      </w:r>
+      <w:r>
+        <w:t xml:space="preserve"> </w:t>
+      </w:r>
+      <w:r>
+        <w:t xml:space="preserve">“Does everything we’ve discussed make sense for your practice?”</w:t>
+      </w:r>
+      <w:r>
+        <w:t xml:space="preserve"> </w:t>
+      </w:r>
+      <w:r>
+        <w:rPr>
+          <w:b/>
+          <w:bCs/>
+        </w:rPr>
+        <w:t xml:space="preserve">Practitioner:</w:t>
+      </w:r>
+      <w:r>
+        <w:t xml:space="preserve"> </w:t>
+      </w:r>
+      <w:r>
+        <w:t xml:space="preserve">[Responds – may reveal final buying-motivated question]</w:t>
+      </w:r>
+    </w:p>
+    <w:bookmarkStart w:id="51" w:name="the-clinical-confidence-close"/>
     <w:p>
       <w:pPr>
         <w:pStyle w:val="Heading3"/>
       </w:pPr>
       <w:r>
-        <w:t xml:space="preserve">Pre-Close Check</w:t>
+        <w:t xml:space="preserve">1. The Clinical Confidence Close</w:t>
       </w:r>
     </w:p>
     <w:p>
@@ -1786,41 +3163,35 @@
         <w:pStyle w:val="FirstParagraph"/>
       </w:pPr>
       <w:r>
-        <w:t xml:space="preserve">Before closing, confirm alignment:</w:t>
-      </w:r>
-      <w:r>
-        <w:t xml:space="preserve"> </w:t>
-      </w:r>
-      <w:r>
-        <w:t xml:space="preserve">-</w:t>
-      </w:r>
-      <w:r>
-        <w:t xml:space="preserve"> </w:t>
-      </w:r>
-      <w:r>
-        <w:t xml:space="preserve">“Based on our conversation, it sounds like a drug-free, clinically-validated pain option aligns with your practice philosophy. Is that accurate?”</w:t>
-      </w:r>
-      <w:r>
-        <w:t xml:space="preserve"> </w:t>
-      </w:r>
-      <w:r>
-        <w:t xml:space="preserve">-</w:t>
-      </w:r>
-      <w:r>
-        <w:t xml:space="preserve"> </w:t>
-      </w:r>
-      <w:r>
-        <w:t xml:space="preserve">“Do you have any remaining questions about the clinical evidence or how this would integrate into your protocols?”</w:t>
+        <w:t xml:space="preserve">“Based on the clinical evidence from the RESTORE study and the fit we’ve discussed for your pain patients, would you like to set up a practitioner account so you can trial Freedom with a few appropriate patients and evaluate the results firsthand?”</w:t>
+      </w:r>
+    </w:p>
+    <w:p>
+      <w:pPr>
+        <w:pStyle w:val="BodyText"/>
+      </w:pPr>
+      <w:r>
+        <w:rPr>
+          <w:b/>
+          <w:bCs/>
+        </w:rPr>
+        <w:t xml:space="preserve">When to use:</w:t>
+      </w:r>
+      <w:r>
+        <w:t xml:space="preserve"> </w:t>
+      </w:r>
+      <w:r>
+        <w:t xml:space="preserve">After discussing clinical evidence thoroughly.</w:t>
       </w:r>
     </w:p>
     <w:bookmarkEnd w:id="51"/>
-    <w:bookmarkStart w:id="52" w:name="the-practitioner-starter-close"/>
+    <w:bookmarkStart w:id="52" w:name="the-patient-gap-close"/>
     <w:p>
       <w:pPr>
         <w:pStyle w:val="Heading3"/>
       </w:pPr>
       <w:r>
-        <w:t xml:space="preserve">1. The Practitioner Starter Close</w:t>
+        <w:t xml:space="preserve">2. The Patient Gap Close</w:t>
       </w:r>
     </w:p>
     <w:p>
@@ -1828,17 +3199,64 @@
         <w:pStyle w:val="FirstParagraph"/>
       </w:pPr>
       <w:r>
-        <w:t xml:space="preserve">“Dr. [Name], the best way for you to evaluate Freedom for your practice is to experience it with a few patients. Our Practitioner Starter Program includes [X patches] at your 25% discount, along with patient education materials and the full clinical study PDF. This lets you trial it with patients and see results firsthand. Should I set that up for you today?”</w:t>
+        <w:t xml:space="preserve">“You mentioned that [specific patient type, e.g.,</w:t>
+      </w:r>
+      <w:r>
+        <w:t xml:space="preserve"> </w:t>
+      </w:r>
+      <w:r>
+        <w:t xml:space="preserve">‘elderly patients with multiple medications’</w:t>
+      </w:r>
+      <w:r>
+        <w:t xml:space="preserve"> </w:t>
+      </w:r>
+      <w:r>
+        <w:t xml:space="preserve">or</w:t>
+      </w:r>
+      <w:r>
+        <w:t xml:space="preserve"> </w:t>
+      </w:r>
+      <w:r>
+        <w:t xml:space="preserve">‘athletes who can’t use NSAIDs’</w:t>
+      </w:r>
+      <w:r>
+        <w:t xml:space="preserve">] are a challenge for pain management. Freedom addresses exactly that gap with zero drug interactions.</w:t>
+      </w:r>
+    </w:p>
+    <w:p>
+      <w:pPr>
+        <w:pStyle w:val="BodyText"/>
+      </w:pPr>
+      <w:r>
+        <w:t xml:space="preserve">Shall we set up your practitioner account so you have this option available when those patients present?”</w:t>
+      </w:r>
+    </w:p>
+    <w:p>
+      <w:pPr>
+        <w:pStyle w:val="BodyText"/>
+      </w:pPr>
+      <w:r>
+        <w:rPr>
+          <w:b/>
+          <w:bCs/>
+        </w:rPr>
+        <w:t xml:space="preserve">When to use:</w:t>
+      </w:r>
+      <w:r>
+        <w:t xml:space="preserve"> </w:t>
+      </w:r>
+      <w:r>
+        <w:t xml:space="preserve">After identifying specific patient population needs.</w:t>
       </w:r>
     </w:p>
     <w:bookmarkEnd w:id="52"/>
-    <w:bookmarkStart w:id="53" w:name="the-clinical-confidence-close"/>
+    <w:bookmarkStart w:id="53" w:name="the-pilot-program-close"/>
     <w:p>
       <w:pPr>
         <w:pStyle w:val="Heading3"/>
       </w:pPr>
       <w:r>
-        <w:t xml:space="preserve">2. The Clinical Confidence Close</w:t>
+        <w:t xml:space="preserve">3. The Pilot Program Close</w:t>
       </w:r>
     </w:p>
     <w:p>
@@ -1846,17 +3264,43 @@
         <w:pStyle w:val="FirstParagraph"/>
       </w:pPr>
       <w:r>
-        <w:t xml:space="preserve">“Given the strength of the RESTORE study data and your focus on evidence-based treatment, I think you’ll find Freedom becomes a valuable part of your pain management toolkit. We offer practitioner accounts with 25% off retail, direct ordering, and full clinical documentation. Shall we get your account established so you can start offering this to appropriate patients?”</w:t>
+        <w:t xml:space="preserve">“Rather than committing to a large order, many practitioners start with a pilot approach – select 5-10 patients who fit the profile, recommend Freedom, and evaluate results over 30 days.</w:t>
+      </w:r>
+    </w:p>
+    <w:p>
+      <w:pPr>
+        <w:pStyle w:val="BodyText"/>
+      </w:pPr>
+      <w:r>
+        <w:t xml:space="preserve">Would you like to start with a pilot program to see how your patients respond before making a larger commitment?”</w:t>
+      </w:r>
+    </w:p>
+    <w:p>
+      <w:pPr>
+        <w:pStyle w:val="BodyText"/>
+      </w:pPr>
+      <w:r>
+        <w:rPr>
+          <w:b/>
+          <w:bCs/>
+        </w:rPr>
+        <w:t xml:space="preserve">When to use:</w:t>
+      </w:r>
+      <w:r>
+        <w:t xml:space="preserve"> </w:t>
+      </w:r>
+      <w:r>
+        <w:t xml:space="preserve">With hesitant practitioners who want proof in their own practice.</w:t>
       </w:r>
     </w:p>
     <w:bookmarkEnd w:id="53"/>
-    <w:bookmarkStart w:id="54" w:name="the-patient-demand-close"/>
+    <w:bookmarkStart w:id="54" w:name="the-competitive-advantage-close"/>
     <w:p>
       <w:pPr>
         <w:pStyle w:val="Heading3"/>
       </w:pPr>
       <w:r>
-        <w:t xml:space="preserve">3. The Patient Demand Close</w:t>
+        <w:t xml:space="preserve">4. The Competitive Advantage Close</w:t>
       </w:r>
     </w:p>
     <w:p>
@@ -1864,17 +3308,43 @@
         <w:pStyle w:val="FirstParagraph"/>
       </w:pPr>
       <w:r>
-        <w:t xml:space="preserve">“Dr. [Name], patients are increasingly asking for drug-free pain options. By having Freedom available in your practice, you’re meeting that demand with a clinically-validated solution rather than sending them to Amazon for unproven alternatives. Would you like to start with an initial order to see how your patients respond?”</w:t>
+        <w:t xml:space="preserve">“More patients are actively seeking drug-free alternatives, and practitioners who can offer evidence-based solutions are differentiating their practices.</w:t>
+      </w:r>
+    </w:p>
+    <w:p>
+      <w:pPr>
+        <w:pStyle w:val="BodyText"/>
+      </w:pPr>
+      <w:r>
+        <w:t xml:space="preserve">Would positioning your practice as offering clinically-studied, non-pharmaceutical pain relief be valuable for patient acquisition and retention?”</w:t>
+      </w:r>
+    </w:p>
+    <w:p>
+      <w:pPr>
+        <w:pStyle w:val="BodyText"/>
+      </w:pPr>
+      <w:r>
+        <w:rPr>
+          <w:b/>
+          <w:bCs/>
+        </w:rPr>
+        <w:t xml:space="preserve">When to use:</w:t>
+      </w:r>
+      <w:r>
+        <w:t xml:space="preserve"> </w:t>
+      </w:r>
+      <w:r>
+        <w:t xml:space="preserve">With business-minded practitioners focused on practice growth.</w:t>
       </w:r>
     </w:p>
     <w:bookmarkEnd w:id="54"/>
-    <w:bookmarkStart w:id="55" w:name="the-comparison-close"/>
+    <w:bookmarkStart w:id="55" w:name="the-referral-network-close"/>
     <w:p>
       <w:pPr>
         <w:pStyle w:val="Heading3"/>
       </w:pPr>
       <w:r>
-        <w:t xml:space="preserve">4. The Comparison Close</w:t>
+        <w:t xml:space="preserve">5. The Referral Network Close</w:t>
       </w:r>
     </w:p>
     <w:p>
@@ -1882,25 +3352,33 @@
         <w:pStyle w:val="FirstParagraph"/>
       </w:pPr>
       <w:r>
-        <w:t xml:space="preserve">“Would you prefer to start with our Practitioner Starter Kit to trial with a few patients first, or would you like to set up a full practitioner account with ongoing ordering capabilities at your 25% discount?”</w:t>
-      </w:r>
-    </w:p>
-    <w:bookmarkEnd w:id="55"/>
-    <w:bookmarkStart w:id="56" w:name="the-referral-program-close"/>
-    <w:p>
-      <w:pPr>
-        <w:pStyle w:val="Heading3"/>
-      </w:pPr>
-      <w:r>
-        <w:t xml:space="preserve">5. The Referral Program Close</w:t>
-      </w:r>
-    </w:p>
-    <w:p>
-      <w:pPr>
-        <w:pStyle w:val="FirstParagraph"/>
-      </w:pPr>
-      <w:r>
-        <w:t xml:space="preserve">“If reselling to patients isn’t the right model for your practice, we also have a referral program where you recommend Freedom to patients and they purchase directly, with tracking back to your practice for referral benefits. Which model would work better for your practice – wholesale/retail or referral?”</w:t>
+        <w:t xml:space="preserve">“Given your connections with other practitioners in the area, if Freedom works well for your patients, I’d love to eventually get your referrals to colleagues who might benefit similarly.</w:t>
+      </w:r>
+    </w:p>
+    <w:p>
+      <w:pPr>
+        <w:pStyle w:val="BodyText"/>
+      </w:pPr>
+      <w:r>
+        <w:t xml:space="preserve">Let’s start with your account and see how your patients respond. What’s the best way to get you set up today?”</w:t>
+      </w:r>
+    </w:p>
+    <w:p>
+      <w:pPr>
+        <w:pStyle w:val="BodyText"/>
+      </w:pPr>
+      <w:r>
+        <w:rPr>
+          <w:b/>
+          <w:bCs/>
+        </w:rPr>
+        <w:t xml:space="preserve">When to use:</w:t>
+      </w:r>
+      <w:r>
+        <w:t xml:space="preserve"> </w:t>
+      </w:r>
+      <w:r>
+        <w:t xml:space="preserve">After establishing good rapport and practitioner seems well-connected.</w:t>
       </w:r>
     </w:p>
     <w:p>
@@ -1910,24 +3388,178 @@
         </w:pict>
       </w:r>
     </w:p>
+    <w:bookmarkEnd w:id="55"/>
     <w:bookmarkEnd w:id="56"/>
+    <w:bookmarkStart w:id="61" w:name="follow-up-sequences"/>
+    <w:p>
+      <w:pPr>
+        <w:pStyle w:val="Heading2"/>
+      </w:pPr>
+      <w:r>
+        <w:t xml:space="preserve">8. FOLLOW-UP SEQUENCES</w:t>
+      </w:r>
+    </w:p>
+    <w:p>
+      <w:pPr>
+        <w:pStyle w:val="FirstParagraph"/>
+      </w:pPr>
+      <w:r>
+        <w:t xml:space="preserve">Consistent, professional follow-up is essential for B2B relationships. Maintain value-driven communication.</w:t>
+      </w:r>
+    </w:p>
+    <w:bookmarkStart w:id="57" w:name="day-1-post-meeting-thank-you"/>
+    <w:p>
+      <w:pPr>
+        <w:pStyle w:val="Heading3"/>
+      </w:pPr>
+      <w:r>
+        <w:t xml:space="preserve">Day 1: Post-Meeting Thank You</w:t>
+      </w:r>
+    </w:p>
+    <w:p>
+      <w:pPr>
+        <w:pStyle w:val="FirstParagraph"/>
+      </w:pPr>
+      <w:r>
+        <w:rPr>
+          <w:b/>
+          <w:bCs/>
+        </w:rPr>
+        <w:t xml:space="preserve">Voicemail Script:</w:t>
+      </w:r>
+      <w:r>
+        <w:t xml:space="preserve"> </w:t>
+      </w:r>
+      <w:r>
+        <w:t xml:space="preserve">“Hi Dr. [Name], this is [Your Name] from Super Patch. I really appreciated the conversation today about Freedom and how it might serve your pain patients. I’m sending over the clinical study summary and practitioner program details as promised. Please don’t hesitate to call me at [Phone] with any questions. Looking forward to speaking again soon.”</w:t>
+      </w:r>
+    </w:p>
+    <w:p>
+      <w:pPr>
+        <w:pStyle w:val="BodyText"/>
+      </w:pPr>
+      <w:r>
+        <w:rPr>
+          <w:b/>
+          <w:bCs/>
+        </w:rPr>
+        <w:t xml:space="preserve">Email Template:</w:t>
+      </w:r>
+      <w:r>
+        <w:t xml:space="preserve"> </w:t>
+      </w:r>
+      <w:r>
+        <w:rPr>
+          <w:b/>
+          <w:bCs/>
+        </w:rPr>
+        <w:t xml:space="preserve">Subject:</w:t>
+      </w:r>
+      <w:r>
+        <w:t xml:space="preserve"> </w:t>
+      </w:r>
+      <w:r>
+        <w:t xml:space="preserve">RESTORE Study + Practitioner Details (Following Up on Our Call)</w:t>
+      </w:r>
+    </w:p>
+    <w:p>
+      <w:pPr>
+        <w:pStyle w:val="BodyText"/>
+      </w:pPr>
+      <w:r>
+        <w:t xml:space="preserve">“Dr. [Name],</w:t>
+      </w:r>
+    </w:p>
+    <w:p>
+      <w:pPr>
+        <w:pStyle w:val="BodyText"/>
+      </w:pPr>
+      <w:r>
+        <w:t xml:space="preserve">Thank you for taking the time to discuss Freedom and your approach to pain management today.</w:t>
+      </w:r>
+    </w:p>
+    <w:p>
+      <w:pPr>
+        <w:pStyle w:val="BodyText"/>
+      </w:pPr>
+      <w:r>
+        <w:t xml:space="preserve">As promised, I’ve attached:</w:t>
+      </w:r>
+      <w:r>
+        <w:t xml:space="preserve"> </w:t>
+      </w:r>
+      <w:r>
+        <w:t xml:space="preserve">1. RESTORE Clinical Study Summary (Pain Therapeutics, 2025)</w:t>
+      </w:r>
+      <w:r>
+        <w:t xml:space="preserve"> </w:t>
+      </w:r>
+      <w:r>
+        <w:t xml:space="preserve">2. Practitioner Program Overview (25% discount structure)</w:t>
+      </w:r>
+      <w:r>
+        <w:t xml:space="preserve"> </w:t>
+      </w:r>
+      <w:r>
+        <w:t xml:space="preserve">3. Patient information sheet you can customize for your practice</w:t>
+      </w:r>
+    </w:p>
+    <w:p>
+      <w:pPr>
+        <w:pStyle w:val="BodyText"/>
+      </w:pPr>
+      <w:r>
+        <w:t xml:space="preserve">Key takeaways from our conversation:</w:t>
+      </w:r>
+      <w:r>
+        <w:t xml:space="preserve"> </w:t>
+      </w:r>
+      <w:r>
+        <w:t xml:space="preserve">- Your [specific patient population discussed] would be ideal candidates</w:t>
+      </w:r>
+      <w:r>
+        <w:t xml:space="preserve"> </w:t>
+      </w:r>
+      <w:r>
+        <w:t xml:space="preserve">- Drug-free approach aligns with your practice philosophy</w:t>
+      </w:r>
+      <w:r>
+        <w:t xml:space="preserve"> </w:t>
+      </w:r>
+      <w:r>
+        <w:t xml:space="preserve">- Clinical evidence addresses the credibility gap you mentioned</w:t>
+      </w:r>
+    </w:p>
+    <w:p>
+      <w:pPr>
+        <w:pStyle w:val="BodyText"/>
+      </w:pPr>
+      <w:r>
+        <w:t xml:space="preserve">I’ll follow up in a few days to answer any questions after you’ve had a chance to review. In the meantime, feel free to reach out directly.</w:t>
+      </w:r>
+    </w:p>
+    <w:p>
+      <w:pPr>
+        <w:pStyle w:val="BodyText"/>
+      </w:pPr>
+      <w:r>
+        <w:t xml:space="preserve">Best regards,</w:t>
+      </w:r>
+      <w:r>
+        <w:t xml:space="preserve"> </w:t>
+      </w:r>
+      <w:r>
+        <w:t xml:space="preserve">[Your Name]”</w:t>
+      </w:r>
+    </w:p>
     <w:bookmarkEnd w:id="57"/>
-    <w:bookmarkStart w:id="62" w:name="follow-up-sequences-professional"/>
-    <w:p>
-      <w:pPr>
-        <w:pStyle w:val="Heading2"/>
-      </w:pPr>
-      <w:r>
-        <w:t xml:space="preserve">8. FOLLOW-UP SEQUENCES (Professional)</w:t>
-      </w:r>
-    </w:p>
-    <w:bookmarkStart w:id="58" w:name="day-1-post-meeting-thank-you"/>
+    <w:bookmarkStart w:id="58" w:name="day-3-4-value-add-check-in"/>
     <w:p>
       <w:pPr>
         <w:pStyle w:val="Heading3"/>
       </w:pPr>
       <w:r>
-        <w:t xml:space="preserve">Day 1: Post-Meeting Thank You</w:t>
+        <w:t xml:space="preserve">Day 3-4: Value Add Check-In</w:t>
       </w:r>
     </w:p>
     <w:p>
@@ -1939,11 +3571,29 @@
           <w:b/>
           <w:bCs/>
         </w:rPr>
-        <w:t xml:space="preserve">Email:</w:t>
-      </w:r>
-      <w:r>
-        <w:t xml:space="preserve"> </w:t>
-      </w:r>
+        <w:t xml:space="preserve">Email Template:</w:t>
+      </w:r>
+      <w:r>
+        <w:t xml:space="preserve"> </w:t>
+      </w:r>
+      <w:r>
+        <w:rPr>
+          <w:b/>
+          <w:bCs/>
+        </w:rPr>
+        <w:t xml:space="preserve">Subject:</w:t>
+      </w:r>
+      <w:r>
+        <w:t xml:space="preserve"> </w:t>
+      </w:r>
+      <w:r>
+        <w:t xml:space="preserve">Quick Question + Additional Resource</w:t>
+      </w:r>
+    </w:p>
+    <w:p>
+      <w:pPr>
+        <w:pStyle w:val="BodyText"/>
+      </w:pPr>
       <w:r>
         <w:t xml:space="preserve">“Dr. [Name],</w:t>
       </w:r>
@@ -1953,33 +3603,251 @@
         <w:pStyle w:val="BodyText"/>
       </w:pPr>
       <w:r>
-        <w:t xml:space="preserve">Thank you for taking time to discuss the Freedom patch today. As promised, I’ve attached:</w:t>
-      </w:r>
-      <w:r>
-        <w:t xml:space="preserve"> </w:t>
-      </w:r>
-      <w:r>
-        <w:t xml:space="preserve">- RESTORE Study (Pain Therapeutics publication)</w:t>
-      </w:r>
-      <w:r>
-        <w:t xml:space="preserve"> </w:t>
-      </w:r>
-      <w:r>
-        <w:t xml:space="preserve">- Mechanism of Action overview</w:t>
-      </w:r>
-      <w:r>
-        <w:t xml:space="preserve"> </w:t>
-      </w:r>
-      <w:r>
-        <w:t xml:space="preserve">- Practitioner pricing sheet</w:t>
-      </w:r>
-    </w:p>
-    <w:p>
-      <w:pPr>
-        <w:pStyle w:val="BodyText"/>
-      </w:pPr>
-      <w:r>
-        <w:t xml:space="preserve">I’m confident Freedom can add value to your pain management protocols. I’ll follow up [specific day] to answer any questions after you’ve reviewed the materials.</w:t>
+        <w:t xml:space="preserve">I wanted to check in and see if you’ve had a chance to review the RESTORE study summary.</w:t>
+      </w:r>
+    </w:p>
+    <w:p>
+      <w:pPr>
+        <w:pStyle w:val="BodyText"/>
+      </w:pPr>
+      <w:r>
+        <w:t xml:space="preserve">I also wanted to share this brief overview of how the Gate Control Theory applies to VTT technology – it might be helpful when explaining the mechanism to patients: [Link or attachment]</w:t>
+      </w:r>
+    </w:p>
+    <w:p>
+      <w:pPr>
+        <w:pStyle w:val="BodyText"/>
+      </w:pPr>
+      <w:r>
+        <w:t xml:space="preserve">Any questions I can answer as you evaluate the fit for your practice?</w:t>
+      </w:r>
+    </w:p>
+    <w:p>
+      <w:pPr>
+        <w:pStyle w:val="BodyText"/>
+      </w:pPr>
+      <w:r>
+        <w:t xml:space="preserve">[Your Name]”</w:t>
+      </w:r>
+    </w:p>
+    <w:p>
+      <w:pPr>
+        <w:pStyle w:val="BodyText"/>
+      </w:pPr>
+      <w:r>
+        <w:rPr>
+          <w:b/>
+          <w:bCs/>
+        </w:rPr>
+        <w:t xml:space="preserve">Text Message:</w:t>
+      </w:r>
+      <w:r>
+        <w:t xml:space="preserve"> </w:t>
+      </w:r>
+      <w:r>
+        <w:t xml:space="preserve">“Hi Dr. [Name], [Your Name] from Super Patch. Just checking in – any questions about the clinical materials I sent? Happy to jump on a quick call if helpful.”</w:t>
+      </w:r>
+    </w:p>
+    <w:bookmarkEnd w:id="58"/>
+    <w:bookmarkStart w:id="59" w:name="day-7-patient-outcome-focus"/>
+    <w:p>
+      <w:pPr>
+        <w:pStyle w:val="Heading3"/>
+      </w:pPr>
+      <w:r>
+        <w:t xml:space="preserve">Day 7: Patient Outcome Focus</w:t>
+      </w:r>
+    </w:p>
+    <w:p>
+      <w:pPr>
+        <w:pStyle w:val="FirstParagraph"/>
+      </w:pPr>
+      <w:r>
+        <w:rPr>
+          <w:b/>
+          <w:bCs/>
+        </w:rPr>
+        <w:t xml:space="preserve">Email Template:</w:t>
+      </w:r>
+      <w:r>
+        <w:t xml:space="preserve"> </w:t>
+      </w:r>
+      <w:r>
+        <w:rPr>
+          <w:b/>
+          <w:bCs/>
+        </w:rPr>
+        <w:t xml:space="preserve">Subject:</w:t>
+      </w:r>
+      <w:r>
+        <w:t xml:space="preserve"> </w:t>
+      </w:r>
+      <w:r>
+        <w:t xml:space="preserve">How Practitioners Are Using Freedom</w:t>
+      </w:r>
+    </w:p>
+    <w:p>
+      <w:pPr>
+        <w:pStyle w:val="BodyText"/>
+      </w:pPr>
+      <w:r>
+        <w:t xml:space="preserve">“Dr. [Name],</w:t>
+      </w:r>
+    </w:p>
+    <w:p>
+      <w:pPr>
+        <w:pStyle w:val="BodyText"/>
+      </w:pPr>
+      <w:r>
+        <w:t xml:space="preserve">I’ve been thinking about your practice and wanted to share how a few practitioners with similar patient populations are using Freedom:</w:t>
+      </w:r>
+    </w:p>
+    <w:p>
+      <w:pPr>
+        <w:pStyle w:val="BodyText"/>
+      </w:pPr>
+      <w:r>
+        <w:rPr>
+          <w:b/>
+          <w:bCs/>
+        </w:rPr>
+        <w:t xml:space="preserve">Chiropractic Practice (Denver):</w:t>
+      </w:r>
+      <w:r>
+        <w:t xml:space="preserve"> </w:t>
+      </w:r>
+      <w:r>
+        <w:t xml:space="preserve">Uses Freedom as take-home support between adjustments. Reports patients maintain results longer between visits.</w:t>
+      </w:r>
+    </w:p>
+    <w:p>
+      <w:pPr>
+        <w:pStyle w:val="BodyText"/>
+      </w:pPr>
+      <w:r>
+        <w:rPr>
+          <w:b/>
+          <w:bCs/>
+        </w:rPr>
+        <w:t xml:space="preserve">Naturopathic Clinic (Seattle):</w:t>
+      </w:r>
+      <w:r>
+        <w:t xml:space="preserve"> </w:t>
+      </w:r>
+      <w:r>
+        <w:t xml:space="preserve">Recommends Freedom as first-line for new pain patients before considering any supplements. 70% patient satisfaction rate.</w:t>
+      </w:r>
+    </w:p>
+    <w:p>
+      <w:pPr>
+        <w:pStyle w:val="BodyText"/>
+      </w:pPr>
+      <w:r>
+        <w:rPr>
+          <w:b/>
+          <w:bCs/>
+        </w:rPr>
+        <w:t xml:space="preserve">Functional Medicine (Austin):</w:t>
+      </w:r>
+      <w:r>
+        <w:t xml:space="preserve"> </w:t>
+      </w:r>
+      <w:r>
+        <w:t xml:space="preserve">Incorporates Freedom into comprehensive protocols for fibromyalgia patients who can’t tolerate pharmaceuticals.</w:t>
+      </w:r>
+    </w:p>
+    <w:p>
+      <w:pPr>
+        <w:pStyle w:val="BodyText"/>
+      </w:pPr>
+      <w:r>
+        <w:t xml:space="preserve">Would any of these approaches resonate with your practice? Happy to connect you with one of these practitioners for a peer conversation if helpful.</w:t>
+      </w:r>
+    </w:p>
+    <w:p>
+      <w:pPr>
+        <w:pStyle w:val="BodyText"/>
+      </w:pPr>
+      <w:r>
+        <w:t xml:space="preserve">[Your Name]”</w:t>
+      </w:r>
+    </w:p>
+    <w:bookmarkEnd w:id="59"/>
+    <w:bookmarkStart w:id="60" w:name="day-14-decision-point"/>
+    <w:p>
+      <w:pPr>
+        <w:pStyle w:val="Heading3"/>
+      </w:pPr>
+      <w:r>
+        <w:t xml:space="preserve">Day 14: Decision Point</w:t>
+      </w:r>
+    </w:p>
+    <w:p>
+      <w:pPr>
+        <w:pStyle w:val="FirstParagraph"/>
+      </w:pPr>
+      <w:r>
+        <w:rPr>
+          <w:b/>
+          <w:bCs/>
+        </w:rPr>
+        <w:t xml:space="preserve">Email Template:</w:t>
+      </w:r>
+      <w:r>
+        <w:t xml:space="preserve"> </w:t>
+      </w:r>
+      <w:r>
+        <w:rPr>
+          <w:b/>
+          <w:bCs/>
+        </w:rPr>
+        <w:t xml:space="preserve">Subject:</w:t>
+      </w:r>
+      <w:r>
+        <w:t xml:space="preserve"> </w:t>
+      </w:r>
+      <w:r>
+        <w:t xml:space="preserve">Where Should We Go From Here?</w:t>
+      </w:r>
+    </w:p>
+    <w:p>
+      <w:pPr>
+        <w:pStyle w:val="BodyText"/>
+      </w:pPr>
+      <w:r>
+        <w:t xml:space="preserve">“Dr. [Name],</w:t>
+      </w:r>
+    </w:p>
+    <w:p>
+      <w:pPr>
+        <w:pStyle w:val="BodyText"/>
+      </w:pPr>
+      <w:r>
+        <w:t xml:space="preserve">I wanted to follow up one final time regarding the Freedom practitioner program.</w:t>
+      </w:r>
+    </w:p>
+    <w:p>
+      <w:pPr>
+        <w:pStyle w:val="BodyText"/>
+      </w:pPr>
+      <w:r>
+        <w:t xml:space="preserve">I understand you’re evaluating whether this is the right fit for your practice, and I respect whatever decision makes sense for you and your patients.</w:t>
+      </w:r>
+    </w:p>
+    <w:p>
+      <w:pPr>
+        <w:pStyle w:val="BodyText"/>
+      </w:pPr>
+      <w:r>
+        <w:t xml:space="preserve">If the timing isn’t right now, I’m happy to reconnect in [timeframe]. If you’re ready to move forward with a pilot program, I can have your account set up today.</w:t>
+      </w:r>
+    </w:p>
+    <w:p>
+      <w:pPr>
+        <w:pStyle w:val="BodyText"/>
+      </w:pPr>
+      <w:r>
+        <w:t xml:space="preserve">Either way, I’d welcome your thoughts on what I shared. Is there anything that would help clarify the decision?</w:t>
       </w:r>
     </w:p>
     <w:p>
@@ -1996,204 +3864,22 @@
         <w:t xml:space="preserve">[Your Name]”</w:t>
       </w:r>
     </w:p>
-    <w:bookmarkEnd w:id="58"/>
-    <w:bookmarkStart w:id="59" w:name="day-3-value-add-check-in"/>
-    <w:p>
-      <w:pPr>
-        <w:pStyle w:val="Heading3"/>
-      </w:pPr>
-      <w:r>
-        <w:t xml:space="preserve">Day 3: Value-Add Check-In</w:t>
-      </w:r>
-    </w:p>
-    <w:p>
-      <w:pPr>
-        <w:pStyle w:val="FirstParagraph"/>
-      </w:pPr>
-      <w:r>
-        <w:rPr>
-          <w:b/>
-          <w:bCs/>
-        </w:rPr>
-        <w:t xml:space="preserve">Email:</w:t>
-      </w:r>
-      <w:r>
-        <w:t xml:space="preserve"> </w:t>
-      </w:r>
-      <w:r>
-        <w:t xml:space="preserve">“Dr. [Name],</w:t>
-      </w:r>
-    </w:p>
-    <w:p>
-      <w:pPr>
-        <w:pStyle w:val="BodyText"/>
-      </w:pPr>
-      <w:r>
-        <w:t xml:space="preserve">I wanted to share a quick case study from a [similar practitioner type] in [city] who integrated Freedom into their practice last month. They’re seeing [specific outcome] with their pain patients.</w:t>
-      </w:r>
-    </w:p>
-    <w:p>
-      <w:pPr>
-        <w:pStyle w:val="BodyText"/>
-      </w:pPr>
-      <w:r>
-        <w:t xml:space="preserve">Have you had a chance to review the RESTORE study data? Happy to schedule a call to walk through any questions.</w:t>
-      </w:r>
-    </w:p>
-    <w:p>
-      <w:pPr>
-        <w:pStyle w:val="BodyText"/>
-      </w:pPr>
-      <w:r>
-        <w:t xml:space="preserve">Best,</w:t>
-      </w:r>
-      <w:r>
-        <w:t xml:space="preserve"> </w:t>
-      </w:r>
-      <w:r>
-        <w:t xml:space="preserve">[Your Name]”</w:t>
-      </w:r>
-    </w:p>
-    <w:bookmarkEnd w:id="59"/>
-    <w:bookmarkStart w:id="60" w:name="day-7-clinical-deep-dive-offer"/>
-    <w:p>
-      <w:pPr>
-        <w:pStyle w:val="Heading3"/>
-      </w:pPr>
-      <w:r>
-        <w:t xml:space="preserve">Day 7: Clinical Deep-Dive Offer</w:t>
-      </w:r>
-    </w:p>
-    <w:p>
-      <w:pPr>
-        <w:pStyle w:val="FirstParagraph"/>
-      </w:pPr>
-      <w:r>
-        <w:rPr>
-          <w:b/>
-          <w:bCs/>
-        </w:rPr>
-        <w:t xml:space="preserve">Email:</w:t>
-      </w:r>
-      <w:r>
-        <w:t xml:space="preserve"> </w:t>
-      </w:r>
-      <w:r>
-        <w:t xml:space="preserve">“Dr. [Name],</w:t>
-      </w:r>
-    </w:p>
-    <w:p>
-      <w:pPr>
-        <w:pStyle w:val="BodyText"/>
-      </w:pPr>
-      <w:r>
-        <w:t xml:space="preserve">Following up on our conversation about Freedom. I know clinical evidence is important to you, so I wanted to offer a deeper dive:</w:t>
-      </w:r>
-    </w:p>
-    <w:p>
-      <w:pPr>
-        <w:pStyle w:val="BodyText"/>
-      </w:pPr>
-      <w:r>
-        <w:t xml:space="preserve">Would you be interested in a brief call with our clinical liaison to discuss the RESTORE study methodology, or would you prefer I connect you with a [practitioner type] who’s been using Freedom in their practice for [time period]?</w:t>
-      </w:r>
-    </w:p>
-    <w:p>
-      <w:pPr>
-        <w:pStyle w:val="BodyText"/>
-      </w:pPr>
-      <w:r>
-        <w:t xml:space="preserve">Let me know what would be most helpful.</w:t>
-      </w:r>
-    </w:p>
-    <w:p>
-      <w:pPr>
-        <w:pStyle w:val="BodyText"/>
-      </w:pPr>
-      <w:r>
-        <w:t xml:space="preserve">Best,</w:t>
-      </w:r>
-      <w:r>
-        <w:t xml:space="preserve"> </w:t>
-      </w:r>
-      <w:r>
-        <w:t xml:space="preserve">[Your Name]”</w:t>
-      </w:r>
-    </w:p>
-    <w:bookmarkEnd w:id="60"/>
-    <w:bookmarkStart w:id="61" w:name="day-14-final-check-in"/>
-    <w:p>
-      <w:pPr>
-        <w:pStyle w:val="Heading3"/>
-      </w:pPr>
-      <w:r>
-        <w:t xml:space="preserve">Day 14: Final Check-In</w:t>
-      </w:r>
-    </w:p>
-    <w:p>
-      <w:pPr>
-        <w:pStyle w:val="FirstParagraph"/>
-      </w:pPr>
-      <w:r>
-        <w:rPr>
-          <w:b/>
-          <w:bCs/>
-        </w:rPr>
-        <w:t xml:space="preserve">Email:</w:t>
-      </w:r>
-      <w:r>
-        <w:t xml:space="preserve"> </w:t>
-      </w:r>
-      <w:r>
-        <w:t xml:space="preserve">“Dr. [Name],</w:t>
-      </w:r>
-    </w:p>
-    <w:p>
-      <w:pPr>
-        <w:pStyle w:val="BodyText"/>
-      </w:pPr>
-      <w:r>
-        <w:t xml:space="preserve">I haven’t heard back, which tells me one of a few things:</w:t>
-      </w:r>
-      <w:r>
-        <w:t xml:space="preserve"> </w:t>
-      </w:r>
-      <w:r>
-        <w:t xml:space="preserve">1. You’ve reviewed the data and need more time/information</w:t>
-      </w:r>
-      <w:r>
-        <w:t xml:space="preserve"> </w:t>
-      </w:r>
-      <w:r>
-        <w:t xml:space="preserve">2. Now isn’t the right time to add new products to your practice</w:t>
-      </w:r>
-      <w:r>
-        <w:t xml:space="preserve"> </w:t>
-      </w:r>
-      <w:r>
-        <w:t xml:space="preserve">3. You’re simply busy with patient care (completely understand!)</w:t>
-      </w:r>
-    </w:p>
-    <w:p>
-      <w:pPr>
-        <w:pStyle w:val="BodyText"/>
-      </w:pPr>
-      <w:r>
-        <w:t xml:space="preserve">No pressure – I’m here when you’re ready. If you’d like to revisit this in [future timeframe], just let me know. In the meantime, I’m happy to stay in touch with relevant clinical updates.</w:t>
-      </w:r>
-    </w:p>
-    <w:p>
-      <w:pPr>
-        <w:pStyle w:val="BodyText"/>
-      </w:pPr>
-      <w:r>
-        <w:t xml:space="preserve">Best,</w:t>
-      </w:r>
-      <w:r>
-        <w:t xml:space="preserve"> </w:t>
-      </w:r>
-      <w:r>
-        <w:t xml:space="preserve">[Your Name]”</w:t>
+    <w:p>
+      <w:pPr>
+        <w:pStyle w:val="BodyText"/>
+      </w:pPr>
+      <w:r>
+        <w:rPr>
+          <w:b/>
+          <w:bCs/>
+        </w:rPr>
+        <w:t xml:space="preserve">Voicemail Script:</w:t>
+      </w:r>
+      <w:r>
+        <w:t xml:space="preserve"> </w:t>
+      </w:r>
+      <w:r>
+        <w:t xml:space="preserve">“Hi Dr. [Name], [Your Name] from Super Patch. I wanted to follow up on the Freedom information I sent over. I know you’re busy, so I wanted to check if you’ve had a chance to review it and if you have any questions. Feel free to call me at [Phone] or just reply to my email. Either way, I’d love to hear your thoughts. Have a great day.”</w:t>
       </w:r>
     </w:p>
     <w:p>
@@ -2203,15 +3889,15 @@
         </w:pict>
       </w:r>
     </w:p>
+    <w:bookmarkEnd w:id="60"/>
     <w:bookmarkEnd w:id="61"/>
-    <w:bookmarkEnd w:id="62"/>
-    <w:bookmarkStart w:id="63" w:name="practitioner-testimonial-prompts"/>
+    <w:bookmarkStart w:id="62" w:name="X84a5894f2a17852488fd2533cb74f49bc3816b5"/>
     <w:p>
       <w:pPr>
         <w:pStyle w:val="Heading2"/>
       </w:pPr>
       <w:r>
-        <w:t xml:space="preserve">9. PRACTITIONER TESTIMONIAL PROMPTS</w:t>
+        <w:t xml:space="preserve">9. TESTIMONIAL PROMPTS (For Practitioner Advocates)</w:t>
       </w:r>
     </w:p>
     <w:p>
@@ -2219,7 +3905,7 @@
         <w:pStyle w:val="FirstParagraph"/>
       </w:pPr>
       <w:r>
-        <w:t xml:space="preserve">When gathering testimonials from practitioners:</w:t>
+        <w:t xml:space="preserve">When a practitioner has success with Freedom, capture their experience for peer referrals:</w:t>
       </w:r>
     </w:p>
     <w:p>
@@ -2227,11 +3913,11 @@
         <w:pStyle w:val="Compact"/>
         <w:numPr>
           <w:ilvl w:val="0"/>
-          <w:numId w:val="1008"/>
-        </w:numPr>
-      </w:pPr>
-      <w:r>
-        <w:t xml:space="preserve">“What was your initial reaction when you first heard about VTT for pain management?”</w:t>
+          <w:numId w:val="1017"/>
+        </w:numPr>
+      </w:pPr>
+      <w:r>
+        <w:t xml:space="preserve">“Before offering Freedom to your patients, what were the biggest challenges you faced with drug-free pain management options?”</w:t>
       </w:r>
     </w:p>
     <w:p>
@@ -2239,11 +3925,11 @@
         <w:pStyle w:val="Compact"/>
         <w:numPr>
           <w:ilvl w:val="0"/>
-          <w:numId w:val="1008"/>
-        </w:numPr>
-      </w:pPr>
-      <w:r>
-        <w:t xml:space="preserve">“What made you decide to integrate Freedom into your practice?”</w:t>
+          <w:numId w:val="1017"/>
+        </w:numPr>
+      </w:pPr>
+      <w:r>
+        <w:t xml:space="preserve">“What initially made you skeptical about VTT technology, and what changed your mind?”</w:t>
       </w:r>
     </w:p>
     <w:p>
@@ -2251,11 +3937,11 @@
         <w:pStyle w:val="Compact"/>
         <w:numPr>
           <w:ilvl w:val="0"/>
-          <w:numId w:val="1008"/>
-        </w:numPr>
-      </w:pPr>
-      <w:r>
-        <w:t xml:space="preserve">“How have your patients responded to Freedom as part of their treatment plan?”</w:t>
+          <w:numId w:val="1017"/>
+        </w:numPr>
+      </w:pPr>
+      <w:r>
+        <w:t xml:space="preserve">“Can you describe a specific patient case where Freedom made a notable difference in outcomes?”</w:t>
       </w:r>
     </w:p>
     <w:p>
@@ -2263,11 +3949,11 @@
         <w:pStyle w:val="Compact"/>
         <w:numPr>
           <w:ilvl w:val="0"/>
-          <w:numId w:val="1008"/>
-        </w:numPr>
-      </w:pPr>
-      <w:r>
-        <w:t xml:space="preserve">“What results have you observed in patients using Freedom between visits?”</w:t>
+          <w:numId w:val="1017"/>
+        </w:numPr>
+      </w:pPr>
+      <w:r>
+        <w:t xml:space="preserve">“How has having Freedom as an option changed your conversations with chronic pain patients?”</w:t>
       </w:r>
     </w:p>
     <w:p>
@@ -2275,11 +3961,11 @@
         <w:pStyle w:val="Compact"/>
         <w:numPr>
           <w:ilvl w:val="0"/>
-          <w:numId w:val="1008"/>
-        </w:numPr>
-      </w:pPr>
-      <w:r>
-        <w:t xml:space="preserve">“How does Freedom compare to other pain management options you’ve recommended?”</w:t>
+          <w:numId w:val="1017"/>
+        </w:numPr>
+      </w:pPr>
+      <w:r>
+        <w:t xml:space="preserve">“What do your patients typically say about Freedom compared to other pain management approaches they’ve tried?”</w:t>
       </w:r>
     </w:p>
     <w:p>
@@ -2287,11 +3973,11 @@
         <w:pStyle w:val="Compact"/>
         <w:numPr>
           <w:ilvl w:val="0"/>
-          <w:numId w:val="1008"/>
-        </w:numPr>
-      </w:pPr>
-      <w:r>
-        <w:t xml:space="preserve">“What impact has offering Freedom had on your practice – patient satisfaction, retention, revenue?”</w:t>
+          <w:numId w:val="1017"/>
+        </w:numPr>
+      </w:pPr>
+      <w:r>
+        <w:t xml:space="preserve">“How does Freedom fit into your overall treatment philosophy and approach to patient care?”</w:t>
       </w:r>
     </w:p>
     <w:p>
@@ -2299,11 +3985,11 @@
         <w:pStyle w:val="Compact"/>
         <w:numPr>
           <w:ilvl w:val="0"/>
-          <w:numId w:val="1008"/>
-        </w:numPr>
-      </w:pPr>
-      <w:r>
-        <w:t xml:space="preserve">“What would you tell a colleague who’s skeptical about recommending the Freedom patch?”</w:t>
+          <w:numId w:val="1017"/>
+        </w:numPr>
+      </w:pPr>
+      <w:r>
+        <w:t xml:space="preserve">“What would you tell a colleague who is skeptical about recommending a drug-free patch for pain?”</w:t>
       </w:r>
     </w:p>
     <w:p>
@@ -2311,11 +3997,35 @@
         <w:pStyle w:val="Compact"/>
         <w:numPr>
           <w:ilvl w:val="0"/>
-          <w:numId w:val="1008"/>
-        </w:numPr>
-      </w:pPr>
-      <w:r>
-        <w:t xml:space="preserve">“How has the clinical evidence (RESTORE study) supported your confidence in recommending Freedom?”</w:t>
+          <w:numId w:val="1017"/>
+        </w:numPr>
+      </w:pPr>
+      <w:r>
+        <w:t xml:space="preserve">“Has offering Freedom impacted your practice – either patient satisfaction, retention, or referrals?”</w:t>
+      </w:r>
+    </w:p>
+    <w:p>
+      <w:pPr>
+        <w:pStyle w:val="Compact"/>
+        <w:numPr>
+          <w:ilvl w:val="0"/>
+          <w:numId w:val="1017"/>
+        </w:numPr>
+      </w:pPr>
+      <w:r>
+        <w:t xml:space="preserve">“If you had to summarize why you recommend Freedom in one sentence, what would it be?”</w:t>
+      </w:r>
+    </w:p>
+    <w:p>
+      <w:pPr>
+        <w:pStyle w:val="Compact"/>
+        <w:numPr>
+          <w:ilvl w:val="0"/>
+          <w:numId w:val="1017"/>
+        </w:numPr>
+      </w:pPr>
+      <w:r>
+        <w:t xml:space="preserve">“What types of patients or conditions do you find Freedom works best for in your practice?”</w:t>
       </w:r>
     </w:p>
     <w:p>
@@ -2325,245 +4035,14 @@
         </w:pict>
       </w:r>
     </w:p>
-    <w:bookmarkEnd w:id="63"/>
-    <w:bookmarkStart w:id="65" w:name="quick-reference-card"/>
+    <w:bookmarkEnd w:id="62"/>
+    <w:bookmarkStart w:id="63" w:name="quick-reference-card-cheat-sheet"/>
     <w:p>
       <w:pPr>
         <w:pStyle w:val="Heading2"/>
       </w:pPr>
       <w:r>
-        <w:t xml:space="preserve">10. QUICK REFERENCE CARD</w:t>
-      </w:r>
-    </w:p>
-    <w:bookmarkStart w:id="64" w:name="freedom-b2b-cheat-sheet"/>
-    <w:p>
-      <w:pPr>
-        <w:pStyle w:val="Heading3"/>
-      </w:pPr>
-      <w:r>
-        <w:t xml:space="preserve">FREEDOM B2B CHEAT SHEET</w:t>
-      </w:r>
-    </w:p>
-    <w:p>
-      <w:pPr>
-        <w:pStyle w:val="FirstParagraph"/>
-      </w:pPr>
-      <w:r>
-        <w:rPr>
-          <w:b/>
-          <w:bCs/>
-        </w:rPr>
-        <w:t xml:space="preserve">CLINICAL EVIDENCE:</w:t>
-      </w:r>
-      <w:r>
-        <w:t xml:space="preserve"> </w:t>
-      </w:r>
-      <w:r>
-        <w:t xml:space="preserve">- RESTORE Study (2025) - RCT, Double-blind, Placebo-controlled</w:t>
-      </w:r>
-      <w:r>
-        <w:t xml:space="preserve"> </w:t>
-      </w:r>
-      <w:r>
-        <w:t xml:space="preserve">- Published: Pain Therapeutics | ClinicalTrials.gov: NCT06505005</w:t>
-      </w:r>
-      <w:r>
-        <w:t xml:space="preserve"> </w:t>
-      </w:r>
-      <w:r>
-        <w:t xml:space="preserve">- Result: Significant pain reduction + ROM improvement vs. placebo</w:t>
-      </w:r>
-    </w:p>
-    <w:p>
-      <w:pPr>
-        <w:pStyle w:val="BodyText"/>
-      </w:pPr>
-      <w:r>
-        <w:rPr>
-          <w:b/>
-          <w:bCs/>
-        </w:rPr>
-        <w:t xml:space="preserve">3 KEY PRACTITIONER BENEFITS:</w:t>
-      </w:r>
-      <w:r>
-        <w:t xml:space="preserve"> </w:t>
-      </w:r>
-      <w:r>
-        <w:t xml:space="preserve">1. Clinically-validated drug-free pain option for patients</w:t>
-      </w:r>
-      <w:r>
-        <w:t xml:space="preserve"> </w:t>
-      </w:r>
-      <w:r>
-        <w:t xml:space="preserve">2. 25% practitioner margin / new revenue stream</w:t>
-      </w:r>
-      <w:r>
-        <w:t xml:space="preserve"> </w:t>
-      </w:r>
-      <w:r>
-        <w:t xml:space="preserve">3. Extends treatment benefits between patient visits</w:t>
-      </w:r>
-    </w:p>
-    <w:p>
-      <w:pPr>
-        <w:pStyle w:val="BodyText"/>
-      </w:pPr>
-      <w:r>
-        <w:rPr>
-          <w:b/>
-          <w:bCs/>
-        </w:rPr>
-        <w:t xml:space="preserve">3 BEST DISCOVERY QUESTIONS:</w:t>
-      </w:r>
-      <w:r>
-        <w:t xml:space="preserve"> </w:t>
-      </w:r>
-      <w:r>
-        <w:t xml:space="preserve">1.</w:t>
-      </w:r>
-      <w:r>
-        <w:t xml:space="preserve"> </w:t>
-      </w:r>
-      <w:r>
-        <w:t xml:space="preserve">“What percentage of your patients want drug-free pain management options?”</w:t>
-      </w:r>
-      <w:r>
-        <w:t xml:space="preserve"> </w:t>
-      </w:r>
-      <w:r>
-        <w:t xml:space="preserve">2.</w:t>
-      </w:r>
-      <w:r>
-        <w:t xml:space="preserve"> </w:t>
-      </w:r>
-      <w:r>
-        <w:t xml:space="preserve">“How do your patients currently manage pain between visits?”</w:t>
-      </w:r>
-      <w:r>
-        <w:t xml:space="preserve"> </w:t>
-      </w:r>
-      <w:r>
-        <w:t xml:space="preserve">3.</w:t>
-      </w:r>
-      <w:r>
-        <w:t xml:space="preserve"> </w:t>
-      </w:r>
-      <w:r>
-        <w:t xml:space="preserve">“How important is peer-reviewed evidence when evaluating new modalities?”</w:t>
-      </w:r>
-    </w:p>
-    <w:p>
-      <w:pPr>
-        <w:pStyle w:val="BodyText"/>
-      </w:pPr>
-      <w:r>
-        <w:rPr>
-          <w:b/>
-          <w:bCs/>
-        </w:rPr>
-        <w:t xml:space="preserve">TOP 3 OBJECTION RESPONSES:</w:t>
-      </w:r>
-      <w:r>
-        <w:t xml:space="preserve"> </w:t>
-      </w:r>
-      <w:r>
-        <w:t xml:space="preserve">1.</w:t>
-      </w:r>
-      <w:r>
-        <w:t xml:space="preserve"> </w:t>
-      </w:r>
-      <w:r>
-        <w:rPr>
-          <w:b/>
-          <w:bCs/>
-        </w:rPr>
-        <w:t xml:space="preserve">“Need clinical evidence”</w:t>
-      </w:r>
-      <w:r>
-        <w:t xml:space="preserve"> </w:t>
-      </w:r>
-      <w:r>
-        <w:t xml:space="preserve">→ Share RESTORE study: RCT, published, ClinicalTrials.gov registered</w:t>
-      </w:r>
-      <w:r>
-        <w:t xml:space="preserve"> </w:t>
-      </w:r>
-      <w:r>
-        <w:t xml:space="preserve">2.</w:t>
-      </w:r>
-      <w:r>
-        <w:t xml:space="preserve"> </w:t>
-      </w:r>
-      <w:r>
-        <w:rPr>
-          <w:b/>
-          <w:bCs/>
-        </w:rPr>
-        <w:t xml:space="preserve">“Patients tried patches before”</w:t>
-      </w:r>
-      <w:r>
-        <w:t xml:space="preserve"> </w:t>
-      </w:r>
-      <w:r>
-        <w:t xml:space="preserve">→ VTT is mechanism-different (neural, not transdermal chemical)</w:t>
-      </w:r>
-      <w:r>
-        <w:t xml:space="preserve"> </w:t>
-      </w:r>
-      <w:r>
-        <w:t xml:space="preserve">3.</w:t>
-      </w:r>
-      <w:r>
-        <w:t xml:space="preserve"> </w:t>
-      </w:r>
-      <w:r>
-        <w:rPr>
-          <w:b/>
-          <w:bCs/>
-        </w:rPr>
-        <w:t xml:space="preserve">“Is it just placebo?”</w:t>
-      </w:r>
-      <w:r>
-        <w:t xml:space="preserve"> </w:t>
-      </w:r>
-      <w:r>
-        <w:t xml:space="preserve">→ Double-blind study with OBJECTIVE ROM measurements</w:t>
-      </w:r>
-    </w:p>
-    <w:p>
-      <w:pPr>
-        <w:pStyle w:val="BodyText"/>
-      </w:pPr>
-      <w:r>
-        <w:rPr>
-          <w:b/>
-          <w:bCs/>
-        </w:rPr>
-        <w:t xml:space="preserve">2 BEST CLOSING APPROACHES:</w:t>
-      </w:r>
-      <w:r>
-        <w:t xml:space="preserve"> </w:t>
-      </w:r>
-      <w:r>
-        <w:t xml:space="preserve">1.</w:t>
-      </w:r>
-      <w:r>
-        <w:t xml:space="preserve"> </w:t>
-      </w:r>
-      <w:r>
-        <w:t xml:space="preserve">“Start with our Practitioner Starter Kit to trial with patients – 25% off retail.”</w:t>
-      </w:r>
-      <w:r>
-        <w:t xml:space="preserve"> </w:t>
-      </w:r>
-      <w:r>
-        <w:t xml:space="preserve">2.</w:t>
-      </w:r>
-      <w:r>
-        <w:t xml:space="preserve"> </w:t>
-      </w:r>
-      <w:r>
-        <w:t xml:space="preserve">“Which model works better – wholesale/retail or patient referral program?”</w:t>
+        <w:t xml:space="preserve">10. QUICK REFERENCE CARD (Cheat Sheet)</w:t>
       </w:r>
     </w:p>
     <w:p>
@@ -2573,280 +4052,384 @@
         </w:pict>
       </w:r>
     </w:p>
-    <w:bookmarkEnd w:id="64"/>
-    <w:bookmarkEnd w:id="65"/>
-    <w:bookmarkStart w:id="69" w:name="business-model-overview"/>
-    <w:p>
-      <w:pPr>
-        <w:pStyle w:val="Heading2"/>
-      </w:pPr>
-      <w:r>
-        <w:t xml:space="preserve">11. BUSINESS MODEL OVERVIEW</w:t>
-      </w:r>
-    </w:p>
-    <w:bookmarkStart w:id="66" w:name="wholesaleretail-model"/>
-    <w:p>
-      <w:pPr>
-        <w:pStyle w:val="Heading3"/>
-      </w:pPr>
-      <w:r>
-        <w:t xml:space="preserve">Wholesale/Retail Model</w:t>
-      </w:r>
-    </w:p>
-    <w:p>
-      <w:pPr>
-        <w:pStyle w:val="Compact"/>
-        <w:numPr>
-          <w:ilvl w:val="0"/>
-          <w:numId w:val="1009"/>
-        </w:numPr>
-      </w:pPr>
-      <w:r>
-        <w:rPr>
-          <w:b/>
-          <w:bCs/>
-        </w:rPr>
-        <w:t xml:space="preserve">Practitioner Cost:</w:t>
-      </w:r>
-      <w:r>
-        <w:t xml:space="preserve"> </w:t>
-      </w:r>
-      <w:r>
-        <w:t xml:space="preserve">25% off retail pricing</w:t>
-      </w:r>
-    </w:p>
-    <w:p>
-      <w:pPr>
-        <w:pStyle w:val="Compact"/>
-        <w:numPr>
-          <w:ilvl w:val="0"/>
-          <w:numId w:val="1009"/>
-        </w:numPr>
-      </w:pPr>
-      <w:r>
-        <w:rPr>
-          <w:b/>
-          <w:bCs/>
-        </w:rPr>
-        <w:t xml:space="preserve">Practitioner Sells:</w:t>
-      </w:r>
-      <w:r>
-        <w:t xml:space="preserve"> </w:t>
-      </w:r>
-      <w:r>
-        <w:t xml:space="preserve">At retail or set own pricing</w:t>
-      </w:r>
-    </w:p>
-    <w:p>
-      <w:pPr>
-        <w:pStyle w:val="Compact"/>
-        <w:numPr>
-          <w:ilvl w:val="0"/>
-          <w:numId w:val="1009"/>
-        </w:numPr>
-      </w:pPr>
-      <w:r>
-        <w:rPr>
-          <w:b/>
-          <w:bCs/>
-        </w:rPr>
-        <w:t xml:space="preserve">Margin:</w:t>
-      </w:r>
-      <w:r>
-        <w:t xml:space="preserve"> </w:t>
-      </w:r>
-      <w:r>
-        <w:t xml:space="preserve">Practitioner keeps difference</w:t>
-      </w:r>
-    </w:p>
-    <w:p>
-      <w:pPr>
-        <w:pStyle w:val="Compact"/>
-        <w:numPr>
-          <w:ilvl w:val="0"/>
-          <w:numId w:val="1009"/>
-        </w:numPr>
-      </w:pPr>
-      <w:r>
-        <w:rPr>
-          <w:b/>
-          <w:bCs/>
-        </w:rPr>
-        <w:t xml:space="preserve">Inventory:</w:t>
-      </w:r>
-      <w:r>
-        <w:t xml:space="preserve"> </w:t>
-      </w:r>
-      <w:r>
-        <w:t xml:space="preserve">Practice stocks and dispenses</w:t>
-      </w:r>
-    </w:p>
-    <w:bookmarkEnd w:id="66"/>
-    <w:bookmarkStart w:id="67" w:name="referralaffiliate-model"/>
-    <w:p>
-      <w:pPr>
-        <w:pStyle w:val="Heading3"/>
-      </w:pPr>
-      <w:r>
-        <w:t xml:space="preserve">Referral/Affiliate Model</w:t>
-      </w:r>
-    </w:p>
-    <w:p>
-      <w:pPr>
-        <w:pStyle w:val="Compact"/>
-        <w:numPr>
-          <w:ilvl w:val="0"/>
-          <w:numId w:val="1010"/>
-        </w:numPr>
-      </w:pPr>
-      <w:r>
-        <w:rPr>
-          <w:b/>
-          <w:bCs/>
-        </w:rPr>
-        <w:t xml:space="preserve">Practitioner Role:</w:t>
-      </w:r>
-      <w:r>
-        <w:t xml:space="preserve"> </w:t>
-      </w:r>
-      <w:r>
-        <w:t xml:space="preserve">Recommends to patients</w:t>
-      </w:r>
-    </w:p>
-    <w:p>
-      <w:pPr>
-        <w:pStyle w:val="Compact"/>
-        <w:numPr>
-          <w:ilvl w:val="0"/>
-          <w:numId w:val="1010"/>
-        </w:numPr>
-      </w:pPr>
-      <w:r>
-        <w:rPr>
-          <w:b/>
-          <w:bCs/>
-        </w:rPr>
-        <w:t xml:space="preserve">Patient Purchase:</w:t>
-      </w:r>
-      <w:r>
-        <w:t xml:space="preserve"> </w:t>
-      </w:r>
-      <w:r>
-        <w:t xml:space="preserve">Direct from Super Patch</w:t>
-      </w:r>
-    </w:p>
-    <w:p>
-      <w:pPr>
-        <w:pStyle w:val="Compact"/>
-        <w:numPr>
-          <w:ilvl w:val="0"/>
-          <w:numId w:val="1010"/>
-        </w:numPr>
-      </w:pPr>
-      <w:r>
-        <w:rPr>
-          <w:b/>
-          <w:bCs/>
-        </w:rPr>
-        <w:t xml:space="preserve">Tracking:</w:t>
-      </w:r>
-      <w:r>
-        <w:t xml:space="preserve"> </w:t>
-      </w:r>
-      <w:r>
-        <w:t xml:space="preserve">Unique practitioner code</w:t>
-      </w:r>
-    </w:p>
-    <w:p>
-      <w:pPr>
-        <w:pStyle w:val="Compact"/>
-        <w:numPr>
-          <w:ilvl w:val="0"/>
-          <w:numId w:val="1010"/>
-        </w:numPr>
-      </w:pPr>
-      <w:r>
-        <w:rPr>
-          <w:b/>
-          <w:bCs/>
-        </w:rPr>
-        <w:t xml:space="preserve">Benefit:</w:t>
-      </w:r>
-      <w:r>
-        <w:t xml:space="preserve"> </w:t>
-      </w:r>
-      <w:r>
-        <w:t xml:space="preserve">Referral commission/credits</w:t>
-      </w:r>
-    </w:p>
-    <w:bookmarkEnd w:id="67"/>
-    <w:bookmarkStart w:id="68" w:name="getting-started"/>
-    <w:p>
-      <w:pPr>
-        <w:pStyle w:val="Heading3"/>
-      </w:pPr>
-      <w:r>
-        <w:t xml:space="preserve">Getting Started</w:t>
-      </w:r>
-    </w:p>
-    <w:p>
-      <w:pPr>
-        <w:pStyle w:val="Compact"/>
-        <w:numPr>
-          <w:ilvl w:val="0"/>
-          <w:numId w:val="1011"/>
-        </w:numPr>
-      </w:pPr>
-      <w:r>
-        <w:t xml:space="preserve">Practitioner account application</w:t>
-      </w:r>
-    </w:p>
-    <w:p>
-      <w:pPr>
-        <w:pStyle w:val="Compact"/>
-        <w:numPr>
-          <w:ilvl w:val="0"/>
-          <w:numId w:val="1011"/>
-        </w:numPr>
-      </w:pPr>
-      <w:r>
-        <w:t xml:space="preserve">Credential verification</w:t>
-      </w:r>
-    </w:p>
-    <w:p>
-      <w:pPr>
-        <w:pStyle w:val="Compact"/>
-        <w:numPr>
-          <w:ilvl w:val="0"/>
-          <w:numId w:val="1011"/>
-        </w:numPr>
-      </w:pPr>
-      <w:r>
-        <w:t xml:space="preserve">Account approval (24-48 hours)</w:t>
-      </w:r>
-    </w:p>
-    <w:p>
-      <w:pPr>
-        <w:pStyle w:val="Compact"/>
-        <w:numPr>
-          <w:ilvl w:val="0"/>
-          <w:numId w:val="1011"/>
-        </w:numPr>
-      </w:pPr>
-      <w:r>
-        <w:t xml:space="preserve">First order at practitioner pricing</w:t>
-      </w:r>
-    </w:p>
-    <w:p>
-      <w:pPr>
-        <w:pStyle w:val="Compact"/>
-        <w:numPr>
-          <w:ilvl w:val="0"/>
-          <w:numId w:val="1011"/>
-        </w:numPr>
-      </w:pPr>
-      <w:r>
-        <w:t xml:space="preserve">Access to clinical documentation &amp; patient materials</w:t>
+    <w:p>
+      <w:pPr>
+        <w:pStyle w:val="FirstParagraph"/>
+      </w:pPr>
+      <w:r>
+        <w:rPr>
+          <w:b/>
+          <w:bCs/>
+        </w:rPr>
+        <w:t xml:space="preserve">SUPER PATCH FREEDOM B2B - QUICK REFERENCE CARD</w:t>
+      </w:r>
+      <w:r>
+        <w:t xml:space="preserve"> </w:t>
+      </w:r>
+      <w:r>
+        <w:t xml:space="preserve">***</w:t>
+      </w:r>
+    </w:p>
+    <w:p>
+      <w:pPr>
+        <w:pStyle w:val="BodyText"/>
+      </w:pPr>
+      <w:r>
+        <w:rPr>
+          <w:b/>
+          <w:bCs/>
+        </w:rPr>
+        <w:t xml:space="preserve">CLINICAL EVIDENCE (Lead With This):</w:t>
+      </w:r>
+      <w:r>
+        <w:t xml:space="preserve"> </w:t>
+      </w:r>
+      <w:r>
+        <w:t xml:space="preserve">- RESTORE Study: Pain Therapeutics (2025), Double-Blind RCT</w:t>
+      </w:r>
+      <w:r>
+        <w:t xml:space="preserve"> </w:t>
+      </w:r>
+      <w:r>
+        <w:t xml:space="preserve">- 118 participants, 14 days, ClinicalTrials.gov registered</w:t>
+      </w:r>
+      <w:r>
+        <w:t xml:space="preserve"> </w:t>
+      </w:r>
+      <w:r>
+        <w:t xml:space="preserve">- Results: Significant pain reduction + ROM improvement vs. placebo</w:t>
+      </w:r>
+    </w:p>
+    <w:p>
+      <w:pPr>
+        <w:pStyle w:val="BodyText"/>
+      </w:pPr>
+      <w:r>
+        <w:rPr>
+          <w:b/>
+          <w:bCs/>
+        </w:rPr>
+        <w:t xml:space="preserve">3 KEY VALUE PROPOSITIONS:</w:t>
+      </w:r>
+      <w:r>
+        <w:t xml:space="preserve"> </w:t>
+      </w:r>
+      <w:r>
+        <w:t xml:space="preserve">1.</w:t>
+      </w:r>
+      <w:r>
+        <w:t xml:space="preserve"> </w:t>
+      </w:r>
+      <w:r>
+        <w:rPr>
+          <w:b/>
+          <w:bCs/>
+        </w:rPr>
+        <w:t xml:space="preserve">Drug-Free + Evidence-Based:</w:t>
+      </w:r>
+      <w:r>
+        <w:t xml:space="preserve"> </w:t>
+      </w:r>
+      <w:r>
+        <w:t xml:space="preserve">Published clinical study, Nobel Prize research foundation</w:t>
+      </w:r>
+      <w:r>
+        <w:t xml:space="preserve"> </w:t>
+      </w:r>
+      <w:r>
+        <w:t xml:space="preserve">2.</w:t>
+      </w:r>
+      <w:r>
+        <w:t xml:space="preserve"> </w:t>
+      </w:r>
+      <w:r>
+        <w:rPr>
+          <w:b/>
+          <w:bCs/>
+        </w:rPr>
+        <w:t xml:space="preserve">Zero Contraindications:</w:t>
+      </w:r>
+      <w:r>
+        <w:t xml:space="preserve"> </w:t>
+      </w:r>
+      <w:r>
+        <w:t xml:space="preserve">No drug interactions, safe for medication-sensitive patients</w:t>
+      </w:r>
+      <w:r>
+        <w:t xml:space="preserve"> </w:t>
+      </w:r>
+      <w:r>
+        <w:t xml:space="preserve">3.</w:t>
+      </w:r>
+      <w:r>
+        <w:t xml:space="preserve"> </w:t>
+      </w:r>
+      <w:r>
+        <w:rPr>
+          <w:b/>
+          <w:bCs/>
+        </w:rPr>
+        <w:t xml:space="preserve">25% Practitioner Discount:</w:t>
+      </w:r>
+      <w:r>
+        <w:t xml:space="preserve"> </w:t>
+      </w:r>
+      <w:r>
+        <w:t xml:space="preserve">Revenue opportunity or patient savings pass-through</w:t>
+      </w:r>
+    </w:p>
+    <w:p>
+      <w:pPr>
+        <w:pStyle w:val="BodyText"/>
+      </w:pPr>
+      <w:r>
+        <w:rPr>
+          <w:b/>
+          <w:bCs/>
+        </w:rPr>
+        <w:t xml:space="preserve">BEST DISCOVERY QUESTIONS:</w:t>
+      </w:r>
+      <w:r>
+        <w:t xml:space="preserve"> </w:t>
+      </w:r>
+      <w:r>
+        <w:t xml:space="preserve">1.</w:t>
+      </w:r>
+      <w:r>
+        <w:t xml:space="preserve"> </w:t>
+      </w:r>
+      <w:r>
+        <w:t xml:space="preserve">“What do you currently recommend for patients who can’t tolerate or don’t want NSAIDs?”</w:t>
+      </w:r>
+      <w:r>
+        <w:t xml:space="preserve"> </w:t>
+      </w:r>
+      <w:r>
+        <w:t xml:space="preserve">2.</w:t>
+      </w:r>
+      <w:r>
+        <w:t xml:space="preserve"> </w:t>
+      </w:r>
+      <w:r>
+        <w:t xml:space="preserve">“How does chronic pain affect patient compliance with your treatment recommendations?”</w:t>
+      </w:r>
+      <w:r>
+        <w:t xml:space="preserve"> </w:t>
+      </w:r>
+      <w:r>
+        <w:t xml:space="preserve">3.</w:t>
+      </w:r>
+      <w:r>
+        <w:t xml:space="preserve"> </w:t>
+      </w:r>
+      <w:r>
+        <w:t xml:space="preserve">“What clinical evidence would you need to feel confident recommending a new pain solution?”</w:t>
+      </w:r>
+    </w:p>
+    <w:p>
+      <w:pPr>
+        <w:pStyle w:val="BodyText"/>
+      </w:pPr>
+      <w:r>
+        <w:rPr>
+          <w:b/>
+          <w:bCs/>
+        </w:rPr>
+        <w:t xml:space="preserve">TOP 3 OBJECTION RESPONSES:</w:t>
+      </w:r>
+      <w:r>
+        <w:t xml:space="preserve"> </w:t>
+      </w:r>
+      <w:r>
+        <w:t xml:space="preserve">1.</w:t>
+      </w:r>
+      <w:r>
+        <w:t xml:space="preserve"> </w:t>
+      </w:r>
+      <w:r>
+        <w:rPr>
+          <w:b/>
+          <w:bCs/>
+        </w:rPr>
+        <w:t xml:space="preserve">“Sounds too simple to work”</w:t>
+      </w:r>
+      <w:r>
+        <w:t xml:space="preserve"> </w:t>
+      </w:r>
+      <w:r>
+        <w:t xml:space="preserve">→</w:t>
+      </w:r>
+      <w:r>
+        <w:t xml:space="preserve"> </w:t>
+      </w:r>
+      <w:r>
+        <w:t xml:space="preserve">“That’s why we did the research – double-blind RCT shows significant results vs. placebo. What would you need to see in the study?”</w:t>
+      </w:r>
+      <w:r>
+        <w:t xml:space="preserve"> </w:t>
+      </w:r>
+      <w:r>
+        <w:t xml:space="preserve">2.</w:t>
+      </w:r>
+      <w:r>
+        <w:t xml:space="preserve"> </w:t>
+      </w:r>
+      <w:r>
+        <w:rPr>
+          <w:b/>
+          <w:bCs/>
+        </w:rPr>
+        <w:t xml:space="preserve">“Need more evidence”</w:t>
+      </w:r>
+      <w:r>
+        <w:t xml:space="preserve"> </w:t>
+      </w:r>
+      <w:r>
+        <w:t xml:space="preserve">→</w:t>
+      </w:r>
+      <w:r>
+        <w:t xml:space="preserve"> </w:t>
+      </w:r>
+      <w:r>
+        <w:t xml:space="preserve">“I appreciate that standard. What specific aspects matter most – study design, sample size, or peer-review publication?”</w:t>
+      </w:r>
+      <w:r>
+        <w:t xml:space="preserve"> </w:t>
+      </w:r>
+      <w:r>
+        <w:t xml:space="preserve">3.</w:t>
+      </w:r>
+      <w:r>
+        <w:t xml:space="preserve"> </w:t>
+      </w:r>
+      <w:r>
+        <w:rPr>
+          <w:b/>
+          <w:bCs/>
+        </w:rPr>
+        <w:t xml:space="preserve">“Patients are skeptical”</w:t>
+      </w:r>
+      <w:r>
+        <w:t xml:space="preserve"> </w:t>
+      </w:r>
+      <w:r>
+        <w:t xml:space="preserve">→</w:t>
+      </w:r>
+      <w:r>
+        <w:t xml:space="preserve"> </w:t>
+      </w:r>
+      <w:r>
+        <w:t xml:space="preserve">“Actually, many patients are seeking alternatives. Position it as</w:t>
+      </w:r>
+      <w:r>
+        <w:t xml:space="preserve"> </w:t>
+      </w:r>
+      <w:r>
+        <w:t xml:space="preserve">‘clinically studied, Nobel Prize research-based.’</w:t>
+      </w:r>
+      <w:r>
+        <w:t xml:space="preserve"> </w:t>
+      </w:r>
+      <w:r>
+        <w:t xml:space="preserve">How do your patients respond to evidence-backed alternatives?”</w:t>
+      </w:r>
+    </w:p>
+    <w:p>
+      <w:pPr>
+        <w:pStyle w:val="BodyText"/>
+      </w:pPr>
+      <w:r>
+        <w:rPr>
+          <w:b/>
+          <w:bCs/>
+        </w:rPr>
+        <w:t xml:space="preserve">BEST CLOSING LINES:</w:t>
+      </w:r>
+      <w:r>
+        <w:t xml:space="preserve"> </w:t>
+      </w:r>
+      <w:r>
+        <w:t xml:space="preserve">1.</w:t>
+      </w:r>
+      <w:r>
+        <w:t xml:space="preserve"> </w:t>
+      </w:r>
+      <w:r>
+        <w:rPr>
+          <w:b/>
+          <w:bCs/>
+        </w:rPr>
+        <w:t xml:space="preserve">Clinical:</w:t>
+      </w:r>
+      <w:r>
+        <w:t xml:space="preserve"> </w:t>
+      </w:r>
+      <w:r>
+        <w:t xml:space="preserve">“Based on the RESTORE study evidence, would you like to trial Freedom with appropriate patients?”</w:t>
+      </w:r>
+      <w:r>
+        <w:t xml:space="preserve"> </w:t>
+      </w:r>
+      <w:r>
+        <w:t xml:space="preserve">2.</w:t>
+      </w:r>
+      <w:r>
+        <w:t xml:space="preserve"> </w:t>
+      </w:r>
+      <w:r>
+        <w:rPr>
+          <w:b/>
+          <w:bCs/>
+        </w:rPr>
+        <w:t xml:space="preserve">Pilot:</w:t>
+      </w:r>
+      <w:r>
+        <w:t xml:space="preserve"> </w:t>
+      </w:r>
+      <w:r>
+        <w:t xml:space="preserve">“Start with 5-10 patients over 30 days to evaluate results firsthand – would that work?”</w:t>
+      </w:r>
+    </w:p>
+    <w:p>
+      <w:pPr>
+        <w:pStyle w:val="BodyText"/>
+      </w:pPr>
+      <w:r>
+        <w:rPr>
+          <w:b/>
+          <w:bCs/>
+        </w:rPr>
+        <w:t xml:space="preserve">KEY STATS TO REMEMBER:</w:t>
+      </w:r>
+      <w:r>
+        <w:t xml:space="preserve"> </w:t>
+      </w:r>
+      <w:r>
+        <w:t xml:space="preserve">- 2021 Nobel Prize in Medicine – Mechanoreceptor research foundation</w:t>
+      </w:r>
+      <w:r>
+        <w:t xml:space="preserve"> </w:t>
+      </w:r>
+      <w:r>
+        <w:t xml:space="preserve">- 118 participants in RESTORE study</w:t>
+      </w:r>
+      <w:r>
+        <w:t xml:space="preserve"> </w:t>
+      </w:r>
+      <w:r>
+        <w:t xml:space="preserve">- Peer-reviewed in Pain Therapeutics</w:t>
+      </w:r>
+      <w:r>
+        <w:t xml:space="preserve"> </w:t>
+      </w:r>
+      <w:r>
+        <w:t xml:space="preserve">- FDA-listed Class 1 Medical Device</w:t>
+      </w:r>
+      <w:r>
+        <w:t xml:space="preserve"> </w:t>
+      </w:r>
+      <w:r>
+        <w:t xml:space="preserve">- 25% practitioner discount</w:t>
       </w:r>
     </w:p>
     <w:p>
@@ -2867,20 +4450,21 @@
         </w:rPr>
         <w:t xml:space="preserve">B2B Sales Document - Super Patch Healthcare Practitioner Program</w:t>
       </w:r>
-      <w:r>
-        <w:t xml:space="preserve"> </w:t>
-      </w:r>
+    </w:p>
+    <w:p>
+      <w:pPr>
+        <w:pStyle w:val="BodyText"/>
+      </w:pPr>
       <w:r>
         <w:rPr>
           <w:i/>
           <w:iCs/>
         </w:rPr>
-        <w:t xml:space="preserve">Freedom Patch - Clinical Evidence: RESTORE Study (2025)</w:t>
-      </w:r>
-    </w:p>
-    <w:bookmarkEnd w:id="68"/>
-    <w:bookmarkEnd w:id="69"/>
-    <w:bookmarkEnd w:id="70"/>
+        <w:t xml:space="preserve">Freedom: Drug-Free Pain Relief Backed by Clinical Evidence</w:t>
+      </w:r>
+    </w:p>
+    <w:bookmarkEnd w:id="63"/>
+    <w:bookmarkEnd w:id="64"/>
     <w:sectPr>
       <w:footnotePr>
         <w:numRestart w:val="eachSect"/>
@@ -2991,6 +4575,91 @@
       </w:pPr>
     </w:lvl>
   </w:abstractNum>
+  <w:abstractNum w:abstractNumId="99411">
+    <w:nsid w:val="00A99411"/>
+    <w:multiLevelType w:val="multilevel"/>
+    <w:lvl w:ilvl="0">
+      <w:start w:val="1"/>
+      <w:numFmt w:val="decimal"/>
+      <w:lvlText w:val="%1."/>
+      <w:lvlJc w:val="left"/>
+      <w:pPr>
+        <w:ind w:left="720" w:hanging="360"/>
+      </w:pPr>
+    </w:lvl>
+    <w:lvl w:ilvl="1">
+      <w:start w:val="1"/>
+      <w:numFmt w:val="decimal"/>
+      <w:lvlText w:val="%2."/>
+      <w:lvlJc w:val="left"/>
+      <w:pPr>
+        <w:ind w:left="1440" w:hanging="360"/>
+      </w:pPr>
+    </w:lvl>
+    <w:lvl w:ilvl="2">
+      <w:start w:val="1"/>
+      <w:numFmt w:val="decimal"/>
+      <w:lvlText w:val="%3."/>
+      <w:lvlJc w:val="left"/>
+      <w:pPr>
+        <w:ind w:left="2160" w:hanging="360"/>
+      </w:pPr>
+    </w:lvl>
+    <w:lvl w:ilvl="3">
+      <w:start w:val="1"/>
+      <w:numFmt w:val="decimal"/>
+      <w:lvlText w:val="%4."/>
+      <w:lvlJc w:val="left"/>
+      <w:pPr>
+        <w:ind w:left="2880" w:hanging="360"/>
+      </w:pPr>
+    </w:lvl>
+    <w:lvl w:ilvl="4">
+      <w:start w:val="1"/>
+      <w:numFmt w:val="decimal"/>
+      <w:lvlText w:val="%5."/>
+      <w:lvlJc w:val="left"/>
+      <w:pPr>
+        <w:ind w:left="3600" w:hanging="360"/>
+      </w:pPr>
+    </w:lvl>
+    <w:lvl w:ilvl="5">
+      <w:start w:val="1"/>
+      <w:numFmt w:val="decimal"/>
+      <w:lvlText w:val="%6."/>
+      <w:lvlJc w:val="left"/>
+      <w:pPr>
+        <w:ind w:left="4320" w:hanging="360"/>
+      </w:pPr>
+    </w:lvl>
+    <w:lvl w:ilvl="6">
+      <w:start w:val="1"/>
+      <w:numFmt w:val="decimal"/>
+      <w:lvlText w:val="%7."/>
+      <w:lvlJc w:val="left"/>
+      <w:pPr>
+        <w:ind w:left="5040" w:hanging="360"/>
+      </w:pPr>
+    </w:lvl>
+    <w:lvl w:ilvl="7">
+      <w:start w:val="1"/>
+      <w:numFmt w:val="decimal"/>
+      <w:lvlText w:val="%8."/>
+      <w:lvlJc w:val="left"/>
+      <w:pPr>
+        <w:ind w:left="5760" w:hanging="360"/>
+      </w:pPr>
+    </w:lvl>
+    <w:lvl w:ilvl="8">
+      <w:start w:val="1"/>
+      <w:numFmt w:val="decimal"/>
+      <w:lvlText w:val="%9."/>
+      <w:lvlJc w:val="left"/>
+      <w:pPr>
+        <w:ind w:left="6480" w:hanging="360"/>
+      </w:pPr>
+    </w:lvl>
+  </w:abstractNum>
   <w:abstractNum w:abstractNumId="991">
     <w:nsid w:val="0000A991"/>
     <w:multiLevelType w:val="multilevel"/>
@@ -3092,91 +4761,6 @@
       <w:rPr>
         <w:rFonts w:ascii="Wingdings" w:hAnsi="Wingdings" w:cs="Wingdings" w:hint="default"/>
       </w:rPr>
-    </w:lvl>
-  </w:abstractNum>
-  <w:abstractNum w:abstractNumId="99411">
-    <w:nsid w:val="00A99411"/>
-    <w:multiLevelType w:val="multilevel"/>
-    <w:lvl w:ilvl="0">
-      <w:start w:val="1"/>
-      <w:numFmt w:val="decimal"/>
-      <w:lvlText w:val="%1."/>
-      <w:lvlJc w:val="left"/>
-      <w:pPr>
-        <w:ind w:left="720" w:hanging="360"/>
-      </w:pPr>
-    </w:lvl>
-    <w:lvl w:ilvl="1">
-      <w:start w:val="1"/>
-      <w:numFmt w:val="decimal"/>
-      <w:lvlText w:val="%2."/>
-      <w:lvlJc w:val="left"/>
-      <w:pPr>
-        <w:ind w:left="1440" w:hanging="360"/>
-      </w:pPr>
-    </w:lvl>
-    <w:lvl w:ilvl="2">
-      <w:start w:val="1"/>
-      <w:numFmt w:val="decimal"/>
-      <w:lvlText w:val="%3."/>
-      <w:lvlJc w:val="left"/>
-      <w:pPr>
-        <w:ind w:left="2160" w:hanging="360"/>
-      </w:pPr>
-    </w:lvl>
-    <w:lvl w:ilvl="3">
-      <w:start w:val="1"/>
-      <w:numFmt w:val="decimal"/>
-      <w:lvlText w:val="%4."/>
-      <w:lvlJc w:val="left"/>
-      <w:pPr>
-        <w:ind w:left="2880" w:hanging="360"/>
-      </w:pPr>
-    </w:lvl>
-    <w:lvl w:ilvl="4">
-      <w:start w:val="1"/>
-      <w:numFmt w:val="decimal"/>
-      <w:lvlText w:val="%5."/>
-      <w:lvlJc w:val="left"/>
-      <w:pPr>
-        <w:ind w:left="3600" w:hanging="360"/>
-      </w:pPr>
-    </w:lvl>
-    <w:lvl w:ilvl="5">
-      <w:start w:val="1"/>
-      <w:numFmt w:val="decimal"/>
-      <w:lvlText w:val="%6."/>
-      <w:lvlJc w:val="left"/>
-      <w:pPr>
-        <w:ind w:left="4320" w:hanging="360"/>
-      </w:pPr>
-    </w:lvl>
-    <w:lvl w:ilvl="6">
-      <w:start w:val="1"/>
-      <w:numFmt w:val="decimal"/>
-      <w:lvlText w:val="%7."/>
-      <w:lvlJc w:val="left"/>
-      <w:pPr>
-        <w:ind w:left="5040" w:hanging="360"/>
-      </w:pPr>
-    </w:lvl>
-    <w:lvl w:ilvl="7">
-      <w:start w:val="1"/>
-      <w:numFmt w:val="decimal"/>
-      <w:lvlText w:val="%8."/>
-      <w:lvlJc w:val="left"/>
-      <w:pPr>
-        <w:ind w:left="5760" w:hanging="360"/>
-      </w:pPr>
-    </w:lvl>
-    <w:lvl w:ilvl="8">
-      <w:start w:val="1"/>
-      <w:numFmt w:val="decimal"/>
-      <w:lvlText w:val="%9."/>
-      <w:lvlJc w:val="left"/>
-      <w:pPr>
-        <w:ind w:left="6480" w:hanging="360"/>
-      </w:pPr>
     </w:lvl>
   </w:abstractNum>
   <w:abstractNum w:abstractNumId="99414">
@@ -3264,11 +4848,11 @@
       </w:pPr>
     </w:lvl>
   </w:abstractNum>
-  <w:abstractNum w:abstractNumId="99417">
-    <w:nsid w:val="00A99417"/>
+  <w:abstractNum w:abstractNumId="99418">
+    <w:nsid w:val="00A99418"/>
     <w:multiLevelType w:val="multilevel"/>
     <w:lvl w:ilvl="0">
-      <w:start w:val="7"/>
+      <w:start w:val="8"/>
       <w:numFmt w:val="decimal"/>
       <w:lvlText w:val="%1."/>
       <w:lvlJc w:val="left"/>
@@ -3277,7 +4861,7 @@
       </w:pPr>
     </w:lvl>
     <w:lvl w:ilvl="1">
-      <w:start w:val="7"/>
+      <w:start w:val="8"/>
       <w:numFmt w:val="decimal"/>
       <w:lvlText w:val="%2."/>
       <w:lvlJc w:val="left"/>
@@ -3286,7 +4870,7 @@
       </w:pPr>
     </w:lvl>
     <w:lvl w:ilvl="2">
-      <w:start w:val="7"/>
+      <w:start w:val="8"/>
       <w:numFmt w:val="decimal"/>
       <w:lvlText w:val="%3."/>
       <w:lvlJc w:val="left"/>
@@ -3295,7 +4879,7 @@
       </w:pPr>
     </w:lvl>
     <w:lvl w:ilvl="3">
-      <w:start w:val="7"/>
+      <w:start w:val="8"/>
       <w:numFmt w:val="decimal"/>
       <w:lvlText w:val="%4."/>
       <w:lvlJc w:val="left"/>
@@ -3304,7 +4888,7 @@
       </w:pPr>
     </w:lvl>
     <w:lvl w:ilvl="4">
-      <w:start w:val="7"/>
+      <w:start w:val="8"/>
       <w:numFmt w:val="decimal"/>
       <w:lvlText w:val="%5."/>
       <w:lvlJc w:val="left"/>
@@ -3313,7 +4897,7 @@
       </w:pPr>
     </w:lvl>
     <w:lvl w:ilvl="5">
-      <w:start w:val="7"/>
+      <w:start w:val="8"/>
       <w:numFmt w:val="decimal"/>
       <w:lvlText w:val="%6."/>
       <w:lvlJc w:val="left"/>
@@ -3322,7 +4906,7 @@
       </w:pPr>
     </w:lvl>
     <w:lvl w:ilvl="6">
-      <w:start w:val="7"/>
+      <w:start w:val="8"/>
       <w:numFmt w:val="decimal"/>
       <w:lvlText w:val="%7."/>
       <w:lvlJc w:val="left"/>
@@ -3331,7 +4915,7 @@
       </w:pPr>
     </w:lvl>
     <w:lvl w:ilvl="7">
-      <w:start w:val="7"/>
+      <w:start w:val="8"/>
       <w:numFmt w:val="decimal"/>
       <w:lvlText w:val="%8."/>
       <w:lvlJc w:val="left"/>
@@ -3340,7 +4924,7 @@
       </w:pPr>
     </w:lvl>
     <w:lvl w:ilvl="8">
-      <w:start w:val="7"/>
+      <w:start w:val="8"/>
       <w:numFmt w:val="decimal"/>
       <w:lvlText w:val="%9."/>
       <w:lvlJc w:val="left"/>
@@ -3349,11 +4933,11 @@
       </w:pPr>
     </w:lvl>
   </w:abstractNum>
-  <w:abstractNum w:abstractNumId="994110">
-    <w:nsid w:val="0A994110"/>
+  <w:abstractNum w:abstractNumId="994111">
+    <w:nsid w:val="0A994111"/>
     <w:multiLevelType w:val="multilevel"/>
     <w:lvl w:ilvl="0">
-      <w:start w:val="10"/>
+      <w:start w:val="11"/>
       <w:numFmt w:val="decimal"/>
       <w:lvlText w:val="%1."/>
       <w:lvlJc w:val="left"/>
@@ -3362,7 +4946,7 @@
       </w:pPr>
     </w:lvl>
     <w:lvl w:ilvl="1">
-      <w:start w:val="10"/>
+      <w:start w:val="11"/>
       <w:numFmt w:val="decimal"/>
       <w:lvlText w:val="%2."/>
       <w:lvlJc w:val="left"/>
@@ -3371,7 +4955,7 @@
       </w:pPr>
     </w:lvl>
     <w:lvl w:ilvl="2">
-      <w:start w:val="10"/>
+      <w:start w:val="11"/>
       <w:numFmt w:val="decimal"/>
       <w:lvlText w:val="%3."/>
       <w:lvlJc w:val="left"/>
@@ -3380,7 +4964,7 @@
       </w:pPr>
     </w:lvl>
     <w:lvl w:ilvl="3">
-      <w:start w:val="10"/>
+      <w:start w:val="11"/>
       <w:numFmt w:val="decimal"/>
       <w:lvlText w:val="%4."/>
       <w:lvlJc w:val="left"/>
@@ -3389,7 +4973,7 @@
       </w:pPr>
     </w:lvl>
     <w:lvl w:ilvl="4">
-      <w:start w:val="10"/>
+      <w:start w:val="11"/>
       <w:numFmt w:val="decimal"/>
       <w:lvlText w:val="%5."/>
       <w:lvlJc w:val="left"/>
@@ -3398,7 +4982,7 @@
       </w:pPr>
     </w:lvl>
     <w:lvl w:ilvl="5">
-      <w:start w:val="10"/>
+      <w:start w:val="11"/>
       <w:numFmt w:val="decimal"/>
       <w:lvlText w:val="%6."/>
       <w:lvlJc w:val="left"/>
@@ -3407,7 +4991,7 @@
       </w:pPr>
     </w:lvl>
     <w:lvl w:ilvl="6">
-      <w:start w:val="10"/>
+      <w:start w:val="11"/>
       <w:numFmt w:val="decimal"/>
       <w:lvlText w:val="%7."/>
       <w:lvlJc w:val="left"/>
@@ -3416,7 +5000,7 @@
       </w:pPr>
     </w:lvl>
     <w:lvl w:ilvl="7">
-      <w:start w:val="10"/>
+      <w:start w:val="11"/>
       <w:numFmt w:val="decimal"/>
       <w:lvlText w:val="%8."/>
       <w:lvlJc w:val="left"/>
@@ -3425,7 +5009,7 @@
       </w:pPr>
     </w:lvl>
     <w:lvl w:ilvl="8">
-      <w:start w:val="10"/>
+      <w:start w:val="11"/>
       <w:numFmt w:val="decimal"/>
       <w:lvlText w:val="%9."/>
       <w:lvlJc w:val="left"/>
@@ -3438,9 +5022,6 @@
     <w:abstractNumId w:val="990"/>
   </w:num>
   <w:num w:numId="1001">
-    <w:abstractNumId w:val="991"/>
-  </w:num>
-  <w:num w:numId="1002">
     <w:abstractNumId w:val="99411"/>
     <w:lvlOverride w:ilvl="0">
       <w:startOverride w:val="1"/>
@@ -3470,10 +5051,34 @@
       <w:startOverride w:val="1"/>
     </w:lvlOverride>
   </w:num>
+  <w:num w:numId="1002">
+    <w:abstractNumId w:val="991"/>
+  </w:num>
   <w:num w:numId="1003">
     <w:abstractNumId w:val="991"/>
   </w:num>
   <w:num w:numId="1004">
+    <w:abstractNumId w:val="991"/>
+  </w:num>
+  <w:num w:numId="1005">
+    <w:abstractNumId w:val="991"/>
+  </w:num>
+  <w:num w:numId="1006">
+    <w:abstractNumId w:val="991"/>
+  </w:num>
+  <w:num w:numId="1007">
+    <w:abstractNumId w:val="991"/>
+  </w:num>
+  <w:num w:numId="1008">
+    <w:abstractNumId w:val="991"/>
+  </w:num>
+  <w:num w:numId="1009">
+    <w:abstractNumId w:val="991"/>
+  </w:num>
+  <w:num w:numId="1010">
+    <w:abstractNumId w:val="991"/>
+  </w:num>
+  <w:num w:numId="1011">
     <w:abstractNumId w:val="99411"/>
     <w:lvlOverride w:ilvl="0">
       <w:startOverride w:val="1"/>
@@ -3503,7 +5108,40 @@
       <w:startOverride w:val="1"/>
     </w:lvlOverride>
   </w:num>
-  <w:num w:numId="1005">
+  <w:num w:numId="1012">
+    <w:abstractNumId w:val="991"/>
+  </w:num>
+  <w:num w:numId="1013">
+    <w:abstractNumId w:val="99411"/>
+    <w:lvlOverride w:ilvl="0">
+      <w:startOverride w:val="1"/>
+    </w:lvlOverride>
+    <w:lvlOverride w:ilvl="1">
+      <w:startOverride w:val="1"/>
+    </w:lvlOverride>
+    <w:lvlOverride w:ilvl="2">
+      <w:startOverride w:val="1"/>
+    </w:lvlOverride>
+    <w:lvlOverride w:ilvl="3">
+      <w:startOverride w:val="1"/>
+    </w:lvlOverride>
+    <w:lvlOverride w:ilvl="4">
+      <w:startOverride w:val="1"/>
+    </w:lvlOverride>
+    <w:lvlOverride w:ilvl="5">
+      <w:startOverride w:val="1"/>
+    </w:lvlOverride>
+    <w:lvlOverride w:ilvl="6">
+      <w:startOverride w:val="1"/>
+    </w:lvlOverride>
+    <w:lvlOverride w:ilvl="7">
+      <w:startOverride w:val="1"/>
+    </w:lvlOverride>
+    <w:lvlOverride w:ilvl="8">
+      <w:startOverride w:val="1"/>
+    </w:lvlOverride>
+  </w:num>
+  <w:num w:numId="1014">
     <w:abstractNumId w:val="99414"/>
     <w:lvlOverride w:ilvl="0">
       <w:startOverride w:val="4"/>
@@ -3533,103 +5171,67 @@
       <w:startOverride w:val="4"/>
     </w:lvlOverride>
   </w:num>
-  <w:num w:numId="1006">
-    <w:abstractNumId w:val="99417"/>
+  <w:num w:numId="1015">
+    <w:abstractNumId w:val="99418"/>
     <w:lvlOverride w:ilvl="0">
-      <w:startOverride w:val="7"/>
+      <w:startOverride w:val="8"/>
     </w:lvlOverride>
     <w:lvlOverride w:ilvl="1">
-      <w:startOverride w:val="7"/>
+      <w:startOverride w:val="8"/>
     </w:lvlOverride>
     <w:lvlOverride w:ilvl="2">
-      <w:startOverride w:val="7"/>
+      <w:startOverride w:val="8"/>
     </w:lvlOverride>
     <w:lvlOverride w:ilvl="3">
-      <w:startOverride w:val="7"/>
+      <w:startOverride w:val="8"/>
     </w:lvlOverride>
     <w:lvlOverride w:ilvl="4">
-      <w:startOverride w:val="7"/>
+      <w:startOverride w:val="8"/>
     </w:lvlOverride>
     <w:lvlOverride w:ilvl="5">
-      <w:startOverride w:val="7"/>
+      <w:startOverride w:val="8"/>
     </w:lvlOverride>
     <w:lvlOverride w:ilvl="6">
-      <w:startOverride w:val="7"/>
+      <w:startOverride w:val="8"/>
     </w:lvlOverride>
     <w:lvlOverride w:ilvl="7">
-      <w:startOverride w:val="7"/>
+      <w:startOverride w:val="8"/>
     </w:lvlOverride>
     <w:lvlOverride w:ilvl="8">
-      <w:startOverride w:val="7"/>
+      <w:startOverride w:val="8"/>
     </w:lvlOverride>
   </w:num>
-  <w:num w:numId="1007">
-    <w:abstractNumId w:val="994110"/>
+  <w:num w:numId="1016">
+    <w:abstractNumId w:val="994111"/>
     <w:lvlOverride w:ilvl="0">
-      <w:startOverride w:val="10"/>
+      <w:startOverride w:val="11"/>
     </w:lvlOverride>
     <w:lvlOverride w:ilvl="1">
-      <w:startOverride w:val="10"/>
+      <w:startOverride w:val="11"/>
     </w:lvlOverride>
     <w:lvlOverride w:ilvl="2">
-      <w:startOverride w:val="10"/>
+      <w:startOverride w:val="11"/>
     </w:lvlOverride>
     <w:lvlOverride w:ilvl="3">
-      <w:startOverride w:val="10"/>
+      <w:startOverride w:val="11"/>
     </w:lvlOverride>
     <w:lvlOverride w:ilvl="4">
-      <w:startOverride w:val="10"/>
+      <w:startOverride w:val="11"/>
     </w:lvlOverride>
     <w:lvlOverride w:ilvl="5">
-      <w:startOverride w:val="10"/>
+      <w:startOverride w:val="11"/>
     </w:lvlOverride>
     <w:lvlOverride w:ilvl="6">
-      <w:startOverride w:val="10"/>
+      <w:startOverride w:val="11"/>
     </w:lvlOverride>
     <w:lvlOverride w:ilvl="7">
-      <w:startOverride w:val="10"/>
+      <w:startOverride w:val="11"/>
     </w:lvlOverride>
     <w:lvlOverride w:ilvl="8">
-      <w:startOverride w:val="10"/>
+      <w:startOverride w:val="11"/>
     </w:lvlOverride>
   </w:num>
-  <w:num w:numId="1008">
-    <w:abstractNumId w:val="99411"/>
-    <w:lvlOverride w:ilvl="0">
-      <w:startOverride w:val="1"/>
-    </w:lvlOverride>
-    <w:lvlOverride w:ilvl="1">
-      <w:startOverride w:val="1"/>
-    </w:lvlOverride>
-    <w:lvlOverride w:ilvl="2">
-      <w:startOverride w:val="1"/>
-    </w:lvlOverride>
-    <w:lvlOverride w:ilvl="3">
-      <w:startOverride w:val="1"/>
-    </w:lvlOverride>
-    <w:lvlOverride w:ilvl="4">
-      <w:startOverride w:val="1"/>
-    </w:lvlOverride>
-    <w:lvlOverride w:ilvl="5">
-      <w:startOverride w:val="1"/>
-    </w:lvlOverride>
-    <w:lvlOverride w:ilvl="6">
-      <w:startOverride w:val="1"/>
-    </w:lvlOverride>
-    <w:lvlOverride w:ilvl="7">
-      <w:startOverride w:val="1"/>
-    </w:lvlOverride>
-    <w:lvlOverride w:ilvl="8">
-      <w:startOverride w:val="1"/>
-    </w:lvlOverride>
-  </w:num>
-  <w:num w:numId="1009">
-    <w:abstractNumId w:val="991"/>
-  </w:num>
-  <w:num w:numId="1010">
-    <w:abstractNumId w:val="991"/>
-  </w:num>
-  <w:num w:numId="1011">
+  <w:num w:numId="1017">
     <w:abstractNumId w:val="99411"/>
     <w:lvlOverride w:ilvl="0">
       <w:startOverride w:val="1"/>
